--- a/laboratorio4/lab04-2.docx
+++ b/laboratorio4/lab04-2.docx
@@ -28,8 +28,17 @@
           <w:bCs/>
           <w:lang w:val="es-ES"/>
         </w:rPr>
-        <w:t xml:space="preserve">. </w:t>
-      </w:r>
+        <w:t xml:space="preserve">. Innovación Educativa con MOOC en el programa de Ingeniería de Sistemas </w:t>
+      </w:r>
+    </w:p>
+    <w:p>
+      <w:pPr>
+        <w:pStyle w:val="NormalWeb"/>
+        <w:rPr>
+          <w:rFonts w:asciiTheme="minorHAnsi" w:hAnsiTheme="minorHAnsi" w:cstheme="minorHAnsi"/>
+          <w:lang w:val="es-ES"/>
+        </w:rPr>
+      </w:pPr>
       <w:r>
         <w:rPr>
           <w:rFonts w:asciiTheme="minorHAnsi" w:hAnsiTheme="minorHAnsi" w:cstheme="minorHAnsi"/>
@@ -37,61 +46,7 @@
           <w:bCs/>
           <w:lang w:val="es-ES"/>
         </w:rPr>
-        <w:t>Innovación</w:t>
-      </w:r>
-      <w:r>
-        <w:rPr>
-          <w:rFonts w:asciiTheme="minorHAnsi" w:hAnsiTheme="minorHAnsi" w:cstheme="minorHAnsi"/>
-          <w:b/>
-          <w:bCs/>
-          <w:lang w:val="es-ES"/>
-        </w:rPr>
-        <w:t xml:space="preserve"> Educativa con MOOC en el programa de </w:t>
-      </w:r>
-      <w:r>
-        <w:rPr>
-          <w:rFonts w:asciiTheme="minorHAnsi" w:hAnsiTheme="minorHAnsi" w:cstheme="minorHAnsi"/>
-          <w:b/>
-          <w:bCs/>
-          <w:lang w:val="es-ES"/>
-        </w:rPr>
-        <w:t>Ingeniería</w:t>
-      </w:r>
-      <w:r>
-        <w:rPr>
-          <w:rFonts w:asciiTheme="minorHAnsi" w:hAnsiTheme="minorHAnsi" w:cstheme="minorHAnsi"/>
-          <w:b/>
-          <w:bCs/>
-          <w:lang w:val="es-ES"/>
-        </w:rPr>
-        <w:t xml:space="preserve"> de Sistemas </w:t>
-      </w:r>
-    </w:p>
-    <w:p>
-      <w:pPr>
-        <w:pStyle w:val="NormalWeb"/>
-        <w:rPr>
-          <w:rFonts w:asciiTheme="minorHAnsi" w:hAnsiTheme="minorHAnsi" w:cstheme="minorHAnsi"/>
-          <w:lang w:val="es-ES"/>
-        </w:rPr>
-      </w:pPr>
-      <w:r>
-        <w:rPr>
-          <w:rFonts w:asciiTheme="minorHAnsi" w:hAnsiTheme="minorHAnsi" w:cstheme="minorHAnsi"/>
-          <w:b/>
-          <w:bCs/>
-          <w:lang w:val="es-ES"/>
-        </w:rPr>
-        <w:t xml:space="preserve">Conociendo el </w:t>
-      </w:r>
-      <w:r>
-        <w:rPr>
-          <w:rFonts w:asciiTheme="minorHAnsi" w:hAnsiTheme="minorHAnsi" w:cstheme="minorHAnsi"/>
-          <w:b/>
-          <w:bCs/>
-          <w:lang w:val="es-ES"/>
-        </w:rPr>
-        <w:t>Proyecto</w:t>
+        <w:t>Conociendo el Proyecto</w:t>
       </w:r>
     </w:p>
     <w:p>
@@ -295,23 +250,7 @@
           <w:color w:val="000007"/>
           <w:lang w:val="es-ES"/>
         </w:rPr>
-        <w:t xml:space="preserve">, desde el directorio </w:t>
-      </w:r>
-      <w:r>
-        <w:rPr>
-          <w:rFonts w:asciiTheme="minorHAnsi" w:hAnsiTheme="minorHAnsi" w:cstheme="minorHAnsi"/>
-          <w:color w:val="000007"/>
-          <w:lang w:val="es-ES"/>
-        </w:rPr>
-        <w:t>raíz</w:t>
-      </w:r>
-      <w:r>
-        <w:rPr>
-          <w:rFonts w:asciiTheme="minorHAnsi" w:hAnsiTheme="minorHAnsi" w:cstheme="minorHAnsi"/>
-          <w:color w:val="000007"/>
-          <w:lang w:val="es-ES"/>
-        </w:rPr>
-        <w:t xml:space="preserve"> </w:t>
+        <w:t xml:space="preserve">, desde el directorio raíz </w:t>
       </w:r>
       <w:r>
         <w:rPr>
@@ -893,6 +832,8 @@
         </w:rPr>
         <w:t xml:space="preserve"> del método adicione, en donde se adicionan 3 cursos</w:t>
       </w:r>
+      <w:bookmarkStart w:id="0" w:name="_GoBack"/>
+      <w:bookmarkEnd w:id="0"/>
     </w:p>
     <w:p>
       <w:pPr>
@@ -933,7 +874,23 @@
           <w:bCs/>
           <w:lang w:val="es-ES"/>
         </w:rPr>
-        <w:t>Se adiciona un nuevo curso, para comprobarlo se utiliza el botón de Listar, y el comportamiento es adecuado debido a que se lista los cursos que hay.</w:t>
+        <w:t xml:space="preserve">Se adiciona un nuevo curso, para comprobarlo se utiliza el botón de Listar, y el comportamiento es adecuado debido a que se lista los cursos </w:t>
+      </w:r>
+      <w:r>
+        <w:rPr>
+          <w:rFonts w:asciiTheme="minorHAnsi" w:hAnsiTheme="minorHAnsi" w:cstheme="minorHAnsi"/>
+          <w:bCs/>
+          <w:lang w:val="es-ES"/>
+        </w:rPr>
+        <w:t>que</w:t>
+      </w:r>
+      <w:r>
+        <w:rPr>
+          <w:rFonts w:asciiTheme="minorHAnsi" w:hAnsiTheme="minorHAnsi" w:cstheme="minorHAnsi"/>
+          <w:bCs/>
+          <w:lang w:val="es-ES"/>
+        </w:rPr>
+        <w:t xml:space="preserve"> hay.</w:t>
       </w:r>
     </w:p>
     <w:p>
@@ -1131,8 +1088,6 @@
           <w:lang w:val="es-ES"/>
         </w:rPr>
       </w:pPr>
-      <w:bookmarkStart w:id="0" w:name="_GoBack"/>
-      <w:bookmarkEnd w:id="0"/>
     </w:p>
     <w:sectPr>
       <w:pgSz w:w="12240" w:h="15840"/>

--- a/laboratorio4/lab04-2.docx
+++ b/laboratorio4/lab04-2.docx
@@ -832,8 +832,6 @@
         </w:rPr>
         <w:t xml:space="preserve"> del método adicione, en donde se adicionan 3 cursos</w:t>
       </w:r>
-      <w:bookmarkStart w:id="0" w:name="_GoBack"/>
-      <w:bookmarkEnd w:id="0"/>
     </w:p>
     <w:p>
       <w:pPr>
@@ -1088,6 +1086,529 @@
           <w:lang w:val="es-ES"/>
         </w:rPr>
       </w:pPr>
+      <w:r>
+        <w:rPr>
+          <w:rFonts w:eastAsia="Times New Roman" w:cstheme="minorHAnsi"/>
+          <w:color w:val="000000" w:themeColor="text1"/>
+          <w:lang w:val="es-ES"/>
+        </w:rPr>
+        <w:t>.</w:t>
+      </w:r>
+    </w:p>
+    <w:p>
+      <w:pPr>
+        <w:pStyle w:val="ListParagraph"/>
+        <w:numPr>
+          <w:ilvl w:val="0"/>
+          <w:numId w:val="5"/>
+        </w:numPr>
+        <w:rPr>
+          <w:rFonts w:eastAsia="Times New Roman" w:cstheme="minorHAnsi"/>
+          <w:color w:val="000000" w:themeColor="text1"/>
+          <w:lang w:val="es-ES"/>
+        </w:rPr>
+      </w:pPr>
+      <w:r>
+        <w:rPr>
+          <w:rFonts w:eastAsia="Times New Roman" w:cstheme="minorHAnsi"/>
+          <w:color w:val="000000" w:themeColor="text1"/>
+          <w:lang w:val="es-ES"/>
+        </w:rPr>
+        <w:t xml:space="preserve">En la capa de presentación el método encargado es </w:t>
+      </w:r>
+      <w:proofErr w:type="spellStart"/>
+      <w:r>
+        <w:rPr>
+          <w:rFonts w:eastAsia="Times New Roman" w:cstheme="minorHAnsi"/>
+          <w:color w:val="000000" w:themeColor="text1"/>
+          <w:lang w:val="es-ES"/>
+        </w:rPr>
+        <w:t>accionAdicionar</w:t>
+      </w:r>
+      <w:proofErr w:type="spellEnd"/>
+    </w:p>
+    <w:p>
+      <w:pPr>
+        <w:pStyle w:val="ListParagraph"/>
+        <w:rPr>
+          <w:rFonts w:eastAsia="Times New Roman" w:cstheme="minorHAnsi"/>
+          <w:color w:val="000000" w:themeColor="text1"/>
+          <w:lang w:val="es-ES"/>
+        </w:rPr>
+      </w:pPr>
+      <w:r>
+        <w:rPr>
+          <w:rFonts w:eastAsia="Times New Roman" w:cstheme="minorHAnsi"/>
+          <w:color w:val="000000" w:themeColor="text1"/>
+          <w:lang w:val="es-ES"/>
+        </w:rPr>
+        <w:t xml:space="preserve">En la capa de aplicación el método encargado es </w:t>
+      </w:r>
+      <w:proofErr w:type="spellStart"/>
+      <w:r>
+        <w:rPr>
+          <w:rFonts w:eastAsia="Times New Roman" w:cstheme="minorHAnsi"/>
+          <w:color w:val="000000" w:themeColor="text1"/>
+          <w:lang w:val="es-ES"/>
+        </w:rPr>
+        <w:t>toString</w:t>
+      </w:r>
+      <w:proofErr w:type="spellEnd"/>
+    </w:p>
+    <w:p>
+      <w:pPr>
+        <w:spacing w:before="100" w:beforeAutospacing="1" w:after="100" w:afterAutospacing="1"/>
+        <w:rPr>
+          <w:rFonts w:eastAsia="Times New Roman" w:cstheme="minorHAnsi"/>
+          <w:b/>
+          <w:color w:val="000000" w:themeColor="text1"/>
+          <w:lang w:val="es-ES"/>
+        </w:rPr>
+      </w:pPr>
+      <w:r>
+        <w:rPr>
+          <w:rFonts w:eastAsia="Times New Roman" w:cstheme="minorHAnsi"/>
+          <w:b/>
+          <w:color w:val="000000" w:themeColor="text1"/>
+          <w:lang w:val="es-ES"/>
+        </w:rPr>
+        <w:t xml:space="preserve">Adicionar un curso. ¿Y si no da un </w:t>
+      </w:r>
+      <w:proofErr w:type="spellStart"/>
+      <w:r>
+        <w:rPr>
+          <w:rFonts w:eastAsia="Times New Roman" w:cstheme="minorHAnsi"/>
+          <w:b/>
+          <w:color w:val="000000" w:themeColor="text1"/>
+          <w:lang w:val="es-ES"/>
+        </w:rPr>
+        <w:t>distrubuidor</w:t>
+      </w:r>
+      <w:proofErr w:type="spellEnd"/>
+      <w:r>
+        <w:rPr>
+          <w:rFonts w:eastAsia="Times New Roman" w:cstheme="minorHAnsi"/>
+          <w:b/>
+          <w:color w:val="000000" w:themeColor="text1"/>
+          <w:lang w:val="es-ES"/>
+        </w:rPr>
+        <w:t xml:space="preserve">? </w:t>
+      </w:r>
+    </w:p>
+    <w:p>
+      <w:pPr>
+        <w:pStyle w:val="ListParagraph"/>
+        <w:numPr>
+          <w:ilvl w:val="0"/>
+          <w:numId w:val="6"/>
+        </w:numPr>
+        <w:spacing w:before="100" w:beforeAutospacing="1" w:after="100" w:afterAutospacing="1"/>
+        <w:rPr>
+          <w:rFonts w:eastAsia="Times New Roman" w:cstheme="minorHAnsi"/>
+          <w:color w:val="000000" w:themeColor="text1"/>
+          <w:lang w:val="es-ES"/>
+        </w:rPr>
+      </w:pPr>
+    </w:p>
+    <w:p>
+      <w:pPr>
+        <w:pStyle w:val="ListParagraph"/>
+        <w:rPr>
+          <w:rFonts w:eastAsia="Times New Roman" w:cstheme="minorHAnsi"/>
+          <w:color w:val="000000" w:themeColor="text1"/>
+          <w:lang w:val="es-ES"/>
+        </w:rPr>
+      </w:pPr>
+      <w:r>
+        <w:rPr>
+          <w:rFonts w:eastAsia="Times New Roman" w:cstheme="minorHAnsi"/>
+          <w:noProof/>
+          <w:color w:val="000000" w:themeColor="text1"/>
+          <w:lang w:val="es-ES"/>
+        </w:rPr>
+        <w:drawing>
+          <wp:inline distT="0" distB="0" distL="0" distR="0" wp14:anchorId="01EFE8A0" wp14:editId="2D119DC0">
+            <wp:extent cx="2296137" cy="2286000"/>
+            <wp:effectExtent l="0" t="0" r="3175" b="0"/>
+            <wp:docPr id="4" name="Picture 4"/>
+            <wp:cNvGraphicFramePr>
+              <a:graphicFrameLocks xmlns:a="http://schemas.openxmlformats.org/drawingml/2006/main" noChangeAspect="1"/>
+            </wp:cNvGraphicFramePr>
+            <a:graphic xmlns:a="http://schemas.openxmlformats.org/drawingml/2006/main">
+              <a:graphicData uri="http://schemas.openxmlformats.org/drawingml/2006/picture">
+                <pic:pic xmlns:pic="http://schemas.openxmlformats.org/drawingml/2006/picture">
+                  <pic:nvPicPr>
+                    <pic:cNvPr id="4" name="Screen Shot 2018-10-20 at 2.24.25 PM.png"/>
+                    <pic:cNvPicPr/>
+                  </pic:nvPicPr>
+                  <pic:blipFill>
+                    <a:blip r:embed="rId7" cstate="print">
+                      <a:extLst>
+                        <a:ext uri="{28A0092B-C50C-407E-A947-70E740481C1C}">
+                          <a14:useLocalDpi xmlns:a14="http://schemas.microsoft.com/office/drawing/2010/main" val="0"/>
+                        </a:ext>
+                      </a:extLst>
+                    </a:blip>
+                    <a:stretch>
+                      <a:fillRect/>
+                    </a:stretch>
+                  </pic:blipFill>
+                  <pic:spPr>
+                    <a:xfrm>
+                      <a:off x="0" y="0"/>
+                      <a:ext cx="2296137" cy="2286000"/>
+                    </a:xfrm>
+                    <a:prstGeom prst="rect">
+                      <a:avLst/>
+                    </a:prstGeom>
+                  </pic:spPr>
+                </pic:pic>
+              </a:graphicData>
+            </a:graphic>
+          </wp:inline>
+        </w:drawing>
+      </w:r>
+      <w:r>
+        <w:rPr>
+          <w:rFonts w:eastAsia="Times New Roman" w:cstheme="minorHAnsi"/>
+          <w:noProof/>
+          <w:color w:val="000000" w:themeColor="text1"/>
+          <w:lang w:val="es-ES"/>
+        </w:rPr>
+        <w:drawing>
+          <wp:inline distT="0" distB="0" distL="0" distR="0" wp14:anchorId="1F571892" wp14:editId="5A184E5B">
+            <wp:extent cx="2280954" cy="2286000"/>
+            <wp:effectExtent l="0" t="0" r="5080" b="0"/>
+            <wp:docPr id="5" name="Picture 5"/>
+            <wp:cNvGraphicFramePr>
+              <a:graphicFrameLocks xmlns:a="http://schemas.openxmlformats.org/drawingml/2006/main" noChangeAspect="1"/>
+            </wp:cNvGraphicFramePr>
+            <a:graphic xmlns:a="http://schemas.openxmlformats.org/drawingml/2006/main">
+              <a:graphicData uri="http://schemas.openxmlformats.org/drawingml/2006/picture">
+                <pic:pic xmlns:pic="http://schemas.openxmlformats.org/drawingml/2006/picture">
+                  <pic:nvPicPr>
+                    <pic:cNvPr id="5" name="Screen Shot 2018-10-20 at 2.24.37 PM.png"/>
+                    <pic:cNvPicPr/>
+                  </pic:nvPicPr>
+                  <pic:blipFill>
+                    <a:blip r:embed="rId8" cstate="print">
+                      <a:extLst>
+                        <a:ext uri="{28A0092B-C50C-407E-A947-70E740481C1C}">
+                          <a14:useLocalDpi xmlns:a14="http://schemas.microsoft.com/office/drawing/2010/main" val="0"/>
+                        </a:ext>
+                      </a:extLst>
+                    </a:blip>
+                    <a:stretch>
+                      <a:fillRect/>
+                    </a:stretch>
+                  </pic:blipFill>
+                  <pic:spPr>
+                    <a:xfrm>
+                      <a:off x="0" y="0"/>
+                      <a:ext cx="2280954" cy="2286000"/>
+                    </a:xfrm>
+                    <a:prstGeom prst="rect">
+                      <a:avLst/>
+                    </a:prstGeom>
+                  </pic:spPr>
+                </pic:pic>
+              </a:graphicData>
+            </a:graphic>
+          </wp:inline>
+        </w:drawing>
+      </w:r>
+    </w:p>
+    <w:p>
+      <w:pPr>
+        <w:pStyle w:val="ListParagraph"/>
+        <w:rPr>
+          <w:rFonts w:eastAsia="Times New Roman" w:cstheme="minorHAnsi"/>
+          <w:color w:val="000000" w:themeColor="text1"/>
+          <w:lang w:val="es-ES"/>
+        </w:rPr>
+      </w:pPr>
+    </w:p>
+    <w:p>
+      <w:pPr>
+        <w:pStyle w:val="ListParagraph"/>
+        <w:rPr>
+          <w:rFonts w:eastAsia="Times New Roman" w:cstheme="minorHAnsi"/>
+          <w:color w:val="000000" w:themeColor="text1"/>
+          <w:lang w:val="es-ES"/>
+        </w:rPr>
+      </w:pPr>
+      <w:r>
+        <w:rPr>
+          <w:rFonts w:eastAsia="Times New Roman" w:cstheme="minorHAnsi"/>
+          <w:color w:val="000000" w:themeColor="text1"/>
+          <w:lang w:val="es-ES"/>
+        </w:rPr>
+        <w:t xml:space="preserve">Se adiciona sin el distribuidor, </w:t>
+      </w:r>
+      <w:r>
+        <w:rPr>
+          <w:rFonts w:eastAsia="Times New Roman" w:cstheme="minorHAnsi"/>
+          <w:color w:val="000000" w:themeColor="text1"/>
+          <w:lang w:val="es-ES"/>
+        </w:rPr>
+        <w:t>se comprueba listando los cursos, el comportamiento es inadecuado, no debería permitir agregar el curso con información faltante.</w:t>
+      </w:r>
+    </w:p>
+    <w:p>
+      <w:pPr>
+        <w:pStyle w:val="ListParagraph"/>
+        <w:numPr>
+          <w:ilvl w:val="0"/>
+          <w:numId w:val="6"/>
+        </w:numPr>
+        <w:rPr>
+          <w:rFonts w:eastAsia="Times New Roman" w:cstheme="minorHAnsi"/>
+          <w:color w:val="000000" w:themeColor="text1"/>
+          <w:lang w:val="es-ES"/>
+        </w:rPr>
+      </w:pPr>
+      <w:r>
+        <w:rPr>
+          <w:rFonts w:eastAsia="Times New Roman" w:cstheme="minorHAnsi"/>
+          <w:color w:val="000000" w:themeColor="text1"/>
+          <w:lang w:val="es-ES"/>
+        </w:rPr>
+        <w:t>.</w:t>
+      </w:r>
+    </w:p>
+    <w:p>
+      <w:pPr>
+        <w:pStyle w:val="ListParagraph"/>
+        <w:numPr>
+          <w:ilvl w:val="0"/>
+          <w:numId w:val="6"/>
+        </w:numPr>
+        <w:rPr>
+          <w:rFonts w:eastAsia="Times New Roman" w:cstheme="minorHAnsi"/>
+          <w:color w:val="000000" w:themeColor="text1"/>
+          <w:lang w:val="es-ES"/>
+        </w:rPr>
+      </w:pPr>
+      <w:r>
+        <w:rPr>
+          <w:rFonts w:eastAsia="Times New Roman" w:cstheme="minorHAnsi"/>
+          <w:color w:val="000000" w:themeColor="text1"/>
+          <w:lang w:val="es-ES"/>
+        </w:rPr>
+        <w:t xml:space="preserve">El método adicionar de </w:t>
+      </w:r>
+      <w:proofErr w:type="spellStart"/>
+      <w:r>
+        <w:rPr>
+          <w:rFonts w:eastAsia="Times New Roman" w:cstheme="minorHAnsi"/>
+          <w:color w:val="000000" w:themeColor="text1"/>
+          <w:lang w:val="es-ES"/>
+        </w:rPr>
+        <w:t>Iemois</w:t>
+      </w:r>
+      <w:proofErr w:type="spellEnd"/>
+      <w:r>
+        <w:rPr>
+          <w:rFonts w:eastAsia="Times New Roman" w:cstheme="minorHAnsi"/>
+          <w:color w:val="000000" w:themeColor="text1"/>
+          <w:lang w:val="es-ES"/>
+        </w:rPr>
+        <w:t xml:space="preserve"> debería propagarla, y el método </w:t>
+      </w:r>
+      <w:proofErr w:type="spellStart"/>
+      <w:r>
+        <w:rPr>
+          <w:rFonts w:eastAsia="Times New Roman" w:cstheme="minorHAnsi"/>
+          <w:color w:val="000000" w:themeColor="text1"/>
+          <w:lang w:val="es-ES"/>
+        </w:rPr>
+        <w:t>accionAdicionar</w:t>
+      </w:r>
+      <w:proofErr w:type="spellEnd"/>
+      <w:r>
+        <w:rPr>
+          <w:rFonts w:eastAsia="Times New Roman" w:cstheme="minorHAnsi"/>
+          <w:color w:val="000000" w:themeColor="text1"/>
+          <w:lang w:val="es-ES"/>
+        </w:rPr>
+        <w:t xml:space="preserve"> de </w:t>
+      </w:r>
+      <w:proofErr w:type="spellStart"/>
+      <w:r>
+        <w:rPr>
+          <w:rFonts w:eastAsia="Times New Roman" w:cstheme="minorHAnsi"/>
+          <w:color w:val="000000" w:themeColor="text1"/>
+          <w:lang w:val="es-ES"/>
+        </w:rPr>
+        <w:t>IemoisGUI</w:t>
+      </w:r>
+      <w:proofErr w:type="spellEnd"/>
+      <w:r>
+        <w:rPr>
+          <w:rFonts w:eastAsia="Times New Roman" w:cstheme="minorHAnsi"/>
+          <w:color w:val="000000" w:themeColor="text1"/>
+          <w:lang w:val="es-ES"/>
+        </w:rPr>
+        <w:t xml:space="preserve"> debería atenderla</w:t>
+      </w:r>
+    </w:p>
+    <w:p>
+      <w:pPr>
+        <w:pStyle w:val="ListParagraph"/>
+        <w:numPr>
+          <w:ilvl w:val="0"/>
+          <w:numId w:val="6"/>
+        </w:numPr>
+        <w:rPr>
+          <w:rFonts w:eastAsia="Times New Roman" w:cstheme="minorHAnsi"/>
+          <w:color w:val="000000" w:themeColor="text1"/>
+          <w:lang w:val="es-ES"/>
+        </w:rPr>
+      </w:pPr>
+      <w:r>
+        <w:rPr>
+          <w:rFonts w:eastAsia="Times New Roman" w:cstheme="minorHAnsi"/>
+          <w:color w:val="000000" w:themeColor="text1"/>
+          <w:lang w:val="es-ES"/>
+        </w:rPr>
+        <w:t>.</w:t>
+      </w:r>
+    </w:p>
+    <w:p>
+      <w:pPr>
+        <w:pStyle w:val="ListParagraph"/>
+        <w:numPr>
+          <w:ilvl w:val="0"/>
+          <w:numId w:val="6"/>
+        </w:numPr>
+        <w:rPr>
+          <w:rFonts w:eastAsia="Times New Roman" w:cstheme="minorHAnsi"/>
+          <w:color w:val="000000" w:themeColor="text1"/>
+          <w:lang w:val="es-ES"/>
+        </w:rPr>
+      </w:pPr>
+    </w:p>
+    <w:p>
+      <w:pPr>
+        <w:pStyle w:val="ListParagraph"/>
+        <w:rPr>
+          <w:rFonts w:eastAsia="Times New Roman" w:cstheme="minorHAnsi"/>
+          <w:color w:val="000000" w:themeColor="text1"/>
+          <w:lang w:val="es-ES"/>
+        </w:rPr>
+      </w:pPr>
+      <w:r>
+        <w:rPr>
+          <w:rFonts w:eastAsia="Times New Roman" w:cstheme="minorHAnsi"/>
+          <w:noProof/>
+          <w:color w:val="000000" w:themeColor="text1"/>
+          <w:lang w:val="es-ES"/>
+        </w:rPr>
+        <w:drawing>
+          <wp:inline distT="0" distB="0" distL="0" distR="0" wp14:anchorId="12AEDC41" wp14:editId="5944701F">
+            <wp:extent cx="2275863" cy="2286000"/>
+            <wp:effectExtent l="0" t="0" r="0" b="0"/>
+            <wp:docPr id="6" name="Picture 6"/>
+            <wp:cNvGraphicFramePr>
+              <a:graphicFrameLocks xmlns:a="http://schemas.openxmlformats.org/drawingml/2006/main" noChangeAspect="1"/>
+            </wp:cNvGraphicFramePr>
+            <a:graphic xmlns:a="http://schemas.openxmlformats.org/drawingml/2006/main">
+              <a:graphicData uri="http://schemas.openxmlformats.org/drawingml/2006/picture">
+                <pic:pic xmlns:pic="http://schemas.openxmlformats.org/drawingml/2006/picture">
+                  <pic:nvPicPr>
+                    <pic:cNvPr id="6" name="Screen Shot 2018-10-20 at 2.46.33 PM.png"/>
+                    <pic:cNvPicPr/>
+                  </pic:nvPicPr>
+                  <pic:blipFill>
+                    <a:blip r:embed="rId9" cstate="print">
+                      <a:extLst>
+                        <a:ext uri="{28A0092B-C50C-407E-A947-70E740481C1C}">
+                          <a14:useLocalDpi xmlns:a14="http://schemas.microsoft.com/office/drawing/2010/main" val="0"/>
+                        </a:ext>
+                      </a:extLst>
+                    </a:blip>
+                    <a:stretch>
+                      <a:fillRect/>
+                    </a:stretch>
+                  </pic:blipFill>
+                  <pic:spPr>
+                    <a:xfrm>
+                      <a:off x="0" y="0"/>
+                      <a:ext cx="2275863" cy="2286000"/>
+                    </a:xfrm>
+                    <a:prstGeom prst="rect">
+                      <a:avLst/>
+                    </a:prstGeom>
+                  </pic:spPr>
+                </pic:pic>
+              </a:graphicData>
+            </a:graphic>
+          </wp:inline>
+        </w:drawing>
+      </w:r>
+    </w:p>
+    <w:p>
+      <w:pPr>
+        <w:pStyle w:val="ListParagraph"/>
+        <w:rPr>
+          <w:rFonts w:eastAsia="Times New Roman" w:cstheme="minorHAnsi"/>
+          <w:color w:val="000000" w:themeColor="text1"/>
+          <w:lang w:val="es-ES"/>
+        </w:rPr>
+      </w:pPr>
+    </w:p>
+    <w:p>
+      <w:pPr>
+        <w:pStyle w:val="ListParagraph"/>
+        <w:rPr>
+          <w:rFonts w:eastAsia="Times New Roman" w:cstheme="minorHAnsi"/>
+          <w:color w:val="000000" w:themeColor="text1"/>
+          <w:lang w:val="es-ES"/>
+        </w:rPr>
+      </w:pPr>
+    </w:p>
+    <w:p>
+      <w:pPr>
+        <w:spacing w:before="100" w:beforeAutospacing="1" w:after="100" w:afterAutospacing="1"/>
+        <w:rPr>
+          <w:rFonts w:eastAsia="Times New Roman" w:cstheme="minorHAnsi"/>
+          <w:b/>
+          <w:color w:val="000000" w:themeColor="text1"/>
+          <w:lang w:val="es-ES"/>
+        </w:rPr>
+      </w:pPr>
+      <w:r>
+        <w:rPr>
+          <w:rFonts w:eastAsia="Times New Roman" w:cstheme="minorHAnsi"/>
+          <w:b/>
+          <w:color w:val="000000" w:themeColor="text1"/>
+          <w:lang w:val="es-ES"/>
+        </w:rPr>
+        <w:lastRenderedPageBreak/>
+        <w:t xml:space="preserve">Adicionar un curso. ¿Y si ya se encuentra? </w:t>
+      </w:r>
+    </w:p>
+    <w:p>
+      <w:pPr>
+        <w:spacing w:before="100" w:beforeAutospacing="1" w:after="100" w:afterAutospacing="1"/>
+        <w:rPr>
+          <w:rFonts w:eastAsia="Times New Roman" w:cstheme="minorHAnsi"/>
+          <w:color w:val="000000" w:themeColor="text1"/>
+          <w:lang w:val="es-ES"/>
+        </w:rPr>
+      </w:pPr>
+      <w:bookmarkStart w:id="0" w:name="_GoBack"/>
+      <w:bookmarkEnd w:id="0"/>
+    </w:p>
+    <w:p>
+      <w:pPr>
+        <w:pStyle w:val="ListParagraph"/>
+        <w:rPr>
+          <w:rFonts w:eastAsia="Times New Roman" w:cstheme="minorHAnsi"/>
+          <w:color w:val="000000" w:themeColor="text1"/>
+          <w:lang w:val="es-ES"/>
+        </w:rPr>
+      </w:pPr>
     </w:p>
     <w:sectPr>
       <w:pgSz w:w="12240" w:h="15840"/>
@@ -1304,6 +1825,95 @@
     </w:lvl>
   </w:abstractNum>
   <w:abstractNum w:abstractNumId="2" w15:restartNumberingAfterBreak="0">
+    <w:nsid w:val="4DCE0FBA"/>
+    <w:multiLevelType w:val="hybridMultilevel"/>
+    <w:tmpl w:val="201298DC"/>
+    <w:lvl w:ilvl="0" w:tplc="0409000F">
+      <w:start w:val="1"/>
+      <w:numFmt w:val="decimal"/>
+      <w:lvlText w:val="%1."/>
+      <w:lvlJc w:val="left"/>
+      <w:pPr>
+        <w:ind w:left="720" w:hanging="360"/>
+      </w:pPr>
+      <w:rPr>
+        <w:rFonts w:hint="default"/>
+      </w:rPr>
+    </w:lvl>
+    <w:lvl w:ilvl="1" w:tplc="04090019" w:tentative="1">
+      <w:start w:val="1"/>
+      <w:numFmt w:val="lowerLetter"/>
+      <w:lvlText w:val="%2."/>
+      <w:lvlJc w:val="left"/>
+      <w:pPr>
+        <w:ind w:left="1440" w:hanging="360"/>
+      </w:pPr>
+    </w:lvl>
+    <w:lvl w:ilvl="2" w:tplc="0409001B" w:tentative="1">
+      <w:start w:val="1"/>
+      <w:numFmt w:val="lowerRoman"/>
+      <w:lvlText w:val="%3."/>
+      <w:lvlJc w:val="right"/>
+      <w:pPr>
+        <w:ind w:left="2160" w:hanging="180"/>
+      </w:pPr>
+    </w:lvl>
+    <w:lvl w:ilvl="3" w:tplc="0409000F" w:tentative="1">
+      <w:start w:val="1"/>
+      <w:numFmt w:val="decimal"/>
+      <w:lvlText w:val="%4."/>
+      <w:lvlJc w:val="left"/>
+      <w:pPr>
+        <w:ind w:left="2880" w:hanging="360"/>
+      </w:pPr>
+    </w:lvl>
+    <w:lvl w:ilvl="4" w:tplc="04090019" w:tentative="1">
+      <w:start w:val="1"/>
+      <w:numFmt w:val="lowerLetter"/>
+      <w:lvlText w:val="%5."/>
+      <w:lvlJc w:val="left"/>
+      <w:pPr>
+        <w:ind w:left="3600" w:hanging="360"/>
+      </w:pPr>
+    </w:lvl>
+    <w:lvl w:ilvl="5" w:tplc="0409001B" w:tentative="1">
+      <w:start w:val="1"/>
+      <w:numFmt w:val="lowerRoman"/>
+      <w:lvlText w:val="%6."/>
+      <w:lvlJc w:val="right"/>
+      <w:pPr>
+        <w:ind w:left="4320" w:hanging="180"/>
+      </w:pPr>
+    </w:lvl>
+    <w:lvl w:ilvl="6" w:tplc="0409000F" w:tentative="1">
+      <w:start w:val="1"/>
+      <w:numFmt w:val="decimal"/>
+      <w:lvlText w:val="%7."/>
+      <w:lvlJc w:val="left"/>
+      <w:pPr>
+        <w:ind w:left="5040" w:hanging="360"/>
+      </w:pPr>
+    </w:lvl>
+    <w:lvl w:ilvl="7" w:tplc="04090019" w:tentative="1">
+      <w:start w:val="1"/>
+      <w:numFmt w:val="lowerLetter"/>
+      <w:lvlText w:val="%8."/>
+      <w:lvlJc w:val="left"/>
+      <w:pPr>
+        <w:ind w:left="5760" w:hanging="360"/>
+      </w:pPr>
+    </w:lvl>
+    <w:lvl w:ilvl="8" w:tplc="0409001B" w:tentative="1">
+      <w:start w:val="1"/>
+      <w:numFmt w:val="lowerRoman"/>
+      <w:lvlText w:val="%9."/>
+      <w:lvlJc w:val="right"/>
+      <w:pPr>
+        <w:ind w:left="6480" w:hanging="180"/>
+      </w:pPr>
+    </w:lvl>
+  </w:abstractNum>
+  <w:abstractNum w:abstractNumId="3" w15:restartNumberingAfterBreak="0">
     <w:nsid w:val="6B9573E0"/>
     <w:multiLevelType w:val="hybridMultilevel"/>
     <w:tmpl w:val="C6649796"/>
@@ -1392,7 +2002,7 @@
       </w:pPr>
     </w:lvl>
   </w:abstractNum>
-  <w:abstractNum w:abstractNumId="3" w15:restartNumberingAfterBreak="0">
+  <w:abstractNum w:abstractNumId="4" w15:restartNumberingAfterBreak="0">
     <w:nsid w:val="79684ABF"/>
     <w:multiLevelType w:val="hybridMultilevel"/>
     <w:tmpl w:val="A2785516"/>
@@ -1505,7 +2115,7 @@
       </w:rPr>
     </w:lvl>
   </w:abstractNum>
-  <w:abstractNum w:abstractNumId="4" w15:restartNumberingAfterBreak="0">
+  <w:abstractNum w:abstractNumId="5" w15:restartNumberingAfterBreak="0">
     <w:nsid w:val="7B9B4C04"/>
     <w:multiLevelType w:val="hybridMultilevel"/>
     <w:tmpl w:val="0916FA52"/>
@@ -1601,12 +2211,15 @@
     <w:abstractNumId w:val="1"/>
   </w:num>
   <w:num w:numId="3">
+    <w:abstractNumId w:val="4"/>
+  </w:num>
+  <w:num w:numId="4">
+    <w:abstractNumId w:val="5"/>
+  </w:num>
+  <w:num w:numId="5">
     <w:abstractNumId w:val="3"/>
   </w:num>
-  <w:num w:numId="4">
-    <w:abstractNumId w:val="4"/>
-  </w:num>
-  <w:num w:numId="5">
+  <w:num w:numId="6">
     <w:abstractNumId w:val="2"/>
   </w:num>
 </w:numbering>

--- a/laboratorio4/lab04-2.docx
+++ b/laboratorio4/lab04-2.docx
@@ -1590,6 +1590,11 @@
     </w:p>
     <w:p>
       <w:pPr>
+        <w:pStyle w:val="ListParagraph"/>
+        <w:numPr>
+          <w:ilvl w:val="0"/>
+          <w:numId w:val="7"/>
+        </w:numPr>
         <w:spacing w:before="100" w:beforeAutospacing="1" w:after="100" w:afterAutospacing="1"/>
         <w:rPr>
           <w:rFonts w:eastAsia="Times New Roman" w:cstheme="minorHAnsi"/>
@@ -1597,18 +1602,1069 @@
           <w:lang w:val="es-ES"/>
         </w:rPr>
       </w:pPr>
+    </w:p>
+    <w:p>
+      <w:pPr>
+        <w:pStyle w:val="ListParagraph"/>
+        <w:rPr>
+          <w:rFonts w:eastAsia="Times New Roman" w:cstheme="minorHAnsi"/>
+          <w:color w:val="000000" w:themeColor="text1"/>
+          <w:lang w:val="es-ES"/>
+        </w:rPr>
+      </w:pPr>
+      <w:r>
+        <w:rPr>
+          <w:rFonts w:eastAsia="Times New Roman" w:cstheme="minorHAnsi"/>
+          <w:b/>
+          <w:noProof/>
+          <w:color w:val="000000" w:themeColor="text1"/>
+          <w:lang w:val="es-ES"/>
+        </w:rPr>
+        <w:drawing>
+          <wp:inline distT="0" distB="0" distL="0" distR="0" wp14:anchorId="1CE72672" wp14:editId="41F4D2D7">
+            <wp:extent cx="2286000" cy="2286000"/>
+            <wp:effectExtent l="0" t="0" r="0" b="0"/>
+            <wp:docPr id="3" name="Picture 3"/>
+            <wp:cNvGraphicFramePr>
+              <a:graphicFrameLocks xmlns:a="http://schemas.openxmlformats.org/drawingml/2006/main" noChangeAspect="1"/>
+            </wp:cNvGraphicFramePr>
+            <a:graphic xmlns:a="http://schemas.openxmlformats.org/drawingml/2006/main">
+              <a:graphicData uri="http://schemas.openxmlformats.org/drawingml/2006/picture">
+                <pic:pic xmlns:pic="http://schemas.openxmlformats.org/drawingml/2006/picture">
+                  <pic:nvPicPr>
+                    <pic:cNvPr id="3" name="Screen Shot 2018-10-20 at 5.09.43 PM.png"/>
+                    <pic:cNvPicPr/>
+                  </pic:nvPicPr>
+                  <pic:blipFill>
+                    <a:blip r:embed="rId10" cstate="print">
+                      <a:extLst>
+                        <a:ext uri="{28A0092B-C50C-407E-A947-70E740481C1C}">
+                          <a14:useLocalDpi xmlns:a14="http://schemas.microsoft.com/office/drawing/2010/main" val="0"/>
+                        </a:ext>
+                      </a:extLst>
+                    </a:blip>
+                    <a:stretch>
+                      <a:fillRect/>
+                    </a:stretch>
+                  </pic:blipFill>
+                  <pic:spPr>
+                    <a:xfrm>
+                      <a:off x="0" y="0"/>
+                      <a:ext cx="2286000" cy="2286000"/>
+                    </a:xfrm>
+                    <a:prstGeom prst="rect">
+                      <a:avLst/>
+                    </a:prstGeom>
+                  </pic:spPr>
+                </pic:pic>
+              </a:graphicData>
+            </a:graphic>
+          </wp:inline>
+        </w:drawing>
+      </w:r>
+    </w:p>
+    <w:p>
+      <w:pPr>
+        <w:pStyle w:val="ListParagraph"/>
+        <w:rPr>
+          <w:rFonts w:eastAsia="Times New Roman" w:cstheme="minorHAnsi"/>
+          <w:color w:val="000000" w:themeColor="text1"/>
+          <w:lang w:val="es-ES"/>
+        </w:rPr>
+      </w:pPr>
+      <w:r>
+        <w:rPr>
+          <w:rFonts w:eastAsia="Times New Roman" w:cstheme="minorHAnsi"/>
+          <w:color w:val="000000" w:themeColor="text1"/>
+          <w:lang w:val="es-ES"/>
+        </w:rPr>
+        <w:t xml:space="preserve">Se adicionan dos </w:t>
+      </w:r>
+      <w:proofErr w:type="gramStart"/>
+      <w:r>
+        <w:rPr>
+          <w:rFonts w:eastAsia="Times New Roman" w:cstheme="minorHAnsi"/>
+          <w:color w:val="000000" w:themeColor="text1"/>
+          <w:lang w:val="es-ES"/>
+        </w:rPr>
+        <w:t>cursos</w:t>
+      </w:r>
+      <w:proofErr w:type="gramEnd"/>
+      <w:r>
+        <w:rPr>
+          <w:rFonts w:eastAsia="Times New Roman" w:cstheme="minorHAnsi"/>
+          <w:color w:val="000000" w:themeColor="text1"/>
+          <w:lang w:val="es-ES"/>
+        </w:rPr>
+        <w:t xml:space="preserve"> pero dos veces, se comprueba listando los cursos, el comportamiento no es adecuado, solamente se debería poder agregar un curso sin repetición </w:t>
+      </w:r>
+    </w:p>
+    <w:p>
+      <w:pPr>
+        <w:pStyle w:val="ListParagraph"/>
+        <w:numPr>
+          <w:ilvl w:val="0"/>
+          <w:numId w:val="7"/>
+        </w:numPr>
+        <w:rPr>
+          <w:rFonts w:eastAsia="Times New Roman" w:cstheme="minorHAnsi"/>
+          <w:color w:val="000000" w:themeColor="text1"/>
+          <w:lang w:val="es-ES"/>
+        </w:rPr>
+      </w:pPr>
+      <w:r>
+        <w:rPr>
+          <w:rFonts w:eastAsia="Times New Roman" w:cstheme="minorHAnsi"/>
+          <w:color w:val="000000" w:themeColor="text1"/>
+          <w:lang w:val="es-ES"/>
+        </w:rPr>
+        <w:t xml:space="preserve">La excepción debería ser lanzada por </w:t>
+      </w:r>
+      <w:r>
+        <w:rPr>
+          <w:rFonts w:eastAsia="Times New Roman" w:cstheme="minorHAnsi"/>
+          <w:color w:val="000000" w:themeColor="text1"/>
+          <w:lang w:val="es-ES"/>
+        </w:rPr>
+        <w:t xml:space="preserve">adicione de igual manera debe ser propagada por este método y finalmente el método </w:t>
+      </w:r>
+      <w:proofErr w:type="spellStart"/>
+      <w:r>
+        <w:rPr>
+          <w:rFonts w:eastAsia="Times New Roman" w:cstheme="minorHAnsi"/>
+          <w:color w:val="000000" w:themeColor="text1"/>
+          <w:lang w:val="es-ES"/>
+        </w:rPr>
+        <w:t>accionAdicionar</w:t>
+      </w:r>
+      <w:proofErr w:type="spellEnd"/>
+      <w:r>
+        <w:rPr>
+          <w:rFonts w:eastAsia="Times New Roman" w:cstheme="minorHAnsi"/>
+          <w:color w:val="000000" w:themeColor="text1"/>
+          <w:lang w:val="es-ES"/>
+        </w:rPr>
+        <w:t xml:space="preserve"> en la clase </w:t>
+      </w:r>
+      <w:proofErr w:type="spellStart"/>
+      <w:r>
+        <w:rPr>
+          <w:rFonts w:eastAsia="Times New Roman" w:cstheme="minorHAnsi"/>
+          <w:color w:val="000000" w:themeColor="text1"/>
+          <w:lang w:val="es-ES"/>
+        </w:rPr>
+        <w:t>IemoisGUI</w:t>
+      </w:r>
+      <w:proofErr w:type="spellEnd"/>
+      <w:r>
+        <w:rPr>
+          <w:rFonts w:eastAsia="Times New Roman" w:cstheme="minorHAnsi"/>
+          <w:color w:val="000000" w:themeColor="text1"/>
+          <w:lang w:val="es-ES"/>
+        </w:rPr>
+        <w:t xml:space="preserve"> debe </w:t>
+      </w:r>
+      <w:proofErr w:type="spellStart"/>
+      <w:r>
+        <w:rPr>
+          <w:rFonts w:eastAsia="Times New Roman" w:cstheme="minorHAnsi"/>
+          <w:color w:val="000000" w:themeColor="text1"/>
+          <w:lang w:val="es-ES"/>
+        </w:rPr>
+        <w:t>ateneder</w:t>
+      </w:r>
+      <w:proofErr w:type="spellEnd"/>
+      <w:r>
+        <w:rPr>
+          <w:rFonts w:eastAsia="Times New Roman" w:cstheme="minorHAnsi"/>
+          <w:color w:val="000000" w:themeColor="text1"/>
+          <w:lang w:val="es-ES"/>
+        </w:rPr>
+        <w:t xml:space="preserve"> esta excepción. </w:t>
+      </w:r>
+    </w:p>
+    <w:p>
+      <w:pPr>
+        <w:pStyle w:val="ListParagraph"/>
+        <w:numPr>
+          <w:ilvl w:val="0"/>
+          <w:numId w:val="7"/>
+        </w:numPr>
+        <w:rPr>
+          <w:rFonts w:eastAsia="Times New Roman" w:cstheme="minorHAnsi"/>
+          <w:color w:val="000000" w:themeColor="text1"/>
+          <w:lang w:val="es-ES"/>
+        </w:rPr>
+      </w:pPr>
+      <w:r>
+        <w:rPr>
+          <w:rFonts w:eastAsia="Times New Roman" w:cstheme="minorHAnsi"/>
+          <w:color w:val="000000" w:themeColor="text1"/>
+          <w:lang w:val="es-ES"/>
+        </w:rPr>
+        <w:t>.</w:t>
+      </w:r>
+    </w:p>
+    <w:p>
+      <w:pPr>
+        <w:pStyle w:val="ListParagraph"/>
+        <w:numPr>
+          <w:ilvl w:val="0"/>
+          <w:numId w:val="7"/>
+        </w:numPr>
+        <w:rPr>
+          <w:rFonts w:eastAsia="Times New Roman" w:cstheme="minorHAnsi"/>
+          <w:color w:val="000000" w:themeColor="text1"/>
+          <w:lang w:val="es-ES"/>
+        </w:rPr>
+      </w:pPr>
+    </w:p>
+    <w:p>
+      <w:pPr>
+        <w:pStyle w:val="ListParagraph"/>
+        <w:rPr>
+          <w:rFonts w:eastAsia="Times New Roman" w:cstheme="minorHAnsi"/>
+          <w:color w:val="000000" w:themeColor="text1"/>
+          <w:lang w:val="es-ES"/>
+        </w:rPr>
+      </w:pPr>
+      <w:r>
+        <w:rPr>
+          <w:rFonts w:eastAsia="Times New Roman" w:cstheme="minorHAnsi"/>
+          <w:noProof/>
+          <w:color w:val="000000" w:themeColor="text1"/>
+          <w:lang w:val="es-ES"/>
+        </w:rPr>
+        <w:drawing>
+          <wp:inline distT="0" distB="0" distL="0" distR="0" wp14:anchorId="0669E81C" wp14:editId="27FA3FEF">
+            <wp:extent cx="2286000" cy="2286000"/>
+            <wp:effectExtent l="0" t="0" r="0" b="0"/>
+            <wp:docPr id="8" name="Picture 8"/>
+            <wp:cNvGraphicFramePr>
+              <a:graphicFrameLocks xmlns:a="http://schemas.openxmlformats.org/drawingml/2006/main" noChangeAspect="1"/>
+            </wp:cNvGraphicFramePr>
+            <a:graphic xmlns:a="http://schemas.openxmlformats.org/drawingml/2006/main">
+              <a:graphicData uri="http://schemas.openxmlformats.org/drawingml/2006/picture">
+                <pic:pic xmlns:pic="http://schemas.openxmlformats.org/drawingml/2006/picture">
+                  <pic:nvPicPr>
+                    <pic:cNvPr id="8" name="Screen Shot 2018-10-20 at 7.42.50 PM.png"/>
+                    <pic:cNvPicPr/>
+                  </pic:nvPicPr>
+                  <pic:blipFill>
+                    <a:blip r:embed="rId11" cstate="print">
+                      <a:extLst>
+                        <a:ext uri="{28A0092B-C50C-407E-A947-70E740481C1C}">
+                          <a14:useLocalDpi xmlns:a14="http://schemas.microsoft.com/office/drawing/2010/main" val="0"/>
+                        </a:ext>
+                      </a:extLst>
+                    </a:blip>
+                    <a:stretch>
+                      <a:fillRect/>
+                    </a:stretch>
+                  </pic:blipFill>
+                  <pic:spPr>
+                    <a:xfrm>
+                      <a:off x="0" y="0"/>
+                      <a:ext cx="2286000" cy="2286000"/>
+                    </a:xfrm>
+                    <a:prstGeom prst="rect">
+                      <a:avLst/>
+                    </a:prstGeom>
+                  </pic:spPr>
+                </pic:pic>
+              </a:graphicData>
+            </a:graphic>
+          </wp:inline>
+        </w:drawing>
+      </w:r>
+      <w:r>
+        <w:rPr>
+          <w:rFonts w:eastAsia="Times New Roman" w:cstheme="minorHAnsi"/>
+          <w:noProof/>
+          <w:color w:val="000000" w:themeColor="text1"/>
+          <w:lang w:val="es-ES"/>
+        </w:rPr>
+        <w:drawing>
+          <wp:inline distT="0" distB="0" distL="0" distR="0" wp14:anchorId="1C82539D" wp14:editId="7B4AA8E8">
+            <wp:extent cx="2280931" cy="2286000"/>
+            <wp:effectExtent l="0" t="0" r="5080" b="0"/>
+            <wp:docPr id="7" name="Picture 7"/>
+            <wp:cNvGraphicFramePr>
+              <a:graphicFrameLocks xmlns:a="http://schemas.openxmlformats.org/drawingml/2006/main" noChangeAspect="1"/>
+            </wp:cNvGraphicFramePr>
+            <a:graphic xmlns:a="http://schemas.openxmlformats.org/drawingml/2006/main">
+              <a:graphicData uri="http://schemas.openxmlformats.org/drawingml/2006/picture">
+                <pic:pic xmlns:pic="http://schemas.openxmlformats.org/drawingml/2006/picture">
+                  <pic:nvPicPr>
+                    <pic:cNvPr id="7" name="Screen Shot 2018-10-20 at 7.42.41 PM.png"/>
+                    <pic:cNvPicPr/>
+                  </pic:nvPicPr>
+                  <pic:blipFill>
+                    <a:blip r:embed="rId12" cstate="print">
+                      <a:extLst>
+                        <a:ext uri="{28A0092B-C50C-407E-A947-70E740481C1C}">
+                          <a14:useLocalDpi xmlns:a14="http://schemas.microsoft.com/office/drawing/2010/main" val="0"/>
+                        </a:ext>
+                      </a:extLst>
+                    </a:blip>
+                    <a:stretch>
+                      <a:fillRect/>
+                    </a:stretch>
+                  </pic:blipFill>
+                  <pic:spPr>
+                    <a:xfrm>
+                      <a:off x="0" y="0"/>
+                      <a:ext cx="2280931" cy="2286000"/>
+                    </a:xfrm>
+                    <a:prstGeom prst="rect">
+                      <a:avLst/>
+                    </a:prstGeom>
+                  </pic:spPr>
+                </pic:pic>
+              </a:graphicData>
+            </a:graphic>
+          </wp:inline>
+        </w:drawing>
+      </w:r>
+    </w:p>
+    <w:p>
+      <w:pPr>
+        <w:spacing w:before="100" w:beforeAutospacing="1" w:after="100" w:afterAutospacing="1"/>
+        <w:rPr>
+          <w:rFonts w:eastAsia="Times New Roman" w:cstheme="minorHAnsi"/>
+          <w:b/>
+          <w:color w:val="000000" w:themeColor="text1"/>
+          <w:lang w:val="es-ES"/>
+        </w:rPr>
+      </w:pPr>
+    </w:p>
+    <w:p>
+      <w:pPr>
+        <w:spacing w:before="100" w:beforeAutospacing="1" w:after="100" w:afterAutospacing="1"/>
+        <w:rPr>
+          <w:rFonts w:eastAsia="Times New Roman" w:cstheme="minorHAnsi"/>
+          <w:b/>
+          <w:color w:val="000000" w:themeColor="text1"/>
+          <w:lang w:val="es-ES"/>
+        </w:rPr>
+      </w:pPr>
+    </w:p>
+    <w:p>
+      <w:pPr>
+        <w:spacing w:before="100" w:beforeAutospacing="1" w:after="100" w:afterAutospacing="1"/>
+        <w:rPr>
+          <w:rFonts w:eastAsia="Times New Roman" w:cstheme="minorHAnsi"/>
+          <w:b/>
+          <w:color w:val="000000" w:themeColor="text1"/>
+          <w:lang w:val="es-ES"/>
+        </w:rPr>
+      </w:pPr>
+    </w:p>
+    <w:p>
+      <w:pPr>
+        <w:spacing w:before="100" w:beforeAutospacing="1" w:after="100" w:afterAutospacing="1"/>
+        <w:rPr>
+          <w:rFonts w:eastAsia="Times New Roman" w:cstheme="minorHAnsi"/>
+          <w:b/>
+          <w:color w:val="000000" w:themeColor="text1"/>
+          <w:lang w:val="es-ES"/>
+        </w:rPr>
+      </w:pPr>
+    </w:p>
+    <w:p>
+      <w:pPr>
+        <w:spacing w:before="100" w:beforeAutospacing="1" w:after="100" w:afterAutospacing="1"/>
+        <w:rPr>
+          <w:rFonts w:eastAsia="Times New Roman" w:cstheme="minorHAnsi"/>
+          <w:b/>
+          <w:color w:val="000000" w:themeColor="text1"/>
+          <w:lang w:val="es-ES"/>
+        </w:rPr>
+      </w:pPr>
+      <w:r>
+        <w:rPr>
+          <w:rFonts w:eastAsia="Times New Roman" w:cstheme="minorHAnsi"/>
+          <w:b/>
+          <w:color w:val="000000" w:themeColor="text1"/>
+          <w:lang w:val="es-ES"/>
+        </w:rPr>
+        <w:lastRenderedPageBreak/>
+        <w:t xml:space="preserve">Adicionar un curso. ¿Y si dan mal las semanas? </w:t>
+      </w:r>
+    </w:p>
+    <w:p>
+      <w:pPr>
+        <w:pStyle w:val="ListParagraph"/>
+        <w:numPr>
+          <w:ilvl w:val="0"/>
+          <w:numId w:val="8"/>
+        </w:numPr>
+        <w:rPr>
+          <w:rFonts w:eastAsia="Times New Roman" w:cstheme="minorHAnsi"/>
+          <w:color w:val="000000" w:themeColor="text1"/>
+          <w:lang w:val="es-ES"/>
+        </w:rPr>
+      </w:pPr>
+      <w:r>
+        <w:rPr>
+          <w:rFonts w:eastAsia="Times New Roman" w:cstheme="minorHAnsi"/>
+          <w:noProof/>
+          <w:color w:val="000000" w:themeColor="text1"/>
+          <w:lang w:val="es-ES"/>
+        </w:rPr>
+        <w:drawing>
+          <wp:inline distT="0" distB="0" distL="0" distR="0" wp14:anchorId="4B80E61E" wp14:editId="18F86107">
+            <wp:extent cx="2286000" cy="2286000"/>
+            <wp:effectExtent l="0" t="0" r="0" b="0"/>
+            <wp:docPr id="9" name="Picture 9"/>
+            <wp:cNvGraphicFramePr>
+              <a:graphicFrameLocks xmlns:a="http://schemas.openxmlformats.org/drawingml/2006/main" noChangeAspect="1"/>
+            </wp:cNvGraphicFramePr>
+            <a:graphic xmlns:a="http://schemas.openxmlformats.org/drawingml/2006/main">
+              <a:graphicData uri="http://schemas.openxmlformats.org/drawingml/2006/picture">
+                <pic:pic xmlns:pic="http://schemas.openxmlformats.org/drawingml/2006/picture">
+                  <pic:nvPicPr>
+                    <pic:cNvPr id="9" name="Screen Shot 2018-10-20 at 7.46.17 PM.png"/>
+                    <pic:cNvPicPr/>
+                  </pic:nvPicPr>
+                  <pic:blipFill>
+                    <a:blip r:embed="rId13" cstate="print">
+                      <a:extLst>
+                        <a:ext uri="{28A0092B-C50C-407E-A947-70E740481C1C}">
+                          <a14:useLocalDpi xmlns:a14="http://schemas.microsoft.com/office/drawing/2010/main" val="0"/>
+                        </a:ext>
+                      </a:extLst>
+                    </a:blip>
+                    <a:stretch>
+                      <a:fillRect/>
+                    </a:stretch>
+                  </pic:blipFill>
+                  <pic:spPr>
+                    <a:xfrm>
+                      <a:off x="0" y="0"/>
+                      <a:ext cx="2286000" cy="2286000"/>
+                    </a:xfrm>
+                    <a:prstGeom prst="rect">
+                      <a:avLst/>
+                    </a:prstGeom>
+                  </pic:spPr>
+                </pic:pic>
+              </a:graphicData>
+            </a:graphic>
+          </wp:inline>
+        </w:drawing>
+      </w:r>
+      <w:r>
+        <w:rPr>
+          <w:rFonts w:eastAsia="Times New Roman" w:cstheme="minorHAnsi"/>
+          <w:noProof/>
+          <w:color w:val="000000" w:themeColor="text1"/>
+          <w:lang w:val="es-ES"/>
+        </w:rPr>
+        <w:drawing>
+          <wp:inline distT="0" distB="0" distL="0" distR="0" wp14:anchorId="77330EC1" wp14:editId="0CF9AEC6">
+            <wp:extent cx="2275863" cy="2286000"/>
+            <wp:effectExtent l="0" t="0" r="0" b="0"/>
+            <wp:docPr id="10" name="Picture 10"/>
+            <wp:cNvGraphicFramePr>
+              <a:graphicFrameLocks xmlns:a="http://schemas.openxmlformats.org/drawingml/2006/main" noChangeAspect="1"/>
+            </wp:cNvGraphicFramePr>
+            <a:graphic xmlns:a="http://schemas.openxmlformats.org/drawingml/2006/main">
+              <a:graphicData uri="http://schemas.openxmlformats.org/drawingml/2006/picture">
+                <pic:pic xmlns:pic="http://schemas.openxmlformats.org/drawingml/2006/picture">
+                  <pic:nvPicPr>
+                    <pic:cNvPr id="10" name="Screen Shot 2018-10-20 at 7.46.29 PM.png"/>
+                    <pic:cNvPicPr/>
+                  </pic:nvPicPr>
+                  <pic:blipFill>
+                    <a:blip r:embed="rId14" cstate="print">
+                      <a:extLst>
+                        <a:ext uri="{28A0092B-C50C-407E-A947-70E740481C1C}">
+                          <a14:useLocalDpi xmlns:a14="http://schemas.microsoft.com/office/drawing/2010/main" val="0"/>
+                        </a:ext>
+                      </a:extLst>
+                    </a:blip>
+                    <a:stretch>
+                      <a:fillRect/>
+                    </a:stretch>
+                  </pic:blipFill>
+                  <pic:spPr>
+                    <a:xfrm>
+                      <a:off x="0" y="0"/>
+                      <a:ext cx="2275863" cy="2286000"/>
+                    </a:xfrm>
+                    <a:prstGeom prst="rect">
+                      <a:avLst/>
+                    </a:prstGeom>
+                  </pic:spPr>
+                </pic:pic>
+              </a:graphicData>
+            </a:graphic>
+          </wp:inline>
+        </w:drawing>
+      </w:r>
+    </w:p>
+    <w:p>
+      <w:pPr>
+        <w:pStyle w:val="ListParagraph"/>
+        <w:ind w:left="1080"/>
+        <w:rPr>
+          <w:rFonts w:eastAsia="Times New Roman" w:cstheme="minorHAnsi"/>
+          <w:color w:val="000000" w:themeColor="text1"/>
+          <w:lang w:val="es-ES"/>
+        </w:rPr>
+      </w:pPr>
+    </w:p>
+    <w:p>
+      <w:pPr>
+        <w:ind w:left="1080"/>
+        <w:rPr>
+          <w:rFonts w:eastAsia="Times New Roman" w:cstheme="minorHAnsi"/>
+          <w:color w:val="000000" w:themeColor="text1"/>
+          <w:lang w:val="es-ES"/>
+        </w:rPr>
+      </w:pPr>
+    </w:p>
+    <w:p>
+      <w:pPr>
+        <w:ind w:left="1080"/>
+        <w:rPr>
+          <w:rFonts w:eastAsia="Times New Roman" w:cstheme="minorHAnsi"/>
+          <w:color w:val="000000" w:themeColor="text1"/>
+          <w:lang w:val="es-ES"/>
+        </w:rPr>
+      </w:pPr>
+      <w:r>
+        <w:rPr>
+          <w:rFonts w:eastAsia="Times New Roman" w:cstheme="minorHAnsi"/>
+          <w:color w:val="000000" w:themeColor="text1"/>
+          <w:lang w:val="es-ES"/>
+        </w:rPr>
+        <w:t>Se agrega el curso sin revisar que sea una letra en vez de un numero, se comprueba listando los cursos agregados, el comportamiento no es adecuado</w:t>
+      </w:r>
+    </w:p>
+    <w:p>
+      <w:pPr>
+        <w:ind w:left="1080"/>
+        <w:rPr>
+          <w:rFonts w:eastAsia="Times New Roman" w:cstheme="minorHAnsi"/>
+          <w:color w:val="000000" w:themeColor="text1"/>
+          <w:lang w:val="es-ES"/>
+        </w:rPr>
+      </w:pPr>
+    </w:p>
+    <w:p>
+      <w:pPr>
+        <w:pStyle w:val="ListParagraph"/>
+        <w:numPr>
+          <w:ilvl w:val="0"/>
+          <w:numId w:val="8"/>
+        </w:numPr>
+        <w:rPr>
+          <w:rFonts w:eastAsia="Times New Roman" w:cstheme="minorHAnsi"/>
+          <w:color w:val="000000" w:themeColor="text1"/>
+          <w:lang w:val="es-ES"/>
+        </w:rPr>
+      </w:pPr>
+      <w:r>
+        <w:rPr>
+          <w:rFonts w:eastAsia="Times New Roman" w:cstheme="minorHAnsi"/>
+          <w:color w:val="000000" w:themeColor="text1"/>
+          <w:lang w:val="es-ES"/>
+        </w:rPr>
+        <w:t xml:space="preserve">el método </w:t>
+      </w:r>
+      <w:proofErr w:type="spellStart"/>
+      <w:r>
+        <w:rPr>
+          <w:rFonts w:eastAsia="Times New Roman" w:cstheme="minorHAnsi"/>
+          <w:color w:val="000000" w:themeColor="text1"/>
+          <w:lang w:val="es-ES"/>
+        </w:rPr>
+        <w:t>accionAdicionar</w:t>
+      </w:r>
+      <w:proofErr w:type="spellEnd"/>
+      <w:r>
+        <w:rPr>
+          <w:rFonts w:eastAsia="Times New Roman" w:cstheme="minorHAnsi"/>
+          <w:color w:val="000000" w:themeColor="text1"/>
+          <w:lang w:val="es-ES"/>
+        </w:rPr>
+        <w:t xml:space="preserve"> en la clase </w:t>
+      </w:r>
+      <w:proofErr w:type="spellStart"/>
+      <w:r>
+        <w:rPr>
+          <w:rFonts w:eastAsia="Times New Roman" w:cstheme="minorHAnsi"/>
+          <w:color w:val="000000" w:themeColor="text1"/>
+          <w:lang w:val="es-ES"/>
+        </w:rPr>
+        <w:t>IemoisGUI</w:t>
+      </w:r>
+      <w:proofErr w:type="spellEnd"/>
+      <w:r>
+        <w:rPr>
+          <w:rFonts w:eastAsia="Times New Roman" w:cstheme="minorHAnsi"/>
+          <w:color w:val="000000" w:themeColor="text1"/>
+          <w:lang w:val="es-ES"/>
+        </w:rPr>
+        <w:t xml:space="preserve"> debe</w:t>
+      </w:r>
+      <w:r>
+        <w:rPr>
+          <w:rFonts w:eastAsia="Times New Roman" w:cstheme="minorHAnsi"/>
+          <w:color w:val="000000" w:themeColor="text1"/>
+          <w:lang w:val="es-ES"/>
+        </w:rPr>
+        <w:t xml:space="preserve"> atender la excepción. </w:t>
+      </w:r>
+    </w:p>
+    <w:p>
+      <w:pPr>
+        <w:pStyle w:val="ListParagraph"/>
+        <w:numPr>
+          <w:ilvl w:val="0"/>
+          <w:numId w:val="8"/>
+        </w:numPr>
+        <w:rPr>
+          <w:rFonts w:eastAsia="Times New Roman" w:cstheme="minorHAnsi"/>
+          <w:color w:val="000000" w:themeColor="text1"/>
+          <w:lang w:val="es-ES"/>
+        </w:rPr>
+      </w:pPr>
+      <w:r>
+        <w:rPr>
+          <w:rFonts w:eastAsia="Times New Roman" w:cstheme="minorHAnsi"/>
+          <w:color w:val="000000" w:themeColor="text1"/>
+          <w:lang w:val="es-ES"/>
+        </w:rPr>
+        <w:t>.</w:t>
+      </w:r>
+    </w:p>
+    <w:p>
+      <w:pPr>
+        <w:pStyle w:val="ListParagraph"/>
+        <w:numPr>
+          <w:ilvl w:val="0"/>
+          <w:numId w:val="8"/>
+        </w:numPr>
+        <w:rPr>
+          <w:rFonts w:eastAsia="Times New Roman" w:cstheme="minorHAnsi"/>
+          <w:color w:val="000000" w:themeColor="text1"/>
+          <w:lang w:val="es-ES"/>
+        </w:rPr>
+      </w:pPr>
+    </w:p>
+    <w:p>
+      <w:pPr>
+        <w:pStyle w:val="ListParagraph"/>
+        <w:ind w:left="1080"/>
+        <w:rPr>
+          <w:rFonts w:eastAsia="Times New Roman" w:cstheme="minorHAnsi"/>
+          <w:color w:val="000000" w:themeColor="text1"/>
+          <w:lang w:val="es-ES"/>
+        </w:rPr>
+      </w:pPr>
+      <w:r>
+        <w:rPr>
+          <w:rFonts w:eastAsia="Times New Roman" w:cstheme="minorHAnsi"/>
+          <w:noProof/>
+          <w:color w:val="000000" w:themeColor="text1"/>
+          <w:lang w:val="es-ES"/>
+        </w:rPr>
+        <w:drawing>
+          <wp:inline distT="0" distB="0" distL="0" distR="0" wp14:anchorId="4FEE035F" wp14:editId="44639AAE">
+            <wp:extent cx="2291080" cy="2286000"/>
+            <wp:effectExtent l="0" t="0" r="0" b="0"/>
+            <wp:docPr id="11" name="Picture 11"/>
+            <wp:cNvGraphicFramePr>
+              <a:graphicFrameLocks xmlns:a="http://schemas.openxmlformats.org/drawingml/2006/main" noChangeAspect="1"/>
+            </wp:cNvGraphicFramePr>
+            <a:graphic xmlns:a="http://schemas.openxmlformats.org/drawingml/2006/main">
+              <a:graphicData uri="http://schemas.openxmlformats.org/drawingml/2006/picture">
+                <pic:pic xmlns:pic="http://schemas.openxmlformats.org/drawingml/2006/picture">
+                  <pic:nvPicPr>
+                    <pic:cNvPr id="11" name="Screen Shot 2018-10-20 at 7.59.36 PM.png"/>
+                    <pic:cNvPicPr/>
+                  </pic:nvPicPr>
+                  <pic:blipFill>
+                    <a:blip r:embed="rId15" cstate="print">
+                      <a:extLst>
+                        <a:ext uri="{28A0092B-C50C-407E-A947-70E740481C1C}">
+                          <a14:useLocalDpi xmlns:a14="http://schemas.microsoft.com/office/drawing/2010/main" val="0"/>
+                        </a:ext>
+                      </a:extLst>
+                    </a:blip>
+                    <a:stretch>
+                      <a:fillRect/>
+                    </a:stretch>
+                  </pic:blipFill>
+                  <pic:spPr>
+                    <a:xfrm>
+                      <a:off x="0" y="0"/>
+                      <a:ext cx="2291080" cy="2286000"/>
+                    </a:xfrm>
+                    <a:prstGeom prst="rect">
+                      <a:avLst/>
+                    </a:prstGeom>
+                  </pic:spPr>
+                </pic:pic>
+              </a:graphicData>
+            </a:graphic>
+          </wp:inline>
+        </w:drawing>
+      </w:r>
+    </w:p>
+    <w:p>
+      <w:pPr>
+        <w:pStyle w:val="ListParagraph"/>
+        <w:ind w:left="1080"/>
+        <w:rPr>
+          <w:rFonts w:eastAsia="Times New Roman" w:cstheme="minorHAnsi"/>
+          <w:color w:val="000000" w:themeColor="text1"/>
+          <w:lang w:val="es-ES"/>
+        </w:rPr>
+      </w:pPr>
+      <w:r>
+        <w:rPr>
+          <w:rFonts w:eastAsia="Times New Roman" w:cstheme="minorHAnsi"/>
+          <w:color w:val="000000" w:themeColor="text1"/>
+          <w:lang w:val="es-ES"/>
+        </w:rPr>
+        <w:t>La excepción es atendida de la manera correcta</w:t>
+      </w:r>
+    </w:p>
+    <w:p>
+      <w:pPr>
+        <w:pStyle w:val="ListParagraph"/>
+        <w:ind w:left="1080"/>
+        <w:rPr>
+          <w:rFonts w:eastAsia="Times New Roman" w:cstheme="minorHAnsi"/>
+          <w:color w:val="000000" w:themeColor="text1"/>
+          <w:lang w:val="es-ES"/>
+        </w:rPr>
+      </w:pPr>
+    </w:p>
+    <w:p>
+      <w:pPr>
+        <w:pStyle w:val="ListParagraph"/>
+        <w:ind w:left="1080"/>
+        <w:rPr>
+          <w:rFonts w:eastAsia="Times New Roman" w:cstheme="minorHAnsi"/>
+          <w:color w:val="000000" w:themeColor="text1"/>
+          <w:lang w:val="es-ES"/>
+        </w:rPr>
+      </w:pPr>
+    </w:p>
+    <w:p>
+      <w:pPr>
+        <w:spacing w:before="100" w:beforeAutospacing="1" w:after="100" w:afterAutospacing="1"/>
+        <w:rPr>
+          <w:rFonts w:eastAsia="Times New Roman" w:cstheme="minorHAnsi"/>
+          <w:b/>
+          <w:color w:val="000000" w:themeColor="text1"/>
+          <w:lang w:val="es-ES"/>
+        </w:rPr>
+      </w:pPr>
+      <w:r>
+        <w:rPr>
+          <w:rFonts w:eastAsia="Times New Roman" w:cstheme="minorHAnsi"/>
+          <w:b/>
+          <w:color w:val="000000" w:themeColor="text1"/>
+          <w:lang w:val="es-ES"/>
+        </w:rPr>
+        <w:t xml:space="preserve">Adicionar un curso. ¿Otras condiciones? </w:t>
+      </w:r>
+    </w:p>
+    <w:p>
+      <w:pPr>
+        <w:pStyle w:val="ListParagraph"/>
+        <w:numPr>
+          <w:ilvl w:val="0"/>
+          <w:numId w:val="9"/>
+        </w:numPr>
+        <w:spacing w:before="100" w:beforeAutospacing="1" w:after="100" w:afterAutospacing="1"/>
+        <w:rPr>
+          <w:rFonts w:eastAsia="Times New Roman" w:cstheme="minorHAnsi"/>
+          <w:color w:val="000000" w:themeColor="text1"/>
+          <w:lang w:val="es-ES"/>
+        </w:rPr>
+      </w:pPr>
+      <w:r>
+        <w:rPr>
+          <w:rFonts w:eastAsia="Times New Roman" w:cstheme="minorHAnsi"/>
+          <w:color w:val="000000" w:themeColor="text1"/>
+          <w:lang w:val="es-ES"/>
+        </w:rPr>
+        <w:t xml:space="preserve">Nada puede estar </w:t>
+      </w:r>
+      <w:r>
+        <w:rPr>
+          <w:rFonts w:eastAsia="Times New Roman" w:cstheme="minorHAnsi"/>
+          <w:color w:val="000000" w:themeColor="text1"/>
+          <w:lang w:val="es-ES"/>
+        </w:rPr>
+        <w:t>vacío</w:t>
+      </w:r>
+      <w:r>
+        <w:rPr>
+          <w:rFonts w:eastAsia="Times New Roman" w:cstheme="minorHAnsi"/>
+          <w:color w:val="000000" w:themeColor="text1"/>
+          <w:lang w:val="es-ES"/>
+        </w:rPr>
+        <w:t>;</w:t>
+      </w:r>
+      <w:r>
+        <w:rPr>
+          <w:rFonts w:eastAsia="Times New Roman" w:cstheme="minorHAnsi"/>
+          <w:color w:val="000000" w:themeColor="text1"/>
+          <w:lang w:val="es-ES"/>
+        </w:rPr>
+        <w:t xml:space="preserve"> </w:t>
+      </w:r>
+      <w:r>
+        <w:rPr>
+          <w:rFonts w:eastAsia="Times New Roman" w:cstheme="minorHAnsi"/>
+          <w:color w:val="000000" w:themeColor="text1"/>
+          <w:lang w:val="es-ES"/>
+        </w:rPr>
+        <w:t xml:space="preserve">nombre, área, distribuidor y objetivo deben empezar por </w:t>
+      </w:r>
+      <w:proofErr w:type="spellStart"/>
+      <w:proofErr w:type="gramStart"/>
+      <w:r>
+        <w:rPr>
+          <w:rFonts w:eastAsia="Times New Roman" w:cstheme="minorHAnsi"/>
+          <w:color w:val="000000" w:themeColor="text1"/>
+          <w:lang w:val="es-ES"/>
+        </w:rPr>
+        <w:t>String</w:t>
+      </w:r>
+      <w:proofErr w:type="spellEnd"/>
+      <w:proofErr w:type="gramEnd"/>
+      <w:r>
+        <w:rPr>
+          <w:rFonts w:eastAsia="Times New Roman" w:cstheme="minorHAnsi"/>
+          <w:color w:val="000000" w:themeColor="text1"/>
+          <w:lang w:val="es-ES"/>
+        </w:rPr>
+        <w:t xml:space="preserve"> pero pueden contener enteros y </w:t>
+      </w:r>
+      <w:r>
+        <w:rPr>
+          <w:rFonts w:eastAsia="Times New Roman" w:cstheme="minorHAnsi"/>
+          <w:color w:val="000000" w:themeColor="text1"/>
+          <w:lang w:val="es-ES"/>
+        </w:rPr>
+        <w:t>todo debe empezar por mayúscula</w:t>
+      </w:r>
+    </w:p>
+    <w:p>
+      <w:pPr>
+        <w:pStyle w:val="ListParagraph"/>
+        <w:numPr>
+          <w:ilvl w:val="0"/>
+          <w:numId w:val="9"/>
+        </w:numPr>
+        <w:spacing w:before="100" w:beforeAutospacing="1" w:after="100" w:afterAutospacing="1"/>
+        <w:rPr>
+          <w:rFonts w:eastAsia="Times New Roman" w:cstheme="minorHAnsi"/>
+          <w:color w:val="000000" w:themeColor="text1"/>
+          <w:lang w:val="es-ES"/>
+        </w:rPr>
+      </w:pPr>
+    </w:p>
+    <w:p>
+      <w:pPr>
+        <w:pStyle w:val="ListParagraph"/>
+        <w:numPr>
+          <w:ilvl w:val="0"/>
+          <w:numId w:val="9"/>
+        </w:numPr>
+        <w:spacing w:before="100" w:beforeAutospacing="1" w:after="100" w:afterAutospacing="1"/>
+        <w:rPr>
+          <w:rFonts w:eastAsia="Times New Roman" w:cstheme="minorHAnsi"/>
+          <w:color w:val="000000" w:themeColor="text1"/>
+          <w:lang w:val="es-ES"/>
+        </w:rPr>
+      </w:pPr>
+      <w:r>
+        <w:rPr>
+          <w:rFonts w:eastAsia="Times New Roman" w:cstheme="minorHAnsi"/>
+          <w:color w:val="000000" w:themeColor="text1"/>
+          <w:lang w:val="es-ES"/>
+        </w:rPr>
+        <w:lastRenderedPageBreak/>
+        <w:t>.</w:t>
+      </w:r>
+    </w:p>
+    <w:p>
+      <w:pPr>
+        <w:pStyle w:val="ListParagraph"/>
+        <w:spacing w:before="100" w:beforeAutospacing="1" w:after="100" w:afterAutospacing="1"/>
+        <w:rPr>
+          <w:rFonts w:eastAsia="Times New Roman" w:cstheme="minorHAnsi"/>
+          <w:b/>
+          <w:color w:val="000000" w:themeColor="text1"/>
+          <w:lang w:val="es-ES"/>
+        </w:rPr>
+      </w:pPr>
+      <w:r>
+        <w:rPr>
+          <w:rFonts w:eastAsia="Times New Roman" w:cstheme="minorHAnsi"/>
+          <w:b/>
+          <w:color w:val="000000" w:themeColor="text1"/>
+          <w:lang w:val="es-ES"/>
+        </w:rPr>
+        <w:t xml:space="preserve">Consultando por patrones. </w:t>
+      </w:r>
+      <w:proofErr w:type="gramStart"/>
+      <w:r>
+        <w:rPr>
+          <w:rFonts w:eastAsia="Times New Roman" w:cstheme="minorHAnsi"/>
+          <w:b/>
+          <w:color w:val="000000" w:themeColor="text1"/>
+          <w:lang w:val="es-ES"/>
+        </w:rPr>
+        <w:t>¡ No</w:t>
+      </w:r>
+      <w:proofErr w:type="gramEnd"/>
+      <w:r>
+        <w:rPr>
+          <w:rFonts w:eastAsia="Times New Roman" w:cstheme="minorHAnsi"/>
+          <w:b/>
+          <w:color w:val="000000" w:themeColor="text1"/>
+          <w:lang w:val="es-ES"/>
+        </w:rPr>
+        <w:t xml:space="preserve"> funciona y queda sin funcionar! </w:t>
+      </w:r>
+    </w:p>
+    <w:p>
+      <w:pPr>
+        <w:pStyle w:val="ListParagraph"/>
+        <w:numPr>
+          <w:ilvl w:val="0"/>
+          <w:numId w:val="11"/>
+        </w:numPr>
+        <w:spacing w:before="100" w:beforeAutospacing="1" w:after="100" w:afterAutospacing="1"/>
+        <w:rPr>
+          <w:rFonts w:eastAsia="Times New Roman" w:cstheme="minorHAnsi"/>
+          <w:color w:val="000000" w:themeColor="text1"/>
+          <w:lang w:val="es-ES"/>
+        </w:rPr>
+      </w:pPr>
+    </w:p>
+    <w:p>
+      <w:pPr>
+        <w:pStyle w:val="ListParagraph"/>
+        <w:spacing w:before="100" w:beforeAutospacing="1" w:after="100" w:afterAutospacing="1"/>
+        <w:rPr>
+          <w:rFonts w:eastAsia="Times New Roman" w:cstheme="minorHAnsi"/>
+          <w:color w:val="000000" w:themeColor="text1"/>
+          <w:lang w:val="es-ES"/>
+        </w:rPr>
+      </w:pPr>
+      <w:r>
+        <w:rPr>
+          <w:rFonts w:eastAsia="Times New Roman" w:cstheme="minorHAnsi"/>
+          <w:noProof/>
+          <w:color w:val="000000" w:themeColor="text1"/>
+          <w:lang w:val="es-ES"/>
+        </w:rPr>
+        <w:drawing>
+          <wp:inline distT="0" distB="0" distL="0" distR="0" wp14:anchorId="6BDBF0B9" wp14:editId="0CAEC405">
+            <wp:extent cx="5943600" cy="2809875"/>
+            <wp:effectExtent l="0" t="0" r="0" b="0"/>
+            <wp:docPr id="12" name="Picture 12"/>
+            <wp:cNvGraphicFramePr>
+              <a:graphicFrameLocks xmlns:a="http://schemas.openxmlformats.org/drawingml/2006/main" noChangeAspect="1"/>
+            </wp:cNvGraphicFramePr>
+            <a:graphic xmlns:a="http://schemas.openxmlformats.org/drawingml/2006/main">
+              <a:graphicData uri="http://schemas.openxmlformats.org/drawingml/2006/picture">
+                <pic:pic xmlns:pic="http://schemas.openxmlformats.org/drawingml/2006/picture">
+                  <pic:nvPicPr>
+                    <pic:cNvPr id="12" name="Screen Shot 2018-10-20 at 8.48.13 PM.png"/>
+                    <pic:cNvPicPr/>
+                  </pic:nvPicPr>
+                  <pic:blipFill>
+                    <a:blip r:embed="rId16" cstate="print">
+                      <a:extLst>
+                        <a:ext uri="{28A0092B-C50C-407E-A947-70E740481C1C}">
+                          <a14:useLocalDpi xmlns:a14="http://schemas.microsoft.com/office/drawing/2010/main" val="0"/>
+                        </a:ext>
+                      </a:extLst>
+                    </a:blip>
+                    <a:stretch>
+                      <a:fillRect/>
+                    </a:stretch>
+                  </pic:blipFill>
+                  <pic:spPr>
+                    <a:xfrm>
+                      <a:off x="0" y="0"/>
+                      <a:ext cx="5943600" cy="2809875"/>
+                    </a:xfrm>
+                    <a:prstGeom prst="rect">
+                      <a:avLst/>
+                    </a:prstGeom>
+                  </pic:spPr>
+                </pic:pic>
+              </a:graphicData>
+            </a:graphic>
+          </wp:inline>
+        </w:drawing>
+      </w:r>
+    </w:p>
+    <w:p>
+      <w:pPr>
+        <w:ind w:left="720"/>
+        <w:rPr>
+          <w:rFonts w:eastAsia="Times New Roman" w:cstheme="minorHAnsi"/>
+          <w:color w:val="000000" w:themeColor="text1"/>
+          <w:lang w:val="es-ES"/>
+        </w:rPr>
+      </w:pPr>
+      <w:r>
+        <w:rPr>
+          <w:rFonts w:eastAsia="Times New Roman" w:cstheme="minorHAnsi"/>
+          <w:color w:val="000000" w:themeColor="text1"/>
+          <w:lang w:val="es-ES"/>
+        </w:rPr>
+        <w:t xml:space="preserve">Sucede que hay un error al buscar los cursos, el programador debe conocer los errores de la aplicación, pero el usuario NO. </w:t>
+      </w:r>
+    </w:p>
+    <w:p>
+      <w:pPr>
+        <w:ind w:left="720"/>
+        <w:rPr>
+          <w:rFonts w:eastAsia="Times New Roman" w:cstheme="minorHAnsi"/>
+          <w:color w:val="000000" w:themeColor="text1"/>
+          <w:lang w:val="es-ES"/>
+        </w:rPr>
+      </w:pPr>
+    </w:p>
+    <w:p>
+      <w:pPr>
+        <w:pStyle w:val="ListParagraph"/>
+        <w:numPr>
+          <w:ilvl w:val="0"/>
+          <w:numId w:val="11"/>
+        </w:numPr>
+        <w:rPr>
+          <w:rFonts w:eastAsia="Times New Roman" w:cstheme="minorHAnsi"/>
+          <w:color w:val="000000" w:themeColor="text1"/>
+          <w:lang w:val="es-ES"/>
+        </w:rPr>
+      </w:pPr>
+      <w:r>
+        <w:rPr>
+          <w:rFonts w:eastAsia="Times New Roman" w:cstheme="minorHAnsi"/>
+          <w:color w:val="000000" w:themeColor="text1"/>
+          <w:lang w:val="es-ES"/>
+        </w:rPr>
+        <w:t>-------</w:t>
+      </w:r>
       <w:bookmarkStart w:id="0" w:name="_GoBack"/>
       <w:bookmarkEnd w:id="0"/>
-    </w:p>
-    <w:p>
-      <w:pPr>
-        <w:pStyle w:val="ListParagraph"/>
-        <w:rPr>
-          <w:rFonts w:eastAsia="Times New Roman" w:cstheme="minorHAnsi"/>
-          <w:color w:val="000000" w:themeColor="text1"/>
-          <w:lang w:val="es-ES"/>
-        </w:rPr>
-      </w:pPr>
     </w:p>
     <w:sectPr>
       <w:pgSz w:w="12240" w:h="15840"/>
@@ -1623,6 +2679,95 @@
 <file path=word/numbering.xml><?xml version="1.0" encoding="utf-8"?>
 <w:numbering xmlns:wpc="http://schemas.microsoft.com/office/word/2010/wordprocessingCanvas" xmlns:cx="http://schemas.microsoft.com/office/drawing/2014/chartex" xmlns:cx1="http://schemas.microsoft.com/office/drawing/2015/9/8/chartex" xmlns:cx2="http://schemas.microsoft.com/office/drawing/2015/10/21/chartex" xmlns:cx3="http://schemas.microsoft.com/office/drawing/2016/5/9/chartex" xmlns:cx4="http://schemas.microsoft.com/office/drawing/2016/5/10/chartex" xmlns:cx5="http://schemas.microsoft.com/office/drawing/2016/5/11/chartex" xmlns:cx6="http://schemas.microsoft.com/office/drawing/2016/5/12/chartex" xmlns:cx7="http://schemas.microsoft.com/office/drawing/2016/5/13/chartex" xmlns:cx8="http://schemas.microsoft.com/office/drawing/2016/5/14/chartex" xmlns:mc="http://schemas.openxmlformats.org/markup-compatibility/2006" xmlns:aink="http://schemas.microsoft.com/office/drawing/2016/ink" xmlns:am3d="http://schemas.microsoft.com/office/drawing/2017/model3d" xmlns:o="urn:schemas-microsoft-com:office:office" xmlns:r="http://schemas.openxmlformats.org/officeDocument/2006/relationships" xmlns:m="http://schemas.openxmlformats.org/officeDocument/2006/math" xmlns:v="urn:schemas-microsoft-com:vml" xmlns:wp14="http://schemas.microsoft.com/office/word/2010/wordprocessingDrawing" xmlns:wp="http://schemas.openxmlformats.org/drawingml/2006/wordprocessingDrawing" xmlns:w10="urn:schemas-microsoft-com:office:word" xmlns:w="http://schemas.openxmlformats.org/wordprocessingml/2006/main" xmlns:w14="http://schemas.microsoft.com/office/word/2010/wordml" xmlns:w15="http://schemas.microsoft.com/office/word/2012/wordml" xmlns:w16cid="http://schemas.microsoft.com/office/word/2016/wordml/cid" xmlns:w16se="http://schemas.microsoft.com/office/word/2015/wordml/symex" xmlns:wpg="http://schemas.microsoft.com/office/word/2010/wordprocessingGroup" xmlns:wpi="http://schemas.microsoft.com/office/word/2010/wordprocessingInk" xmlns:wne="http://schemas.microsoft.com/office/word/2006/wordml" xmlns:wps="http://schemas.microsoft.com/office/word/2010/wordprocessingShape" mc:Ignorable="w14 w15 w16se w16cid wp14">
   <w:abstractNum w:abstractNumId="0" w15:restartNumberingAfterBreak="0">
+    <w:nsid w:val="0CFD69AF"/>
+    <w:multiLevelType w:val="hybridMultilevel"/>
+    <w:tmpl w:val="B928E6EE"/>
+    <w:lvl w:ilvl="0" w:tplc="0409000F">
+      <w:start w:val="1"/>
+      <w:numFmt w:val="decimal"/>
+      <w:lvlText w:val="%1."/>
+      <w:lvlJc w:val="left"/>
+      <w:pPr>
+        <w:ind w:left="720" w:hanging="360"/>
+      </w:pPr>
+      <w:rPr>
+        <w:rFonts w:hint="default"/>
+      </w:rPr>
+    </w:lvl>
+    <w:lvl w:ilvl="1" w:tplc="04090019" w:tentative="1">
+      <w:start w:val="1"/>
+      <w:numFmt w:val="lowerLetter"/>
+      <w:lvlText w:val="%2."/>
+      <w:lvlJc w:val="left"/>
+      <w:pPr>
+        <w:ind w:left="1440" w:hanging="360"/>
+      </w:pPr>
+    </w:lvl>
+    <w:lvl w:ilvl="2" w:tplc="0409001B" w:tentative="1">
+      <w:start w:val="1"/>
+      <w:numFmt w:val="lowerRoman"/>
+      <w:lvlText w:val="%3."/>
+      <w:lvlJc w:val="right"/>
+      <w:pPr>
+        <w:ind w:left="2160" w:hanging="180"/>
+      </w:pPr>
+    </w:lvl>
+    <w:lvl w:ilvl="3" w:tplc="0409000F" w:tentative="1">
+      <w:start w:val="1"/>
+      <w:numFmt w:val="decimal"/>
+      <w:lvlText w:val="%4."/>
+      <w:lvlJc w:val="left"/>
+      <w:pPr>
+        <w:ind w:left="2880" w:hanging="360"/>
+      </w:pPr>
+    </w:lvl>
+    <w:lvl w:ilvl="4" w:tplc="04090019" w:tentative="1">
+      <w:start w:val="1"/>
+      <w:numFmt w:val="lowerLetter"/>
+      <w:lvlText w:val="%5."/>
+      <w:lvlJc w:val="left"/>
+      <w:pPr>
+        <w:ind w:left="3600" w:hanging="360"/>
+      </w:pPr>
+    </w:lvl>
+    <w:lvl w:ilvl="5" w:tplc="0409001B" w:tentative="1">
+      <w:start w:val="1"/>
+      <w:numFmt w:val="lowerRoman"/>
+      <w:lvlText w:val="%6."/>
+      <w:lvlJc w:val="right"/>
+      <w:pPr>
+        <w:ind w:left="4320" w:hanging="180"/>
+      </w:pPr>
+    </w:lvl>
+    <w:lvl w:ilvl="6" w:tplc="0409000F" w:tentative="1">
+      <w:start w:val="1"/>
+      <w:numFmt w:val="decimal"/>
+      <w:lvlText w:val="%7."/>
+      <w:lvlJc w:val="left"/>
+      <w:pPr>
+        <w:ind w:left="5040" w:hanging="360"/>
+      </w:pPr>
+    </w:lvl>
+    <w:lvl w:ilvl="7" w:tplc="04090019" w:tentative="1">
+      <w:start w:val="1"/>
+      <w:numFmt w:val="lowerLetter"/>
+      <w:lvlText w:val="%8."/>
+      <w:lvlJc w:val="left"/>
+      <w:pPr>
+        <w:ind w:left="5760" w:hanging="360"/>
+      </w:pPr>
+    </w:lvl>
+    <w:lvl w:ilvl="8" w:tplc="0409001B" w:tentative="1">
+      <w:start w:val="1"/>
+      <w:numFmt w:val="lowerRoman"/>
+      <w:lvlText w:val="%9."/>
+      <w:lvlJc w:val="right"/>
+      <w:pPr>
+        <w:ind w:left="6480" w:hanging="180"/>
+      </w:pPr>
+    </w:lvl>
+  </w:abstractNum>
+  <w:abstractNum w:abstractNumId="1" w15:restartNumberingAfterBreak="0">
     <w:nsid w:val="24CC6F26"/>
     <w:multiLevelType w:val="hybridMultilevel"/>
     <w:tmpl w:val="1DC46396"/>
@@ -1711,7 +2856,96 @@
       </w:pPr>
     </w:lvl>
   </w:abstractNum>
-  <w:abstractNum w:abstractNumId="1" w15:restartNumberingAfterBreak="0">
+  <w:abstractNum w:abstractNumId="2" w15:restartNumberingAfterBreak="0">
+    <w:nsid w:val="38AA08D2"/>
+    <w:multiLevelType w:val="hybridMultilevel"/>
+    <w:tmpl w:val="807A4014"/>
+    <w:lvl w:ilvl="0" w:tplc="0409000F">
+      <w:start w:val="1"/>
+      <w:numFmt w:val="decimal"/>
+      <w:lvlText w:val="%1."/>
+      <w:lvlJc w:val="left"/>
+      <w:pPr>
+        <w:ind w:left="720" w:hanging="360"/>
+      </w:pPr>
+      <w:rPr>
+        <w:rFonts w:hint="default"/>
+      </w:rPr>
+    </w:lvl>
+    <w:lvl w:ilvl="1" w:tplc="04090019" w:tentative="1">
+      <w:start w:val="1"/>
+      <w:numFmt w:val="lowerLetter"/>
+      <w:lvlText w:val="%2."/>
+      <w:lvlJc w:val="left"/>
+      <w:pPr>
+        <w:ind w:left="1440" w:hanging="360"/>
+      </w:pPr>
+    </w:lvl>
+    <w:lvl w:ilvl="2" w:tplc="0409001B" w:tentative="1">
+      <w:start w:val="1"/>
+      <w:numFmt w:val="lowerRoman"/>
+      <w:lvlText w:val="%3."/>
+      <w:lvlJc w:val="right"/>
+      <w:pPr>
+        <w:ind w:left="2160" w:hanging="180"/>
+      </w:pPr>
+    </w:lvl>
+    <w:lvl w:ilvl="3" w:tplc="0409000F" w:tentative="1">
+      <w:start w:val="1"/>
+      <w:numFmt w:val="decimal"/>
+      <w:lvlText w:val="%4."/>
+      <w:lvlJc w:val="left"/>
+      <w:pPr>
+        <w:ind w:left="2880" w:hanging="360"/>
+      </w:pPr>
+    </w:lvl>
+    <w:lvl w:ilvl="4" w:tplc="04090019" w:tentative="1">
+      <w:start w:val="1"/>
+      <w:numFmt w:val="lowerLetter"/>
+      <w:lvlText w:val="%5."/>
+      <w:lvlJc w:val="left"/>
+      <w:pPr>
+        <w:ind w:left="3600" w:hanging="360"/>
+      </w:pPr>
+    </w:lvl>
+    <w:lvl w:ilvl="5" w:tplc="0409001B" w:tentative="1">
+      <w:start w:val="1"/>
+      <w:numFmt w:val="lowerRoman"/>
+      <w:lvlText w:val="%6."/>
+      <w:lvlJc w:val="right"/>
+      <w:pPr>
+        <w:ind w:left="4320" w:hanging="180"/>
+      </w:pPr>
+    </w:lvl>
+    <w:lvl w:ilvl="6" w:tplc="0409000F" w:tentative="1">
+      <w:start w:val="1"/>
+      <w:numFmt w:val="decimal"/>
+      <w:lvlText w:val="%7."/>
+      <w:lvlJc w:val="left"/>
+      <w:pPr>
+        <w:ind w:left="5040" w:hanging="360"/>
+      </w:pPr>
+    </w:lvl>
+    <w:lvl w:ilvl="7" w:tplc="04090019" w:tentative="1">
+      <w:start w:val="1"/>
+      <w:numFmt w:val="lowerLetter"/>
+      <w:lvlText w:val="%8."/>
+      <w:lvlJc w:val="left"/>
+      <w:pPr>
+        <w:ind w:left="5760" w:hanging="360"/>
+      </w:pPr>
+    </w:lvl>
+    <w:lvl w:ilvl="8" w:tplc="0409001B" w:tentative="1">
+      <w:start w:val="1"/>
+      <w:numFmt w:val="lowerRoman"/>
+      <w:lvlText w:val="%9."/>
+      <w:lvlJc w:val="right"/>
+      <w:pPr>
+        <w:ind w:left="6480" w:hanging="180"/>
+      </w:pPr>
+    </w:lvl>
+  </w:abstractNum>
+  <w:abstractNum w:abstractNumId="3" w15:restartNumberingAfterBreak="0">
     <w:nsid w:val="44F077DB"/>
     <w:multiLevelType w:val="hybridMultilevel"/>
     <w:tmpl w:val="9AB6CD7C"/>
@@ -1824,7 +3058,7 @@
       </w:rPr>
     </w:lvl>
   </w:abstractNum>
-  <w:abstractNum w:abstractNumId="2" w15:restartNumberingAfterBreak="0">
+  <w:abstractNum w:abstractNumId="4" w15:restartNumberingAfterBreak="0">
     <w:nsid w:val="4DCE0FBA"/>
     <w:multiLevelType w:val="hybridMultilevel"/>
     <w:tmpl w:val="201298DC"/>
@@ -1913,7 +3147,185 @@
       </w:pPr>
     </w:lvl>
   </w:abstractNum>
-  <w:abstractNum w:abstractNumId="3" w15:restartNumberingAfterBreak="0">
+  <w:abstractNum w:abstractNumId="5" w15:restartNumberingAfterBreak="0">
+    <w:nsid w:val="5D106C29"/>
+    <w:multiLevelType w:val="hybridMultilevel"/>
+    <w:tmpl w:val="62283520"/>
+    <w:lvl w:ilvl="0" w:tplc="BF9C5334">
+      <w:start w:val="1"/>
+      <w:numFmt w:val="decimal"/>
+      <w:lvlText w:val="%1."/>
+      <w:lvlJc w:val="left"/>
+      <w:pPr>
+        <w:ind w:left="1080" w:hanging="360"/>
+      </w:pPr>
+      <w:rPr>
+        <w:rFonts w:hint="default"/>
+      </w:rPr>
+    </w:lvl>
+    <w:lvl w:ilvl="1" w:tplc="04090019" w:tentative="1">
+      <w:start w:val="1"/>
+      <w:numFmt w:val="lowerLetter"/>
+      <w:lvlText w:val="%2."/>
+      <w:lvlJc w:val="left"/>
+      <w:pPr>
+        <w:ind w:left="1800" w:hanging="360"/>
+      </w:pPr>
+    </w:lvl>
+    <w:lvl w:ilvl="2" w:tplc="0409001B" w:tentative="1">
+      <w:start w:val="1"/>
+      <w:numFmt w:val="lowerRoman"/>
+      <w:lvlText w:val="%3."/>
+      <w:lvlJc w:val="right"/>
+      <w:pPr>
+        <w:ind w:left="2520" w:hanging="180"/>
+      </w:pPr>
+    </w:lvl>
+    <w:lvl w:ilvl="3" w:tplc="0409000F" w:tentative="1">
+      <w:start w:val="1"/>
+      <w:numFmt w:val="decimal"/>
+      <w:lvlText w:val="%4."/>
+      <w:lvlJc w:val="left"/>
+      <w:pPr>
+        <w:ind w:left="3240" w:hanging="360"/>
+      </w:pPr>
+    </w:lvl>
+    <w:lvl w:ilvl="4" w:tplc="04090019" w:tentative="1">
+      <w:start w:val="1"/>
+      <w:numFmt w:val="lowerLetter"/>
+      <w:lvlText w:val="%5."/>
+      <w:lvlJc w:val="left"/>
+      <w:pPr>
+        <w:ind w:left="3960" w:hanging="360"/>
+      </w:pPr>
+    </w:lvl>
+    <w:lvl w:ilvl="5" w:tplc="0409001B" w:tentative="1">
+      <w:start w:val="1"/>
+      <w:numFmt w:val="lowerRoman"/>
+      <w:lvlText w:val="%6."/>
+      <w:lvlJc w:val="right"/>
+      <w:pPr>
+        <w:ind w:left="4680" w:hanging="180"/>
+      </w:pPr>
+    </w:lvl>
+    <w:lvl w:ilvl="6" w:tplc="0409000F" w:tentative="1">
+      <w:start w:val="1"/>
+      <w:numFmt w:val="decimal"/>
+      <w:lvlText w:val="%7."/>
+      <w:lvlJc w:val="left"/>
+      <w:pPr>
+        <w:ind w:left="5400" w:hanging="360"/>
+      </w:pPr>
+    </w:lvl>
+    <w:lvl w:ilvl="7" w:tplc="04090019" w:tentative="1">
+      <w:start w:val="1"/>
+      <w:numFmt w:val="lowerLetter"/>
+      <w:lvlText w:val="%8."/>
+      <w:lvlJc w:val="left"/>
+      <w:pPr>
+        <w:ind w:left="6120" w:hanging="360"/>
+      </w:pPr>
+    </w:lvl>
+    <w:lvl w:ilvl="8" w:tplc="0409001B" w:tentative="1">
+      <w:start w:val="1"/>
+      <w:numFmt w:val="lowerRoman"/>
+      <w:lvlText w:val="%9."/>
+      <w:lvlJc w:val="right"/>
+      <w:pPr>
+        <w:ind w:left="6840" w:hanging="180"/>
+      </w:pPr>
+    </w:lvl>
+  </w:abstractNum>
+  <w:abstractNum w:abstractNumId="6" w15:restartNumberingAfterBreak="0">
+    <w:nsid w:val="6B10217C"/>
+    <w:multiLevelType w:val="hybridMultilevel"/>
+    <w:tmpl w:val="82427F34"/>
+    <w:lvl w:ilvl="0" w:tplc="69C64738">
+      <w:start w:val="1"/>
+      <w:numFmt w:val="decimal"/>
+      <w:lvlText w:val="%1."/>
+      <w:lvlJc w:val="left"/>
+      <w:pPr>
+        <w:ind w:left="1080" w:hanging="360"/>
+      </w:pPr>
+      <w:rPr>
+        <w:rFonts w:hint="default"/>
+      </w:rPr>
+    </w:lvl>
+    <w:lvl w:ilvl="1" w:tplc="04090019" w:tentative="1">
+      <w:start w:val="1"/>
+      <w:numFmt w:val="lowerLetter"/>
+      <w:lvlText w:val="%2."/>
+      <w:lvlJc w:val="left"/>
+      <w:pPr>
+        <w:ind w:left="1800" w:hanging="360"/>
+      </w:pPr>
+    </w:lvl>
+    <w:lvl w:ilvl="2" w:tplc="0409001B" w:tentative="1">
+      <w:start w:val="1"/>
+      <w:numFmt w:val="lowerRoman"/>
+      <w:lvlText w:val="%3."/>
+      <w:lvlJc w:val="right"/>
+      <w:pPr>
+        <w:ind w:left="2520" w:hanging="180"/>
+      </w:pPr>
+    </w:lvl>
+    <w:lvl w:ilvl="3" w:tplc="0409000F" w:tentative="1">
+      <w:start w:val="1"/>
+      <w:numFmt w:val="decimal"/>
+      <w:lvlText w:val="%4."/>
+      <w:lvlJc w:val="left"/>
+      <w:pPr>
+        <w:ind w:left="3240" w:hanging="360"/>
+      </w:pPr>
+    </w:lvl>
+    <w:lvl w:ilvl="4" w:tplc="04090019" w:tentative="1">
+      <w:start w:val="1"/>
+      <w:numFmt w:val="lowerLetter"/>
+      <w:lvlText w:val="%5."/>
+      <w:lvlJc w:val="left"/>
+      <w:pPr>
+        <w:ind w:left="3960" w:hanging="360"/>
+      </w:pPr>
+    </w:lvl>
+    <w:lvl w:ilvl="5" w:tplc="0409001B" w:tentative="1">
+      <w:start w:val="1"/>
+      <w:numFmt w:val="lowerRoman"/>
+      <w:lvlText w:val="%6."/>
+      <w:lvlJc w:val="right"/>
+      <w:pPr>
+        <w:ind w:left="4680" w:hanging="180"/>
+      </w:pPr>
+    </w:lvl>
+    <w:lvl w:ilvl="6" w:tplc="0409000F" w:tentative="1">
+      <w:start w:val="1"/>
+      <w:numFmt w:val="decimal"/>
+      <w:lvlText w:val="%7."/>
+      <w:lvlJc w:val="left"/>
+      <w:pPr>
+        <w:ind w:left="5400" w:hanging="360"/>
+      </w:pPr>
+    </w:lvl>
+    <w:lvl w:ilvl="7" w:tplc="04090019" w:tentative="1">
+      <w:start w:val="1"/>
+      <w:numFmt w:val="lowerLetter"/>
+      <w:lvlText w:val="%8."/>
+      <w:lvlJc w:val="left"/>
+      <w:pPr>
+        <w:ind w:left="6120" w:hanging="360"/>
+      </w:pPr>
+    </w:lvl>
+    <w:lvl w:ilvl="8" w:tplc="0409001B" w:tentative="1">
+      <w:start w:val="1"/>
+      <w:numFmt w:val="lowerRoman"/>
+      <w:lvlText w:val="%9."/>
+      <w:lvlJc w:val="right"/>
+      <w:pPr>
+        <w:ind w:left="6840" w:hanging="180"/>
+      </w:pPr>
+    </w:lvl>
+  </w:abstractNum>
+  <w:abstractNum w:abstractNumId="7" w15:restartNumberingAfterBreak="0">
     <w:nsid w:val="6B9573E0"/>
     <w:multiLevelType w:val="hybridMultilevel"/>
     <w:tmpl w:val="C6649796"/>
@@ -2002,7 +3414,96 @@
       </w:pPr>
     </w:lvl>
   </w:abstractNum>
-  <w:abstractNum w:abstractNumId="4" w15:restartNumberingAfterBreak="0">
+  <w:abstractNum w:abstractNumId="8" w15:restartNumberingAfterBreak="0">
+    <w:nsid w:val="6BD35A89"/>
+    <w:multiLevelType w:val="hybridMultilevel"/>
+    <w:tmpl w:val="3460AA6A"/>
+    <w:lvl w:ilvl="0" w:tplc="0409000F">
+      <w:start w:val="1"/>
+      <w:numFmt w:val="decimal"/>
+      <w:lvlText w:val="%1."/>
+      <w:lvlJc w:val="left"/>
+      <w:pPr>
+        <w:ind w:left="720" w:hanging="360"/>
+      </w:pPr>
+      <w:rPr>
+        <w:rFonts w:hint="default"/>
+      </w:rPr>
+    </w:lvl>
+    <w:lvl w:ilvl="1" w:tplc="04090019" w:tentative="1">
+      <w:start w:val="1"/>
+      <w:numFmt w:val="lowerLetter"/>
+      <w:lvlText w:val="%2."/>
+      <w:lvlJc w:val="left"/>
+      <w:pPr>
+        <w:ind w:left="1440" w:hanging="360"/>
+      </w:pPr>
+    </w:lvl>
+    <w:lvl w:ilvl="2" w:tplc="0409001B" w:tentative="1">
+      <w:start w:val="1"/>
+      <w:numFmt w:val="lowerRoman"/>
+      <w:lvlText w:val="%3."/>
+      <w:lvlJc w:val="right"/>
+      <w:pPr>
+        <w:ind w:left="2160" w:hanging="180"/>
+      </w:pPr>
+    </w:lvl>
+    <w:lvl w:ilvl="3" w:tplc="0409000F" w:tentative="1">
+      <w:start w:val="1"/>
+      <w:numFmt w:val="decimal"/>
+      <w:lvlText w:val="%4."/>
+      <w:lvlJc w:val="left"/>
+      <w:pPr>
+        <w:ind w:left="2880" w:hanging="360"/>
+      </w:pPr>
+    </w:lvl>
+    <w:lvl w:ilvl="4" w:tplc="04090019" w:tentative="1">
+      <w:start w:val="1"/>
+      <w:numFmt w:val="lowerLetter"/>
+      <w:lvlText w:val="%5."/>
+      <w:lvlJc w:val="left"/>
+      <w:pPr>
+        <w:ind w:left="3600" w:hanging="360"/>
+      </w:pPr>
+    </w:lvl>
+    <w:lvl w:ilvl="5" w:tplc="0409001B" w:tentative="1">
+      <w:start w:val="1"/>
+      <w:numFmt w:val="lowerRoman"/>
+      <w:lvlText w:val="%6."/>
+      <w:lvlJc w:val="right"/>
+      <w:pPr>
+        <w:ind w:left="4320" w:hanging="180"/>
+      </w:pPr>
+    </w:lvl>
+    <w:lvl w:ilvl="6" w:tplc="0409000F" w:tentative="1">
+      <w:start w:val="1"/>
+      <w:numFmt w:val="decimal"/>
+      <w:lvlText w:val="%7."/>
+      <w:lvlJc w:val="left"/>
+      <w:pPr>
+        <w:ind w:left="5040" w:hanging="360"/>
+      </w:pPr>
+    </w:lvl>
+    <w:lvl w:ilvl="7" w:tplc="04090019" w:tentative="1">
+      <w:start w:val="1"/>
+      <w:numFmt w:val="lowerLetter"/>
+      <w:lvlText w:val="%8."/>
+      <w:lvlJc w:val="left"/>
+      <w:pPr>
+        <w:ind w:left="5760" w:hanging="360"/>
+      </w:pPr>
+    </w:lvl>
+    <w:lvl w:ilvl="8" w:tplc="0409001B" w:tentative="1">
+      <w:start w:val="1"/>
+      <w:numFmt w:val="lowerRoman"/>
+      <w:lvlText w:val="%9."/>
+      <w:lvlJc w:val="right"/>
+      <w:pPr>
+        <w:ind w:left="6480" w:hanging="180"/>
+      </w:pPr>
+    </w:lvl>
+  </w:abstractNum>
+  <w:abstractNum w:abstractNumId="9" w15:restartNumberingAfterBreak="0">
     <w:nsid w:val="79684ABF"/>
     <w:multiLevelType w:val="hybridMultilevel"/>
     <w:tmpl w:val="A2785516"/>
@@ -2115,7 +3616,7 @@
       </w:rPr>
     </w:lvl>
   </w:abstractNum>
-  <w:abstractNum w:abstractNumId="5" w15:restartNumberingAfterBreak="0">
+  <w:abstractNum w:abstractNumId="10" w15:restartNumberingAfterBreak="0">
     <w:nsid w:val="7B9B4C04"/>
     <w:multiLevelType w:val="hybridMultilevel"/>
     <w:tmpl w:val="0916FA52"/>
@@ -2205,22 +3706,37 @@
     </w:lvl>
   </w:abstractNum>
   <w:num w:numId="1">
+    <w:abstractNumId w:val="1"/>
+  </w:num>
+  <w:num w:numId="2">
+    <w:abstractNumId w:val="3"/>
+  </w:num>
+  <w:num w:numId="3">
+    <w:abstractNumId w:val="9"/>
+  </w:num>
+  <w:num w:numId="4">
+    <w:abstractNumId w:val="10"/>
+  </w:num>
+  <w:num w:numId="5">
+    <w:abstractNumId w:val="7"/>
+  </w:num>
+  <w:num w:numId="6">
+    <w:abstractNumId w:val="4"/>
+  </w:num>
+  <w:num w:numId="7">
+    <w:abstractNumId w:val="2"/>
+  </w:num>
+  <w:num w:numId="8">
+    <w:abstractNumId w:val="6"/>
+  </w:num>
+  <w:num w:numId="9">
     <w:abstractNumId w:val="0"/>
   </w:num>
-  <w:num w:numId="2">
-    <w:abstractNumId w:val="1"/>
-  </w:num>
-  <w:num w:numId="3">
-    <w:abstractNumId w:val="4"/>
-  </w:num>
-  <w:num w:numId="4">
+  <w:num w:numId="10">
     <w:abstractNumId w:val="5"/>
   </w:num>
-  <w:num w:numId="5">
-    <w:abstractNumId w:val="3"/>
-  </w:num>
-  <w:num w:numId="6">
-    <w:abstractNumId w:val="2"/>
+  <w:num w:numId="11">
+    <w:abstractNumId w:val="8"/>
   </w:num>
 </w:numbering>
 </file>

--- a/laboratorio4/lab04-2.docx
+++ b/laboratorio4/lab04-2.docx
@@ -832,8 +832,6 @@
         </w:rPr>
         <w:t xml:space="preserve"> del método adicione, en donde se adicionan 3 cursos</w:t>
       </w:r>
-      <w:bookmarkStart w:id="0" w:name="_GoBack"/>
-      <w:bookmarkEnd w:id="0"/>
     </w:p>
     <w:p>
       <w:pPr>
@@ -1088,6 +1086,1585 @@
           <w:lang w:val="es-ES"/>
         </w:rPr>
       </w:pPr>
+      <w:r>
+        <w:rPr>
+          <w:rFonts w:eastAsia="Times New Roman" w:cstheme="minorHAnsi"/>
+          <w:color w:val="000000" w:themeColor="text1"/>
+          <w:lang w:val="es-ES"/>
+        </w:rPr>
+        <w:t>.</w:t>
+      </w:r>
+    </w:p>
+    <w:p>
+      <w:pPr>
+        <w:pStyle w:val="ListParagraph"/>
+        <w:numPr>
+          <w:ilvl w:val="0"/>
+          <w:numId w:val="5"/>
+        </w:numPr>
+        <w:rPr>
+          <w:rFonts w:eastAsia="Times New Roman" w:cstheme="minorHAnsi"/>
+          <w:color w:val="000000" w:themeColor="text1"/>
+          <w:lang w:val="es-ES"/>
+        </w:rPr>
+      </w:pPr>
+      <w:r>
+        <w:rPr>
+          <w:rFonts w:eastAsia="Times New Roman" w:cstheme="minorHAnsi"/>
+          <w:color w:val="000000" w:themeColor="text1"/>
+          <w:lang w:val="es-ES"/>
+        </w:rPr>
+        <w:t xml:space="preserve">En la capa de presentación el método encargado es </w:t>
+      </w:r>
+      <w:proofErr w:type="spellStart"/>
+      <w:r>
+        <w:rPr>
+          <w:rFonts w:eastAsia="Times New Roman" w:cstheme="minorHAnsi"/>
+          <w:color w:val="000000" w:themeColor="text1"/>
+          <w:lang w:val="es-ES"/>
+        </w:rPr>
+        <w:t>accionAdicionar</w:t>
+      </w:r>
+      <w:proofErr w:type="spellEnd"/>
+    </w:p>
+    <w:p>
+      <w:pPr>
+        <w:pStyle w:val="ListParagraph"/>
+        <w:rPr>
+          <w:rFonts w:eastAsia="Times New Roman" w:cstheme="minorHAnsi"/>
+          <w:color w:val="000000" w:themeColor="text1"/>
+          <w:lang w:val="es-ES"/>
+        </w:rPr>
+      </w:pPr>
+      <w:r>
+        <w:rPr>
+          <w:rFonts w:eastAsia="Times New Roman" w:cstheme="minorHAnsi"/>
+          <w:color w:val="000000" w:themeColor="text1"/>
+          <w:lang w:val="es-ES"/>
+        </w:rPr>
+        <w:t xml:space="preserve">En la capa de aplicación el método encargado es </w:t>
+      </w:r>
+      <w:proofErr w:type="spellStart"/>
+      <w:r>
+        <w:rPr>
+          <w:rFonts w:eastAsia="Times New Roman" w:cstheme="minorHAnsi"/>
+          <w:color w:val="000000" w:themeColor="text1"/>
+          <w:lang w:val="es-ES"/>
+        </w:rPr>
+        <w:t>toString</w:t>
+      </w:r>
+      <w:proofErr w:type="spellEnd"/>
+    </w:p>
+    <w:p>
+      <w:pPr>
+        <w:spacing w:before="100" w:beforeAutospacing="1" w:after="100" w:afterAutospacing="1"/>
+        <w:rPr>
+          <w:rFonts w:eastAsia="Times New Roman" w:cstheme="minorHAnsi"/>
+          <w:b/>
+          <w:color w:val="000000" w:themeColor="text1"/>
+          <w:lang w:val="es-ES"/>
+        </w:rPr>
+      </w:pPr>
+      <w:r>
+        <w:rPr>
+          <w:rFonts w:eastAsia="Times New Roman" w:cstheme="minorHAnsi"/>
+          <w:b/>
+          <w:color w:val="000000" w:themeColor="text1"/>
+          <w:lang w:val="es-ES"/>
+        </w:rPr>
+        <w:t xml:space="preserve">Adicionar un curso. ¿Y si no da un </w:t>
+      </w:r>
+      <w:proofErr w:type="spellStart"/>
+      <w:r>
+        <w:rPr>
+          <w:rFonts w:eastAsia="Times New Roman" w:cstheme="minorHAnsi"/>
+          <w:b/>
+          <w:color w:val="000000" w:themeColor="text1"/>
+          <w:lang w:val="es-ES"/>
+        </w:rPr>
+        <w:t>distrubuidor</w:t>
+      </w:r>
+      <w:proofErr w:type="spellEnd"/>
+      <w:r>
+        <w:rPr>
+          <w:rFonts w:eastAsia="Times New Roman" w:cstheme="minorHAnsi"/>
+          <w:b/>
+          <w:color w:val="000000" w:themeColor="text1"/>
+          <w:lang w:val="es-ES"/>
+        </w:rPr>
+        <w:t xml:space="preserve">? </w:t>
+      </w:r>
+    </w:p>
+    <w:p>
+      <w:pPr>
+        <w:pStyle w:val="ListParagraph"/>
+        <w:numPr>
+          <w:ilvl w:val="0"/>
+          <w:numId w:val="6"/>
+        </w:numPr>
+        <w:spacing w:before="100" w:beforeAutospacing="1" w:after="100" w:afterAutospacing="1"/>
+        <w:rPr>
+          <w:rFonts w:eastAsia="Times New Roman" w:cstheme="minorHAnsi"/>
+          <w:color w:val="000000" w:themeColor="text1"/>
+          <w:lang w:val="es-ES"/>
+        </w:rPr>
+      </w:pPr>
+    </w:p>
+    <w:p>
+      <w:pPr>
+        <w:pStyle w:val="ListParagraph"/>
+        <w:rPr>
+          <w:rFonts w:eastAsia="Times New Roman" w:cstheme="minorHAnsi"/>
+          <w:color w:val="000000" w:themeColor="text1"/>
+          <w:lang w:val="es-ES"/>
+        </w:rPr>
+      </w:pPr>
+      <w:r>
+        <w:rPr>
+          <w:rFonts w:eastAsia="Times New Roman" w:cstheme="minorHAnsi"/>
+          <w:noProof/>
+          <w:color w:val="000000" w:themeColor="text1"/>
+          <w:lang w:val="es-ES"/>
+        </w:rPr>
+        <w:drawing>
+          <wp:inline distT="0" distB="0" distL="0" distR="0" wp14:anchorId="01EFE8A0" wp14:editId="2D119DC0">
+            <wp:extent cx="2296137" cy="2286000"/>
+            <wp:effectExtent l="0" t="0" r="3175" b="0"/>
+            <wp:docPr id="4" name="Picture 4"/>
+            <wp:cNvGraphicFramePr>
+              <a:graphicFrameLocks xmlns:a="http://schemas.openxmlformats.org/drawingml/2006/main" noChangeAspect="1"/>
+            </wp:cNvGraphicFramePr>
+            <a:graphic xmlns:a="http://schemas.openxmlformats.org/drawingml/2006/main">
+              <a:graphicData uri="http://schemas.openxmlformats.org/drawingml/2006/picture">
+                <pic:pic xmlns:pic="http://schemas.openxmlformats.org/drawingml/2006/picture">
+                  <pic:nvPicPr>
+                    <pic:cNvPr id="4" name="Screen Shot 2018-10-20 at 2.24.25 PM.png"/>
+                    <pic:cNvPicPr/>
+                  </pic:nvPicPr>
+                  <pic:blipFill>
+                    <a:blip r:embed="rId7" cstate="print">
+                      <a:extLst>
+                        <a:ext uri="{28A0092B-C50C-407E-A947-70E740481C1C}">
+                          <a14:useLocalDpi xmlns:a14="http://schemas.microsoft.com/office/drawing/2010/main" val="0"/>
+                        </a:ext>
+                      </a:extLst>
+                    </a:blip>
+                    <a:stretch>
+                      <a:fillRect/>
+                    </a:stretch>
+                  </pic:blipFill>
+                  <pic:spPr>
+                    <a:xfrm>
+                      <a:off x="0" y="0"/>
+                      <a:ext cx="2296137" cy="2286000"/>
+                    </a:xfrm>
+                    <a:prstGeom prst="rect">
+                      <a:avLst/>
+                    </a:prstGeom>
+                  </pic:spPr>
+                </pic:pic>
+              </a:graphicData>
+            </a:graphic>
+          </wp:inline>
+        </w:drawing>
+      </w:r>
+      <w:r>
+        <w:rPr>
+          <w:rFonts w:eastAsia="Times New Roman" w:cstheme="minorHAnsi"/>
+          <w:noProof/>
+          <w:color w:val="000000" w:themeColor="text1"/>
+          <w:lang w:val="es-ES"/>
+        </w:rPr>
+        <w:drawing>
+          <wp:inline distT="0" distB="0" distL="0" distR="0" wp14:anchorId="1F571892" wp14:editId="5A184E5B">
+            <wp:extent cx="2280954" cy="2286000"/>
+            <wp:effectExtent l="0" t="0" r="5080" b="0"/>
+            <wp:docPr id="5" name="Picture 5"/>
+            <wp:cNvGraphicFramePr>
+              <a:graphicFrameLocks xmlns:a="http://schemas.openxmlformats.org/drawingml/2006/main" noChangeAspect="1"/>
+            </wp:cNvGraphicFramePr>
+            <a:graphic xmlns:a="http://schemas.openxmlformats.org/drawingml/2006/main">
+              <a:graphicData uri="http://schemas.openxmlformats.org/drawingml/2006/picture">
+                <pic:pic xmlns:pic="http://schemas.openxmlformats.org/drawingml/2006/picture">
+                  <pic:nvPicPr>
+                    <pic:cNvPr id="5" name="Screen Shot 2018-10-20 at 2.24.37 PM.png"/>
+                    <pic:cNvPicPr/>
+                  </pic:nvPicPr>
+                  <pic:blipFill>
+                    <a:blip r:embed="rId8" cstate="print">
+                      <a:extLst>
+                        <a:ext uri="{28A0092B-C50C-407E-A947-70E740481C1C}">
+                          <a14:useLocalDpi xmlns:a14="http://schemas.microsoft.com/office/drawing/2010/main" val="0"/>
+                        </a:ext>
+                      </a:extLst>
+                    </a:blip>
+                    <a:stretch>
+                      <a:fillRect/>
+                    </a:stretch>
+                  </pic:blipFill>
+                  <pic:spPr>
+                    <a:xfrm>
+                      <a:off x="0" y="0"/>
+                      <a:ext cx="2280954" cy="2286000"/>
+                    </a:xfrm>
+                    <a:prstGeom prst="rect">
+                      <a:avLst/>
+                    </a:prstGeom>
+                  </pic:spPr>
+                </pic:pic>
+              </a:graphicData>
+            </a:graphic>
+          </wp:inline>
+        </w:drawing>
+      </w:r>
+    </w:p>
+    <w:p>
+      <w:pPr>
+        <w:pStyle w:val="ListParagraph"/>
+        <w:rPr>
+          <w:rFonts w:eastAsia="Times New Roman" w:cstheme="minorHAnsi"/>
+          <w:color w:val="000000" w:themeColor="text1"/>
+          <w:lang w:val="es-ES"/>
+        </w:rPr>
+      </w:pPr>
+    </w:p>
+    <w:p>
+      <w:pPr>
+        <w:pStyle w:val="ListParagraph"/>
+        <w:rPr>
+          <w:rFonts w:eastAsia="Times New Roman" w:cstheme="minorHAnsi"/>
+          <w:color w:val="000000" w:themeColor="text1"/>
+          <w:lang w:val="es-ES"/>
+        </w:rPr>
+      </w:pPr>
+      <w:r>
+        <w:rPr>
+          <w:rFonts w:eastAsia="Times New Roman" w:cstheme="minorHAnsi"/>
+          <w:color w:val="000000" w:themeColor="text1"/>
+          <w:lang w:val="es-ES"/>
+        </w:rPr>
+        <w:t xml:space="preserve">Se adiciona sin el distribuidor, </w:t>
+      </w:r>
+      <w:r>
+        <w:rPr>
+          <w:rFonts w:eastAsia="Times New Roman" w:cstheme="minorHAnsi"/>
+          <w:color w:val="000000" w:themeColor="text1"/>
+          <w:lang w:val="es-ES"/>
+        </w:rPr>
+        <w:t>se comprueba listando los cursos, el comportamiento es inadecuado, no debería permitir agregar el curso con información faltante.</w:t>
+      </w:r>
+    </w:p>
+    <w:p>
+      <w:pPr>
+        <w:pStyle w:val="ListParagraph"/>
+        <w:numPr>
+          <w:ilvl w:val="0"/>
+          <w:numId w:val="6"/>
+        </w:numPr>
+        <w:rPr>
+          <w:rFonts w:eastAsia="Times New Roman" w:cstheme="minorHAnsi"/>
+          <w:color w:val="000000" w:themeColor="text1"/>
+          <w:lang w:val="es-ES"/>
+        </w:rPr>
+      </w:pPr>
+      <w:r>
+        <w:rPr>
+          <w:rFonts w:eastAsia="Times New Roman" w:cstheme="minorHAnsi"/>
+          <w:color w:val="000000" w:themeColor="text1"/>
+          <w:lang w:val="es-ES"/>
+        </w:rPr>
+        <w:t>.</w:t>
+      </w:r>
+    </w:p>
+    <w:p>
+      <w:pPr>
+        <w:pStyle w:val="ListParagraph"/>
+        <w:numPr>
+          <w:ilvl w:val="0"/>
+          <w:numId w:val="6"/>
+        </w:numPr>
+        <w:rPr>
+          <w:rFonts w:eastAsia="Times New Roman" w:cstheme="minorHAnsi"/>
+          <w:color w:val="000000" w:themeColor="text1"/>
+          <w:lang w:val="es-ES"/>
+        </w:rPr>
+      </w:pPr>
+      <w:r>
+        <w:rPr>
+          <w:rFonts w:eastAsia="Times New Roman" w:cstheme="minorHAnsi"/>
+          <w:color w:val="000000" w:themeColor="text1"/>
+          <w:lang w:val="es-ES"/>
+        </w:rPr>
+        <w:t xml:space="preserve">El método adicionar de </w:t>
+      </w:r>
+      <w:proofErr w:type="spellStart"/>
+      <w:r>
+        <w:rPr>
+          <w:rFonts w:eastAsia="Times New Roman" w:cstheme="minorHAnsi"/>
+          <w:color w:val="000000" w:themeColor="text1"/>
+          <w:lang w:val="es-ES"/>
+        </w:rPr>
+        <w:t>Iemois</w:t>
+      </w:r>
+      <w:proofErr w:type="spellEnd"/>
+      <w:r>
+        <w:rPr>
+          <w:rFonts w:eastAsia="Times New Roman" w:cstheme="minorHAnsi"/>
+          <w:color w:val="000000" w:themeColor="text1"/>
+          <w:lang w:val="es-ES"/>
+        </w:rPr>
+        <w:t xml:space="preserve"> debería propagarla, y el método </w:t>
+      </w:r>
+      <w:proofErr w:type="spellStart"/>
+      <w:r>
+        <w:rPr>
+          <w:rFonts w:eastAsia="Times New Roman" w:cstheme="minorHAnsi"/>
+          <w:color w:val="000000" w:themeColor="text1"/>
+          <w:lang w:val="es-ES"/>
+        </w:rPr>
+        <w:t>accionAdicionar</w:t>
+      </w:r>
+      <w:proofErr w:type="spellEnd"/>
+      <w:r>
+        <w:rPr>
+          <w:rFonts w:eastAsia="Times New Roman" w:cstheme="minorHAnsi"/>
+          <w:color w:val="000000" w:themeColor="text1"/>
+          <w:lang w:val="es-ES"/>
+        </w:rPr>
+        <w:t xml:space="preserve"> de </w:t>
+      </w:r>
+      <w:proofErr w:type="spellStart"/>
+      <w:r>
+        <w:rPr>
+          <w:rFonts w:eastAsia="Times New Roman" w:cstheme="minorHAnsi"/>
+          <w:color w:val="000000" w:themeColor="text1"/>
+          <w:lang w:val="es-ES"/>
+        </w:rPr>
+        <w:t>IemoisGUI</w:t>
+      </w:r>
+      <w:proofErr w:type="spellEnd"/>
+      <w:r>
+        <w:rPr>
+          <w:rFonts w:eastAsia="Times New Roman" w:cstheme="minorHAnsi"/>
+          <w:color w:val="000000" w:themeColor="text1"/>
+          <w:lang w:val="es-ES"/>
+        </w:rPr>
+        <w:t xml:space="preserve"> debería atenderla</w:t>
+      </w:r>
+    </w:p>
+    <w:p>
+      <w:pPr>
+        <w:pStyle w:val="ListParagraph"/>
+        <w:numPr>
+          <w:ilvl w:val="0"/>
+          <w:numId w:val="6"/>
+        </w:numPr>
+        <w:rPr>
+          <w:rFonts w:eastAsia="Times New Roman" w:cstheme="minorHAnsi"/>
+          <w:color w:val="000000" w:themeColor="text1"/>
+          <w:lang w:val="es-ES"/>
+        </w:rPr>
+      </w:pPr>
+      <w:r>
+        <w:rPr>
+          <w:rFonts w:eastAsia="Times New Roman" w:cstheme="minorHAnsi"/>
+          <w:color w:val="000000" w:themeColor="text1"/>
+          <w:lang w:val="es-ES"/>
+        </w:rPr>
+        <w:t>.</w:t>
+      </w:r>
+    </w:p>
+    <w:p>
+      <w:pPr>
+        <w:pStyle w:val="ListParagraph"/>
+        <w:numPr>
+          <w:ilvl w:val="0"/>
+          <w:numId w:val="6"/>
+        </w:numPr>
+        <w:rPr>
+          <w:rFonts w:eastAsia="Times New Roman" w:cstheme="minorHAnsi"/>
+          <w:color w:val="000000" w:themeColor="text1"/>
+          <w:lang w:val="es-ES"/>
+        </w:rPr>
+      </w:pPr>
+    </w:p>
+    <w:p>
+      <w:pPr>
+        <w:pStyle w:val="ListParagraph"/>
+        <w:rPr>
+          <w:rFonts w:eastAsia="Times New Roman" w:cstheme="minorHAnsi"/>
+          <w:color w:val="000000" w:themeColor="text1"/>
+          <w:lang w:val="es-ES"/>
+        </w:rPr>
+      </w:pPr>
+      <w:r>
+        <w:rPr>
+          <w:rFonts w:eastAsia="Times New Roman" w:cstheme="minorHAnsi"/>
+          <w:noProof/>
+          <w:color w:val="000000" w:themeColor="text1"/>
+          <w:lang w:val="es-ES"/>
+        </w:rPr>
+        <w:drawing>
+          <wp:inline distT="0" distB="0" distL="0" distR="0" wp14:anchorId="12AEDC41" wp14:editId="5944701F">
+            <wp:extent cx="2275863" cy="2286000"/>
+            <wp:effectExtent l="0" t="0" r="0" b="0"/>
+            <wp:docPr id="6" name="Picture 6"/>
+            <wp:cNvGraphicFramePr>
+              <a:graphicFrameLocks xmlns:a="http://schemas.openxmlformats.org/drawingml/2006/main" noChangeAspect="1"/>
+            </wp:cNvGraphicFramePr>
+            <a:graphic xmlns:a="http://schemas.openxmlformats.org/drawingml/2006/main">
+              <a:graphicData uri="http://schemas.openxmlformats.org/drawingml/2006/picture">
+                <pic:pic xmlns:pic="http://schemas.openxmlformats.org/drawingml/2006/picture">
+                  <pic:nvPicPr>
+                    <pic:cNvPr id="6" name="Screen Shot 2018-10-20 at 2.46.33 PM.png"/>
+                    <pic:cNvPicPr/>
+                  </pic:nvPicPr>
+                  <pic:blipFill>
+                    <a:blip r:embed="rId9" cstate="print">
+                      <a:extLst>
+                        <a:ext uri="{28A0092B-C50C-407E-A947-70E740481C1C}">
+                          <a14:useLocalDpi xmlns:a14="http://schemas.microsoft.com/office/drawing/2010/main" val="0"/>
+                        </a:ext>
+                      </a:extLst>
+                    </a:blip>
+                    <a:stretch>
+                      <a:fillRect/>
+                    </a:stretch>
+                  </pic:blipFill>
+                  <pic:spPr>
+                    <a:xfrm>
+                      <a:off x="0" y="0"/>
+                      <a:ext cx="2275863" cy="2286000"/>
+                    </a:xfrm>
+                    <a:prstGeom prst="rect">
+                      <a:avLst/>
+                    </a:prstGeom>
+                  </pic:spPr>
+                </pic:pic>
+              </a:graphicData>
+            </a:graphic>
+          </wp:inline>
+        </w:drawing>
+      </w:r>
+    </w:p>
+    <w:p>
+      <w:pPr>
+        <w:pStyle w:val="ListParagraph"/>
+        <w:rPr>
+          <w:rFonts w:eastAsia="Times New Roman" w:cstheme="minorHAnsi"/>
+          <w:color w:val="000000" w:themeColor="text1"/>
+          <w:lang w:val="es-ES"/>
+        </w:rPr>
+      </w:pPr>
+    </w:p>
+    <w:p>
+      <w:pPr>
+        <w:pStyle w:val="ListParagraph"/>
+        <w:rPr>
+          <w:rFonts w:eastAsia="Times New Roman" w:cstheme="minorHAnsi"/>
+          <w:color w:val="000000" w:themeColor="text1"/>
+          <w:lang w:val="es-ES"/>
+        </w:rPr>
+      </w:pPr>
+    </w:p>
+    <w:p>
+      <w:pPr>
+        <w:spacing w:before="100" w:beforeAutospacing="1" w:after="100" w:afterAutospacing="1"/>
+        <w:rPr>
+          <w:rFonts w:eastAsia="Times New Roman" w:cstheme="minorHAnsi"/>
+          <w:b/>
+          <w:color w:val="000000" w:themeColor="text1"/>
+          <w:lang w:val="es-ES"/>
+        </w:rPr>
+      </w:pPr>
+      <w:r>
+        <w:rPr>
+          <w:rFonts w:eastAsia="Times New Roman" w:cstheme="minorHAnsi"/>
+          <w:b/>
+          <w:color w:val="000000" w:themeColor="text1"/>
+          <w:lang w:val="es-ES"/>
+        </w:rPr>
+        <w:lastRenderedPageBreak/>
+        <w:t xml:space="preserve">Adicionar un curso. ¿Y si ya se encuentra? </w:t>
+      </w:r>
+    </w:p>
+    <w:p>
+      <w:pPr>
+        <w:pStyle w:val="ListParagraph"/>
+        <w:numPr>
+          <w:ilvl w:val="0"/>
+          <w:numId w:val="7"/>
+        </w:numPr>
+        <w:spacing w:before="100" w:beforeAutospacing="1" w:after="100" w:afterAutospacing="1"/>
+        <w:rPr>
+          <w:rFonts w:eastAsia="Times New Roman" w:cstheme="minorHAnsi"/>
+          <w:color w:val="000000" w:themeColor="text1"/>
+          <w:lang w:val="es-ES"/>
+        </w:rPr>
+      </w:pPr>
+    </w:p>
+    <w:p>
+      <w:pPr>
+        <w:pStyle w:val="ListParagraph"/>
+        <w:rPr>
+          <w:rFonts w:eastAsia="Times New Roman" w:cstheme="minorHAnsi"/>
+          <w:color w:val="000000" w:themeColor="text1"/>
+          <w:lang w:val="es-ES"/>
+        </w:rPr>
+      </w:pPr>
+      <w:r>
+        <w:rPr>
+          <w:rFonts w:eastAsia="Times New Roman" w:cstheme="minorHAnsi"/>
+          <w:b/>
+          <w:noProof/>
+          <w:color w:val="000000" w:themeColor="text1"/>
+          <w:lang w:val="es-ES"/>
+        </w:rPr>
+        <w:drawing>
+          <wp:inline distT="0" distB="0" distL="0" distR="0" wp14:anchorId="1CE72672" wp14:editId="41F4D2D7">
+            <wp:extent cx="2286000" cy="2286000"/>
+            <wp:effectExtent l="0" t="0" r="0" b="0"/>
+            <wp:docPr id="3" name="Picture 3"/>
+            <wp:cNvGraphicFramePr>
+              <a:graphicFrameLocks xmlns:a="http://schemas.openxmlformats.org/drawingml/2006/main" noChangeAspect="1"/>
+            </wp:cNvGraphicFramePr>
+            <a:graphic xmlns:a="http://schemas.openxmlformats.org/drawingml/2006/main">
+              <a:graphicData uri="http://schemas.openxmlformats.org/drawingml/2006/picture">
+                <pic:pic xmlns:pic="http://schemas.openxmlformats.org/drawingml/2006/picture">
+                  <pic:nvPicPr>
+                    <pic:cNvPr id="3" name="Screen Shot 2018-10-20 at 5.09.43 PM.png"/>
+                    <pic:cNvPicPr/>
+                  </pic:nvPicPr>
+                  <pic:blipFill>
+                    <a:blip r:embed="rId10" cstate="print">
+                      <a:extLst>
+                        <a:ext uri="{28A0092B-C50C-407E-A947-70E740481C1C}">
+                          <a14:useLocalDpi xmlns:a14="http://schemas.microsoft.com/office/drawing/2010/main" val="0"/>
+                        </a:ext>
+                      </a:extLst>
+                    </a:blip>
+                    <a:stretch>
+                      <a:fillRect/>
+                    </a:stretch>
+                  </pic:blipFill>
+                  <pic:spPr>
+                    <a:xfrm>
+                      <a:off x="0" y="0"/>
+                      <a:ext cx="2286000" cy="2286000"/>
+                    </a:xfrm>
+                    <a:prstGeom prst="rect">
+                      <a:avLst/>
+                    </a:prstGeom>
+                  </pic:spPr>
+                </pic:pic>
+              </a:graphicData>
+            </a:graphic>
+          </wp:inline>
+        </w:drawing>
+      </w:r>
+    </w:p>
+    <w:p>
+      <w:pPr>
+        <w:pStyle w:val="ListParagraph"/>
+        <w:rPr>
+          <w:rFonts w:eastAsia="Times New Roman" w:cstheme="minorHAnsi"/>
+          <w:color w:val="000000" w:themeColor="text1"/>
+          <w:lang w:val="es-ES"/>
+        </w:rPr>
+      </w:pPr>
+      <w:r>
+        <w:rPr>
+          <w:rFonts w:eastAsia="Times New Roman" w:cstheme="minorHAnsi"/>
+          <w:color w:val="000000" w:themeColor="text1"/>
+          <w:lang w:val="es-ES"/>
+        </w:rPr>
+        <w:t xml:space="preserve">Se adicionan dos </w:t>
+      </w:r>
+      <w:proofErr w:type="gramStart"/>
+      <w:r>
+        <w:rPr>
+          <w:rFonts w:eastAsia="Times New Roman" w:cstheme="minorHAnsi"/>
+          <w:color w:val="000000" w:themeColor="text1"/>
+          <w:lang w:val="es-ES"/>
+        </w:rPr>
+        <w:t>cursos</w:t>
+      </w:r>
+      <w:proofErr w:type="gramEnd"/>
+      <w:r>
+        <w:rPr>
+          <w:rFonts w:eastAsia="Times New Roman" w:cstheme="minorHAnsi"/>
+          <w:color w:val="000000" w:themeColor="text1"/>
+          <w:lang w:val="es-ES"/>
+        </w:rPr>
+        <w:t xml:space="preserve"> pero dos veces, se comprueba listando los cursos, el comportamiento no es adecuado, solamente se debería poder agregar un curso sin repetición </w:t>
+      </w:r>
+    </w:p>
+    <w:p>
+      <w:pPr>
+        <w:pStyle w:val="ListParagraph"/>
+        <w:numPr>
+          <w:ilvl w:val="0"/>
+          <w:numId w:val="7"/>
+        </w:numPr>
+        <w:rPr>
+          <w:rFonts w:eastAsia="Times New Roman" w:cstheme="minorHAnsi"/>
+          <w:color w:val="000000" w:themeColor="text1"/>
+          <w:lang w:val="es-ES"/>
+        </w:rPr>
+      </w:pPr>
+      <w:r>
+        <w:rPr>
+          <w:rFonts w:eastAsia="Times New Roman" w:cstheme="minorHAnsi"/>
+          <w:color w:val="000000" w:themeColor="text1"/>
+          <w:lang w:val="es-ES"/>
+        </w:rPr>
+        <w:t xml:space="preserve">La excepción debería ser lanzada por </w:t>
+      </w:r>
+      <w:r>
+        <w:rPr>
+          <w:rFonts w:eastAsia="Times New Roman" w:cstheme="minorHAnsi"/>
+          <w:color w:val="000000" w:themeColor="text1"/>
+          <w:lang w:val="es-ES"/>
+        </w:rPr>
+        <w:t xml:space="preserve">adicione de igual manera debe ser propagada por este método y finalmente el método </w:t>
+      </w:r>
+      <w:proofErr w:type="spellStart"/>
+      <w:r>
+        <w:rPr>
+          <w:rFonts w:eastAsia="Times New Roman" w:cstheme="minorHAnsi"/>
+          <w:color w:val="000000" w:themeColor="text1"/>
+          <w:lang w:val="es-ES"/>
+        </w:rPr>
+        <w:t>accionAdicionar</w:t>
+      </w:r>
+      <w:proofErr w:type="spellEnd"/>
+      <w:r>
+        <w:rPr>
+          <w:rFonts w:eastAsia="Times New Roman" w:cstheme="minorHAnsi"/>
+          <w:color w:val="000000" w:themeColor="text1"/>
+          <w:lang w:val="es-ES"/>
+        </w:rPr>
+        <w:t xml:space="preserve"> en la clase </w:t>
+      </w:r>
+      <w:proofErr w:type="spellStart"/>
+      <w:r>
+        <w:rPr>
+          <w:rFonts w:eastAsia="Times New Roman" w:cstheme="minorHAnsi"/>
+          <w:color w:val="000000" w:themeColor="text1"/>
+          <w:lang w:val="es-ES"/>
+        </w:rPr>
+        <w:t>IemoisGUI</w:t>
+      </w:r>
+      <w:proofErr w:type="spellEnd"/>
+      <w:r>
+        <w:rPr>
+          <w:rFonts w:eastAsia="Times New Roman" w:cstheme="minorHAnsi"/>
+          <w:color w:val="000000" w:themeColor="text1"/>
+          <w:lang w:val="es-ES"/>
+        </w:rPr>
+        <w:t xml:space="preserve"> debe </w:t>
+      </w:r>
+      <w:proofErr w:type="spellStart"/>
+      <w:r>
+        <w:rPr>
+          <w:rFonts w:eastAsia="Times New Roman" w:cstheme="minorHAnsi"/>
+          <w:color w:val="000000" w:themeColor="text1"/>
+          <w:lang w:val="es-ES"/>
+        </w:rPr>
+        <w:t>ateneder</w:t>
+      </w:r>
+      <w:proofErr w:type="spellEnd"/>
+      <w:r>
+        <w:rPr>
+          <w:rFonts w:eastAsia="Times New Roman" w:cstheme="minorHAnsi"/>
+          <w:color w:val="000000" w:themeColor="text1"/>
+          <w:lang w:val="es-ES"/>
+        </w:rPr>
+        <w:t xml:space="preserve"> esta excepción. </w:t>
+      </w:r>
+    </w:p>
+    <w:p>
+      <w:pPr>
+        <w:pStyle w:val="ListParagraph"/>
+        <w:numPr>
+          <w:ilvl w:val="0"/>
+          <w:numId w:val="7"/>
+        </w:numPr>
+        <w:rPr>
+          <w:rFonts w:eastAsia="Times New Roman" w:cstheme="minorHAnsi"/>
+          <w:color w:val="000000" w:themeColor="text1"/>
+          <w:lang w:val="es-ES"/>
+        </w:rPr>
+      </w:pPr>
+      <w:r>
+        <w:rPr>
+          <w:rFonts w:eastAsia="Times New Roman" w:cstheme="minorHAnsi"/>
+          <w:color w:val="000000" w:themeColor="text1"/>
+          <w:lang w:val="es-ES"/>
+        </w:rPr>
+        <w:t>.</w:t>
+      </w:r>
+    </w:p>
+    <w:p>
+      <w:pPr>
+        <w:pStyle w:val="ListParagraph"/>
+        <w:numPr>
+          <w:ilvl w:val="0"/>
+          <w:numId w:val="7"/>
+        </w:numPr>
+        <w:rPr>
+          <w:rFonts w:eastAsia="Times New Roman" w:cstheme="minorHAnsi"/>
+          <w:color w:val="000000" w:themeColor="text1"/>
+          <w:lang w:val="es-ES"/>
+        </w:rPr>
+      </w:pPr>
+    </w:p>
+    <w:p>
+      <w:pPr>
+        <w:pStyle w:val="ListParagraph"/>
+        <w:rPr>
+          <w:rFonts w:eastAsia="Times New Roman" w:cstheme="minorHAnsi"/>
+          <w:color w:val="000000" w:themeColor="text1"/>
+          <w:lang w:val="es-ES"/>
+        </w:rPr>
+      </w:pPr>
+      <w:r>
+        <w:rPr>
+          <w:rFonts w:eastAsia="Times New Roman" w:cstheme="minorHAnsi"/>
+          <w:noProof/>
+          <w:color w:val="000000" w:themeColor="text1"/>
+          <w:lang w:val="es-ES"/>
+        </w:rPr>
+        <w:drawing>
+          <wp:inline distT="0" distB="0" distL="0" distR="0" wp14:anchorId="0669E81C" wp14:editId="27FA3FEF">
+            <wp:extent cx="2286000" cy="2286000"/>
+            <wp:effectExtent l="0" t="0" r="0" b="0"/>
+            <wp:docPr id="8" name="Picture 8"/>
+            <wp:cNvGraphicFramePr>
+              <a:graphicFrameLocks xmlns:a="http://schemas.openxmlformats.org/drawingml/2006/main" noChangeAspect="1"/>
+            </wp:cNvGraphicFramePr>
+            <a:graphic xmlns:a="http://schemas.openxmlformats.org/drawingml/2006/main">
+              <a:graphicData uri="http://schemas.openxmlformats.org/drawingml/2006/picture">
+                <pic:pic xmlns:pic="http://schemas.openxmlformats.org/drawingml/2006/picture">
+                  <pic:nvPicPr>
+                    <pic:cNvPr id="8" name="Screen Shot 2018-10-20 at 7.42.50 PM.png"/>
+                    <pic:cNvPicPr/>
+                  </pic:nvPicPr>
+                  <pic:blipFill>
+                    <a:blip r:embed="rId11" cstate="print">
+                      <a:extLst>
+                        <a:ext uri="{28A0092B-C50C-407E-A947-70E740481C1C}">
+                          <a14:useLocalDpi xmlns:a14="http://schemas.microsoft.com/office/drawing/2010/main" val="0"/>
+                        </a:ext>
+                      </a:extLst>
+                    </a:blip>
+                    <a:stretch>
+                      <a:fillRect/>
+                    </a:stretch>
+                  </pic:blipFill>
+                  <pic:spPr>
+                    <a:xfrm>
+                      <a:off x="0" y="0"/>
+                      <a:ext cx="2286000" cy="2286000"/>
+                    </a:xfrm>
+                    <a:prstGeom prst="rect">
+                      <a:avLst/>
+                    </a:prstGeom>
+                  </pic:spPr>
+                </pic:pic>
+              </a:graphicData>
+            </a:graphic>
+          </wp:inline>
+        </w:drawing>
+      </w:r>
+      <w:r>
+        <w:rPr>
+          <w:rFonts w:eastAsia="Times New Roman" w:cstheme="minorHAnsi"/>
+          <w:noProof/>
+          <w:color w:val="000000" w:themeColor="text1"/>
+          <w:lang w:val="es-ES"/>
+        </w:rPr>
+        <w:drawing>
+          <wp:inline distT="0" distB="0" distL="0" distR="0" wp14:anchorId="1C82539D" wp14:editId="7B4AA8E8">
+            <wp:extent cx="2280931" cy="2286000"/>
+            <wp:effectExtent l="0" t="0" r="5080" b="0"/>
+            <wp:docPr id="7" name="Picture 7"/>
+            <wp:cNvGraphicFramePr>
+              <a:graphicFrameLocks xmlns:a="http://schemas.openxmlformats.org/drawingml/2006/main" noChangeAspect="1"/>
+            </wp:cNvGraphicFramePr>
+            <a:graphic xmlns:a="http://schemas.openxmlformats.org/drawingml/2006/main">
+              <a:graphicData uri="http://schemas.openxmlformats.org/drawingml/2006/picture">
+                <pic:pic xmlns:pic="http://schemas.openxmlformats.org/drawingml/2006/picture">
+                  <pic:nvPicPr>
+                    <pic:cNvPr id="7" name="Screen Shot 2018-10-20 at 7.42.41 PM.png"/>
+                    <pic:cNvPicPr/>
+                  </pic:nvPicPr>
+                  <pic:blipFill>
+                    <a:blip r:embed="rId12" cstate="print">
+                      <a:extLst>
+                        <a:ext uri="{28A0092B-C50C-407E-A947-70E740481C1C}">
+                          <a14:useLocalDpi xmlns:a14="http://schemas.microsoft.com/office/drawing/2010/main" val="0"/>
+                        </a:ext>
+                      </a:extLst>
+                    </a:blip>
+                    <a:stretch>
+                      <a:fillRect/>
+                    </a:stretch>
+                  </pic:blipFill>
+                  <pic:spPr>
+                    <a:xfrm>
+                      <a:off x="0" y="0"/>
+                      <a:ext cx="2280931" cy="2286000"/>
+                    </a:xfrm>
+                    <a:prstGeom prst="rect">
+                      <a:avLst/>
+                    </a:prstGeom>
+                  </pic:spPr>
+                </pic:pic>
+              </a:graphicData>
+            </a:graphic>
+          </wp:inline>
+        </w:drawing>
+      </w:r>
+    </w:p>
+    <w:p>
+      <w:pPr>
+        <w:spacing w:before="100" w:beforeAutospacing="1" w:after="100" w:afterAutospacing="1"/>
+        <w:rPr>
+          <w:rFonts w:eastAsia="Times New Roman" w:cstheme="minorHAnsi"/>
+          <w:b/>
+          <w:color w:val="000000" w:themeColor="text1"/>
+          <w:lang w:val="es-ES"/>
+        </w:rPr>
+      </w:pPr>
+    </w:p>
+    <w:p>
+      <w:pPr>
+        <w:spacing w:before="100" w:beforeAutospacing="1" w:after="100" w:afterAutospacing="1"/>
+        <w:rPr>
+          <w:rFonts w:eastAsia="Times New Roman" w:cstheme="minorHAnsi"/>
+          <w:b/>
+          <w:color w:val="000000" w:themeColor="text1"/>
+          <w:lang w:val="es-ES"/>
+        </w:rPr>
+      </w:pPr>
+    </w:p>
+    <w:p>
+      <w:pPr>
+        <w:spacing w:before="100" w:beforeAutospacing="1" w:after="100" w:afterAutospacing="1"/>
+        <w:rPr>
+          <w:rFonts w:eastAsia="Times New Roman" w:cstheme="minorHAnsi"/>
+          <w:b/>
+          <w:color w:val="000000" w:themeColor="text1"/>
+          <w:lang w:val="es-ES"/>
+        </w:rPr>
+      </w:pPr>
+    </w:p>
+    <w:p>
+      <w:pPr>
+        <w:spacing w:before="100" w:beforeAutospacing="1" w:after="100" w:afterAutospacing="1"/>
+        <w:rPr>
+          <w:rFonts w:eastAsia="Times New Roman" w:cstheme="minorHAnsi"/>
+          <w:b/>
+          <w:color w:val="000000" w:themeColor="text1"/>
+          <w:lang w:val="es-ES"/>
+        </w:rPr>
+      </w:pPr>
+    </w:p>
+    <w:p>
+      <w:pPr>
+        <w:spacing w:before="100" w:beforeAutospacing="1" w:after="100" w:afterAutospacing="1"/>
+        <w:rPr>
+          <w:rFonts w:eastAsia="Times New Roman" w:cstheme="minorHAnsi"/>
+          <w:b/>
+          <w:color w:val="000000" w:themeColor="text1"/>
+          <w:lang w:val="es-ES"/>
+        </w:rPr>
+      </w:pPr>
+      <w:r>
+        <w:rPr>
+          <w:rFonts w:eastAsia="Times New Roman" w:cstheme="minorHAnsi"/>
+          <w:b/>
+          <w:color w:val="000000" w:themeColor="text1"/>
+          <w:lang w:val="es-ES"/>
+        </w:rPr>
+        <w:lastRenderedPageBreak/>
+        <w:t xml:space="preserve">Adicionar un curso. ¿Y si dan mal las semanas? </w:t>
+      </w:r>
+    </w:p>
+    <w:p>
+      <w:pPr>
+        <w:pStyle w:val="ListParagraph"/>
+        <w:numPr>
+          <w:ilvl w:val="0"/>
+          <w:numId w:val="8"/>
+        </w:numPr>
+        <w:rPr>
+          <w:rFonts w:eastAsia="Times New Roman" w:cstheme="minorHAnsi"/>
+          <w:color w:val="000000" w:themeColor="text1"/>
+          <w:lang w:val="es-ES"/>
+        </w:rPr>
+      </w:pPr>
+      <w:r>
+        <w:rPr>
+          <w:rFonts w:eastAsia="Times New Roman" w:cstheme="minorHAnsi"/>
+          <w:noProof/>
+          <w:color w:val="000000" w:themeColor="text1"/>
+          <w:lang w:val="es-ES"/>
+        </w:rPr>
+        <w:drawing>
+          <wp:inline distT="0" distB="0" distL="0" distR="0" wp14:anchorId="4B80E61E" wp14:editId="18F86107">
+            <wp:extent cx="2286000" cy="2286000"/>
+            <wp:effectExtent l="0" t="0" r="0" b="0"/>
+            <wp:docPr id="9" name="Picture 9"/>
+            <wp:cNvGraphicFramePr>
+              <a:graphicFrameLocks xmlns:a="http://schemas.openxmlformats.org/drawingml/2006/main" noChangeAspect="1"/>
+            </wp:cNvGraphicFramePr>
+            <a:graphic xmlns:a="http://schemas.openxmlformats.org/drawingml/2006/main">
+              <a:graphicData uri="http://schemas.openxmlformats.org/drawingml/2006/picture">
+                <pic:pic xmlns:pic="http://schemas.openxmlformats.org/drawingml/2006/picture">
+                  <pic:nvPicPr>
+                    <pic:cNvPr id="9" name="Screen Shot 2018-10-20 at 7.46.17 PM.png"/>
+                    <pic:cNvPicPr/>
+                  </pic:nvPicPr>
+                  <pic:blipFill>
+                    <a:blip r:embed="rId13" cstate="print">
+                      <a:extLst>
+                        <a:ext uri="{28A0092B-C50C-407E-A947-70E740481C1C}">
+                          <a14:useLocalDpi xmlns:a14="http://schemas.microsoft.com/office/drawing/2010/main" val="0"/>
+                        </a:ext>
+                      </a:extLst>
+                    </a:blip>
+                    <a:stretch>
+                      <a:fillRect/>
+                    </a:stretch>
+                  </pic:blipFill>
+                  <pic:spPr>
+                    <a:xfrm>
+                      <a:off x="0" y="0"/>
+                      <a:ext cx="2286000" cy="2286000"/>
+                    </a:xfrm>
+                    <a:prstGeom prst="rect">
+                      <a:avLst/>
+                    </a:prstGeom>
+                  </pic:spPr>
+                </pic:pic>
+              </a:graphicData>
+            </a:graphic>
+          </wp:inline>
+        </w:drawing>
+      </w:r>
+      <w:r>
+        <w:rPr>
+          <w:rFonts w:eastAsia="Times New Roman" w:cstheme="minorHAnsi"/>
+          <w:noProof/>
+          <w:color w:val="000000" w:themeColor="text1"/>
+          <w:lang w:val="es-ES"/>
+        </w:rPr>
+        <w:drawing>
+          <wp:inline distT="0" distB="0" distL="0" distR="0" wp14:anchorId="77330EC1" wp14:editId="0CF9AEC6">
+            <wp:extent cx="2275863" cy="2286000"/>
+            <wp:effectExtent l="0" t="0" r="0" b="0"/>
+            <wp:docPr id="10" name="Picture 10"/>
+            <wp:cNvGraphicFramePr>
+              <a:graphicFrameLocks xmlns:a="http://schemas.openxmlformats.org/drawingml/2006/main" noChangeAspect="1"/>
+            </wp:cNvGraphicFramePr>
+            <a:graphic xmlns:a="http://schemas.openxmlformats.org/drawingml/2006/main">
+              <a:graphicData uri="http://schemas.openxmlformats.org/drawingml/2006/picture">
+                <pic:pic xmlns:pic="http://schemas.openxmlformats.org/drawingml/2006/picture">
+                  <pic:nvPicPr>
+                    <pic:cNvPr id="10" name="Screen Shot 2018-10-20 at 7.46.29 PM.png"/>
+                    <pic:cNvPicPr/>
+                  </pic:nvPicPr>
+                  <pic:blipFill>
+                    <a:blip r:embed="rId14" cstate="print">
+                      <a:extLst>
+                        <a:ext uri="{28A0092B-C50C-407E-A947-70E740481C1C}">
+                          <a14:useLocalDpi xmlns:a14="http://schemas.microsoft.com/office/drawing/2010/main" val="0"/>
+                        </a:ext>
+                      </a:extLst>
+                    </a:blip>
+                    <a:stretch>
+                      <a:fillRect/>
+                    </a:stretch>
+                  </pic:blipFill>
+                  <pic:spPr>
+                    <a:xfrm>
+                      <a:off x="0" y="0"/>
+                      <a:ext cx="2275863" cy="2286000"/>
+                    </a:xfrm>
+                    <a:prstGeom prst="rect">
+                      <a:avLst/>
+                    </a:prstGeom>
+                  </pic:spPr>
+                </pic:pic>
+              </a:graphicData>
+            </a:graphic>
+          </wp:inline>
+        </w:drawing>
+      </w:r>
+    </w:p>
+    <w:p>
+      <w:pPr>
+        <w:pStyle w:val="ListParagraph"/>
+        <w:ind w:left="1080"/>
+        <w:rPr>
+          <w:rFonts w:eastAsia="Times New Roman" w:cstheme="minorHAnsi"/>
+          <w:color w:val="000000" w:themeColor="text1"/>
+          <w:lang w:val="es-ES"/>
+        </w:rPr>
+      </w:pPr>
+    </w:p>
+    <w:p>
+      <w:pPr>
+        <w:ind w:left="1080"/>
+        <w:rPr>
+          <w:rFonts w:eastAsia="Times New Roman" w:cstheme="minorHAnsi"/>
+          <w:color w:val="000000" w:themeColor="text1"/>
+          <w:lang w:val="es-ES"/>
+        </w:rPr>
+      </w:pPr>
+    </w:p>
+    <w:p>
+      <w:pPr>
+        <w:ind w:left="1080"/>
+        <w:rPr>
+          <w:rFonts w:eastAsia="Times New Roman" w:cstheme="minorHAnsi"/>
+          <w:color w:val="000000" w:themeColor="text1"/>
+          <w:lang w:val="es-ES"/>
+        </w:rPr>
+      </w:pPr>
+      <w:r>
+        <w:rPr>
+          <w:rFonts w:eastAsia="Times New Roman" w:cstheme="minorHAnsi"/>
+          <w:color w:val="000000" w:themeColor="text1"/>
+          <w:lang w:val="es-ES"/>
+        </w:rPr>
+        <w:t>Se agrega el curso sin revisar que sea una letra en vez de un numero, se comprueba listando los cursos agregados, el comportamiento no es adecuado</w:t>
+      </w:r>
+    </w:p>
+    <w:p>
+      <w:pPr>
+        <w:ind w:left="1080"/>
+        <w:rPr>
+          <w:rFonts w:eastAsia="Times New Roman" w:cstheme="minorHAnsi"/>
+          <w:color w:val="000000" w:themeColor="text1"/>
+          <w:lang w:val="es-ES"/>
+        </w:rPr>
+      </w:pPr>
+    </w:p>
+    <w:p>
+      <w:pPr>
+        <w:pStyle w:val="ListParagraph"/>
+        <w:numPr>
+          <w:ilvl w:val="0"/>
+          <w:numId w:val="8"/>
+        </w:numPr>
+        <w:rPr>
+          <w:rFonts w:eastAsia="Times New Roman" w:cstheme="minorHAnsi"/>
+          <w:color w:val="000000" w:themeColor="text1"/>
+          <w:lang w:val="es-ES"/>
+        </w:rPr>
+      </w:pPr>
+      <w:r>
+        <w:rPr>
+          <w:rFonts w:eastAsia="Times New Roman" w:cstheme="minorHAnsi"/>
+          <w:color w:val="000000" w:themeColor="text1"/>
+          <w:lang w:val="es-ES"/>
+        </w:rPr>
+        <w:t xml:space="preserve">el método </w:t>
+      </w:r>
+      <w:proofErr w:type="spellStart"/>
+      <w:r>
+        <w:rPr>
+          <w:rFonts w:eastAsia="Times New Roman" w:cstheme="minorHAnsi"/>
+          <w:color w:val="000000" w:themeColor="text1"/>
+          <w:lang w:val="es-ES"/>
+        </w:rPr>
+        <w:t>accionAdicionar</w:t>
+      </w:r>
+      <w:proofErr w:type="spellEnd"/>
+      <w:r>
+        <w:rPr>
+          <w:rFonts w:eastAsia="Times New Roman" w:cstheme="minorHAnsi"/>
+          <w:color w:val="000000" w:themeColor="text1"/>
+          <w:lang w:val="es-ES"/>
+        </w:rPr>
+        <w:t xml:space="preserve"> en la clase </w:t>
+      </w:r>
+      <w:proofErr w:type="spellStart"/>
+      <w:r>
+        <w:rPr>
+          <w:rFonts w:eastAsia="Times New Roman" w:cstheme="minorHAnsi"/>
+          <w:color w:val="000000" w:themeColor="text1"/>
+          <w:lang w:val="es-ES"/>
+        </w:rPr>
+        <w:t>IemoisGUI</w:t>
+      </w:r>
+      <w:proofErr w:type="spellEnd"/>
+      <w:r>
+        <w:rPr>
+          <w:rFonts w:eastAsia="Times New Roman" w:cstheme="minorHAnsi"/>
+          <w:color w:val="000000" w:themeColor="text1"/>
+          <w:lang w:val="es-ES"/>
+        </w:rPr>
+        <w:t xml:space="preserve"> debe</w:t>
+      </w:r>
+      <w:r>
+        <w:rPr>
+          <w:rFonts w:eastAsia="Times New Roman" w:cstheme="minorHAnsi"/>
+          <w:color w:val="000000" w:themeColor="text1"/>
+          <w:lang w:val="es-ES"/>
+        </w:rPr>
+        <w:t xml:space="preserve"> atender la excepción. </w:t>
+      </w:r>
+    </w:p>
+    <w:p>
+      <w:pPr>
+        <w:pStyle w:val="ListParagraph"/>
+        <w:numPr>
+          <w:ilvl w:val="0"/>
+          <w:numId w:val="8"/>
+        </w:numPr>
+        <w:rPr>
+          <w:rFonts w:eastAsia="Times New Roman" w:cstheme="minorHAnsi"/>
+          <w:color w:val="000000" w:themeColor="text1"/>
+          <w:lang w:val="es-ES"/>
+        </w:rPr>
+      </w:pPr>
+      <w:r>
+        <w:rPr>
+          <w:rFonts w:eastAsia="Times New Roman" w:cstheme="minorHAnsi"/>
+          <w:color w:val="000000" w:themeColor="text1"/>
+          <w:lang w:val="es-ES"/>
+        </w:rPr>
+        <w:t>.</w:t>
+      </w:r>
+    </w:p>
+    <w:p>
+      <w:pPr>
+        <w:pStyle w:val="ListParagraph"/>
+        <w:numPr>
+          <w:ilvl w:val="0"/>
+          <w:numId w:val="8"/>
+        </w:numPr>
+        <w:rPr>
+          <w:rFonts w:eastAsia="Times New Roman" w:cstheme="minorHAnsi"/>
+          <w:color w:val="000000" w:themeColor="text1"/>
+          <w:lang w:val="es-ES"/>
+        </w:rPr>
+      </w:pPr>
+    </w:p>
+    <w:p>
+      <w:pPr>
+        <w:pStyle w:val="ListParagraph"/>
+        <w:ind w:left="1080"/>
+        <w:rPr>
+          <w:rFonts w:eastAsia="Times New Roman" w:cstheme="minorHAnsi"/>
+          <w:color w:val="000000" w:themeColor="text1"/>
+          <w:lang w:val="es-ES"/>
+        </w:rPr>
+      </w:pPr>
+      <w:r>
+        <w:rPr>
+          <w:rFonts w:eastAsia="Times New Roman" w:cstheme="minorHAnsi"/>
+          <w:noProof/>
+          <w:color w:val="000000" w:themeColor="text1"/>
+          <w:lang w:val="es-ES"/>
+        </w:rPr>
+        <w:drawing>
+          <wp:inline distT="0" distB="0" distL="0" distR="0" wp14:anchorId="4FEE035F" wp14:editId="44639AAE">
+            <wp:extent cx="2291080" cy="2286000"/>
+            <wp:effectExtent l="0" t="0" r="0" b="0"/>
+            <wp:docPr id="11" name="Picture 11"/>
+            <wp:cNvGraphicFramePr>
+              <a:graphicFrameLocks xmlns:a="http://schemas.openxmlformats.org/drawingml/2006/main" noChangeAspect="1"/>
+            </wp:cNvGraphicFramePr>
+            <a:graphic xmlns:a="http://schemas.openxmlformats.org/drawingml/2006/main">
+              <a:graphicData uri="http://schemas.openxmlformats.org/drawingml/2006/picture">
+                <pic:pic xmlns:pic="http://schemas.openxmlformats.org/drawingml/2006/picture">
+                  <pic:nvPicPr>
+                    <pic:cNvPr id="11" name="Screen Shot 2018-10-20 at 7.59.36 PM.png"/>
+                    <pic:cNvPicPr/>
+                  </pic:nvPicPr>
+                  <pic:blipFill>
+                    <a:blip r:embed="rId15" cstate="print">
+                      <a:extLst>
+                        <a:ext uri="{28A0092B-C50C-407E-A947-70E740481C1C}">
+                          <a14:useLocalDpi xmlns:a14="http://schemas.microsoft.com/office/drawing/2010/main" val="0"/>
+                        </a:ext>
+                      </a:extLst>
+                    </a:blip>
+                    <a:stretch>
+                      <a:fillRect/>
+                    </a:stretch>
+                  </pic:blipFill>
+                  <pic:spPr>
+                    <a:xfrm>
+                      <a:off x="0" y="0"/>
+                      <a:ext cx="2291080" cy="2286000"/>
+                    </a:xfrm>
+                    <a:prstGeom prst="rect">
+                      <a:avLst/>
+                    </a:prstGeom>
+                  </pic:spPr>
+                </pic:pic>
+              </a:graphicData>
+            </a:graphic>
+          </wp:inline>
+        </w:drawing>
+      </w:r>
+    </w:p>
+    <w:p>
+      <w:pPr>
+        <w:pStyle w:val="ListParagraph"/>
+        <w:ind w:left="1080"/>
+        <w:rPr>
+          <w:rFonts w:eastAsia="Times New Roman" w:cstheme="minorHAnsi"/>
+          <w:color w:val="000000" w:themeColor="text1"/>
+          <w:lang w:val="es-ES"/>
+        </w:rPr>
+      </w:pPr>
+      <w:r>
+        <w:rPr>
+          <w:rFonts w:eastAsia="Times New Roman" w:cstheme="minorHAnsi"/>
+          <w:color w:val="000000" w:themeColor="text1"/>
+          <w:lang w:val="es-ES"/>
+        </w:rPr>
+        <w:t>La excepción es atendida de la manera correcta</w:t>
+      </w:r>
+    </w:p>
+    <w:p>
+      <w:pPr>
+        <w:pStyle w:val="ListParagraph"/>
+        <w:ind w:left="1080"/>
+        <w:rPr>
+          <w:rFonts w:eastAsia="Times New Roman" w:cstheme="minorHAnsi"/>
+          <w:color w:val="000000" w:themeColor="text1"/>
+          <w:lang w:val="es-ES"/>
+        </w:rPr>
+      </w:pPr>
+    </w:p>
+    <w:p>
+      <w:pPr>
+        <w:pStyle w:val="ListParagraph"/>
+        <w:ind w:left="1080"/>
+        <w:rPr>
+          <w:rFonts w:eastAsia="Times New Roman" w:cstheme="minorHAnsi"/>
+          <w:color w:val="000000" w:themeColor="text1"/>
+          <w:lang w:val="es-ES"/>
+        </w:rPr>
+      </w:pPr>
+    </w:p>
+    <w:p>
+      <w:pPr>
+        <w:spacing w:before="100" w:beforeAutospacing="1" w:after="100" w:afterAutospacing="1"/>
+        <w:rPr>
+          <w:rFonts w:eastAsia="Times New Roman" w:cstheme="minorHAnsi"/>
+          <w:b/>
+          <w:color w:val="000000" w:themeColor="text1"/>
+          <w:lang w:val="es-ES"/>
+        </w:rPr>
+      </w:pPr>
+      <w:r>
+        <w:rPr>
+          <w:rFonts w:eastAsia="Times New Roman" w:cstheme="minorHAnsi"/>
+          <w:b/>
+          <w:color w:val="000000" w:themeColor="text1"/>
+          <w:lang w:val="es-ES"/>
+        </w:rPr>
+        <w:t xml:space="preserve">Adicionar un curso. ¿Otras condiciones? </w:t>
+      </w:r>
+    </w:p>
+    <w:p>
+      <w:pPr>
+        <w:pStyle w:val="ListParagraph"/>
+        <w:numPr>
+          <w:ilvl w:val="0"/>
+          <w:numId w:val="9"/>
+        </w:numPr>
+        <w:spacing w:before="100" w:beforeAutospacing="1" w:after="100" w:afterAutospacing="1"/>
+        <w:rPr>
+          <w:rFonts w:eastAsia="Times New Roman" w:cstheme="minorHAnsi"/>
+          <w:color w:val="000000" w:themeColor="text1"/>
+          <w:lang w:val="es-ES"/>
+        </w:rPr>
+      </w:pPr>
+      <w:r>
+        <w:rPr>
+          <w:rFonts w:eastAsia="Times New Roman" w:cstheme="minorHAnsi"/>
+          <w:color w:val="000000" w:themeColor="text1"/>
+          <w:lang w:val="es-ES"/>
+        </w:rPr>
+        <w:t xml:space="preserve">Nada puede estar </w:t>
+      </w:r>
+      <w:r>
+        <w:rPr>
+          <w:rFonts w:eastAsia="Times New Roman" w:cstheme="minorHAnsi"/>
+          <w:color w:val="000000" w:themeColor="text1"/>
+          <w:lang w:val="es-ES"/>
+        </w:rPr>
+        <w:t>vacío</w:t>
+      </w:r>
+      <w:r>
+        <w:rPr>
+          <w:rFonts w:eastAsia="Times New Roman" w:cstheme="minorHAnsi"/>
+          <w:color w:val="000000" w:themeColor="text1"/>
+          <w:lang w:val="es-ES"/>
+        </w:rPr>
+        <w:t>;</w:t>
+      </w:r>
+      <w:r>
+        <w:rPr>
+          <w:rFonts w:eastAsia="Times New Roman" w:cstheme="minorHAnsi"/>
+          <w:color w:val="000000" w:themeColor="text1"/>
+          <w:lang w:val="es-ES"/>
+        </w:rPr>
+        <w:t xml:space="preserve"> </w:t>
+      </w:r>
+      <w:r>
+        <w:rPr>
+          <w:rFonts w:eastAsia="Times New Roman" w:cstheme="minorHAnsi"/>
+          <w:color w:val="000000" w:themeColor="text1"/>
+          <w:lang w:val="es-ES"/>
+        </w:rPr>
+        <w:t xml:space="preserve">nombre, área, distribuidor y objetivo deben empezar por </w:t>
+      </w:r>
+      <w:proofErr w:type="spellStart"/>
+      <w:proofErr w:type="gramStart"/>
+      <w:r>
+        <w:rPr>
+          <w:rFonts w:eastAsia="Times New Roman" w:cstheme="minorHAnsi"/>
+          <w:color w:val="000000" w:themeColor="text1"/>
+          <w:lang w:val="es-ES"/>
+        </w:rPr>
+        <w:t>String</w:t>
+      </w:r>
+      <w:proofErr w:type="spellEnd"/>
+      <w:proofErr w:type="gramEnd"/>
+      <w:r>
+        <w:rPr>
+          <w:rFonts w:eastAsia="Times New Roman" w:cstheme="minorHAnsi"/>
+          <w:color w:val="000000" w:themeColor="text1"/>
+          <w:lang w:val="es-ES"/>
+        </w:rPr>
+        <w:t xml:space="preserve"> pero pueden contener enteros y </w:t>
+      </w:r>
+      <w:r>
+        <w:rPr>
+          <w:rFonts w:eastAsia="Times New Roman" w:cstheme="minorHAnsi"/>
+          <w:color w:val="000000" w:themeColor="text1"/>
+          <w:lang w:val="es-ES"/>
+        </w:rPr>
+        <w:t>todo debe empezar por mayúscula</w:t>
+      </w:r>
+    </w:p>
+    <w:p>
+      <w:pPr>
+        <w:pStyle w:val="ListParagraph"/>
+        <w:numPr>
+          <w:ilvl w:val="0"/>
+          <w:numId w:val="9"/>
+        </w:numPr>
+        <w:spacing w:before="100" w:beforeAutospacing="1" w:after="100" w:afterAutospacing="1"/>
+        <w:rPr>
+          <w:rFonts w:eastAsia="Times New Roman" w:cstheme="minorHAnsi"/>
+          <w:color w:val="000000" w:themeColor="text1"/>
+          <w:lang w:val="es-ES"/>
+        </w:rPr>
+      </w:pPr>
+    </w:p>
+    <w:p>
+      <w:pPr>
+        <w:pStyle w:val="ListParagraph"/>
+        <w:numPr>
+          <w:ilvl w:val="0"/>
+          <w:numId w:val="9"/>
+        </w:numPr>
+        <w:spacing w:before="100" w:beforeAutospacing="1" w:after="100" w:afterAutospacing="1"/>
+        <w:rPr>
+          <w:rFonts w:eastAsia="Times New Roman" w:cstheme="minorHAnsi"/>
+          <w:color w:val="000000" w:themeColor="text1"/>
+          <w:lang w:val="es-ES"/>
+        </w:rPr>
+      </w:pPr>
+      <w:r>
+        <w:rPr>
+          <w:rFonts w:eastAsia="Times New Roman" w:cstheme="minorHAnsi"/>
+          <w:color w:val="000000" w:themeColor="text1"/>
+          <w:lang w:val="es-ES"/>
+        </w:rPr>
+        <w:lastRenderedPageBreak/>
+        <w:t>.</w:t>
+      </w:r>
+    </w:p>
+    <w:p>
+      <w:pPr>
+        <w:pStyle w:val="ListParagraph"/>
+        <w:spacing w:before="100" w:beforeAutospacing="1" w:after="100" w:afterAutospacing="1"/>
+        <w:rPr>
+          <w:rFonts w:eastAsia="Times New Roman" w:cstheme="minorHAnsi"/>
+          <w:b/>
+          <w:color w:val="000000" w:themeColor="text1"/>
+          <w:lang w:val="es-ES"/>
+        </w:rPr>
+      </w:pPr>
+      <w:r>
+        <w:rPr>
+          <w:rFonts w:eastAsia="Times New Roman" w:cstheme="minorHAnsi"/>
+          <w:b/>
+          <w:color w:val="000000" w:themeColor="text1"/>
+          <w:lang w:val="es-ES"/>
+        </w:rPr>
+        <w:t xml:space="preserve">Consultando por patrones. </w:t>
+      </w:r>
+      <w:proofErr w:type="gramStart"/>
+      <w:r>
+        <w:rPr>
+          <w:rFonts w:eastAsia="Times New Roman" w:cstheme="minorHAnsi"/>
+          <w:b/>
+          <w:color w:val="000000" w:themeColor="text1"/>
+          <w:lang w:val="es-ES"/>
+        </w:rPr>
+        <w:t>¡ No</w:t>
+      </w:r>
+      <w:proofErr w:type="gramEnd"/>
+      <w:r>
+        <w:rPr>
+          <w:rFonts w:eastAsia="Times New Roman" w:cstheme="minorHAnsi"/>
+          <w:b/>
+          <w:color w:val="000000" w:themeColor="text1"/>
+          <w:lang w:val="es-ES"/>
+        </w:rPr>
+        <w:t xml:space="preserve"> funciona y queda sin funcionar! </w:t>
+      </w:r>
+    </w:p>
+    <w:p>
+      <w:pPr>
+        <w:pStyle w:val="ListParagraph"/>
+        <w:numPr>
+          <w:ilvl w:val="0"/>
+          <w:numId w:val="11"/>
+        </w:numPr>
+        <w:spacing w:before="100" w:beforeAutospacing="1" w:after="100" w:afterAutospacing="1"/>
+        <w:rPr>
+          <w:rFonts w:eastAsia="Times New Roman" w:cstheme="minorHAnsi"/>
+          <w:color w:val="000000" w:themeColor="text1"/>
+          <w:lang w:val="es-ES"/>
+        </w:rPr>
+      </w:pPr>
+    </w:p>
+    <w:p>
+      <w:pPr>
+        <w:pStyle w:val="ListParagraph"/>
+        <w:spacing w:before="100" w:beforeAutospacing="1" w:after="100" w:afterAutospacing="1"/>
+        <w:rPr>
+          <w:rFonts w:eastAsia="Times New Roman" w:cstheme="minorHAnsi"/>
+          <w:color w:val="000000" w:themeColor="text1"/>
+          <w:lang w:val="es-ES"/>
+        </w:rPr>
+      </w:pPr>
+      <w:r>
+        <w:rPr>
+          <w:rFonts w:eastAsia="Times New Roman" w:cstheme="minorHAnsi"/>
+          <w:noProof/>
+          <w:color w:val="000000" w:themeColor="text1"/>
+          <w:lang w:val="es-ES"/>
+        </w:rPr>
+        <w:drawing>
+          <wp:inline distT="0" distB="0" distL="0" distR="0" wp14:anchorId="6BDBF0B9" wp14:editId="0CAEC405">
+            <wp:extent cx="5943600" cy="2809875"/>
+            <wp:effectExtent l="0" t="0" r="0" b="0"/>
+            <wp:docPr id="12" name="Picture 12"/>
+            <wp:cNvGraphicFramePr>
+              <a:graphicFrameLocks xmlns:a="http://schemas.openxmlformats.org/drawingml/2006/main" noChangeAspect="1"/>
+            </wp:cNvGraphicFramePr>
+            <a:graphic xmlns:a="http://schemas.openxmlformats.org/drawingml/2006/main">
+              <a:graphicData uri="http://schemas.openxmlformats.org/drawingml/2006/picture">
+                <pic:pic xmlns:pic="http://schemas.openxmlformats.org/drawingml/2006/picture">
+                  <pic:nvPicPr>
+                    <pic:cNvPr id="12" name="Screen Shot 2018-10-20 at 8.48.13 PM.png"/>
+                    <pic:cNvPicPr/>
+                  </pic:nvPicPr>
+                  <pic:blipFill>
+                    <a:blip r:embed="rId16" cstate="print">
+                      <a:extLst>
+                        <a:ext uri="{28A0092B-C50C-407E-A947-70E740481C1C}">
+                          <a14:useLocalDpi xmlns:a14="http://schemas.microsoft.com/office/drawing/2010/main" val="0"/>
+                        </a:ext>
+                      </a:extLst>
+                    </a:blip>
+                    <a:stretch>
+                      <a:fillRect/>
+                    </a:stretch>
+                  </pic:blipFill>
+                  <pic:spPr>
+                    <a:xfrm>
+                      <a:off x="0" y="0"/>
+                      <a:ext cx="5943600" cy="2809875"/>
+                    </a:xfrm>
+                    <a:prstGeom prst="rect">
+                      <a:avLst/>
+                    </a:prstGeom>
+                  </pic:spPr>
+                </pic:pic>
+              </a:graphicData>
+            </a:graphic>
+          </wp:inline>
+        </w:drawing>
+      </w:r>
+    </w:p>
+    <w:p>
+      <w:pPr>
+        <w:ind w:left="720"/>
+        <w:rPr>
+          <w:rFonts w:eastAsia="Times New Roman" w:cstheme="minorHAnsi"/>
+          <w:color w:val="000000" w:themeColor="text1"/>
+          <w:lang w:val="es-ES"/>
+        </w:rPr>
+      </w:pPr>
+      <w:r>
+        <w:rPr>
+          <w:rFonts w:eastAsia="Times New Roman" w:cstheme="minorHAnsi"/>
+          <w:color w:val="000000" w:themeColor="text1"/>
+          <w:lang w:val="es-ES"/>
+        </w:rPr>
+        <w:t xml:space="preserve">Sucede que hay un error al buscar los cursos, el programador debe conocer los errores de la aplicación, pero el usuario NO. </w:t>
+      </w:r>
+    </w:p>
+    <w:p>
+      <w:pPr>
+        <w:ind w:left="720"/>
+        <w:rPr>
+          <w:rFonts w:eastAsia="Times New Roman" w:cstheme="minorHAnsi"/>
+          <w:color w:val="000000" w:themeColor="text1"/>
+          <w:lang w:val="es-ES"/>
+        </w:rPr>
+      </w:pPr>
+    </w:p>
+    <w:p>
+      <w:pPr>
+        <w:pStyle w:val="ListParagraph"/>
+        <w:numPr>
+          <w:ilvl w:val="0"/>
+          <w:numId w:val="11"/>
+        </w:numPr>
+        <w:rPr>
+          <w:rFonts w:eastAsia="Times New Roman" w:cstheme="minorHAnsi"/>
+          <w:color w:val="000000" w:themeColor="text1"/>
+          <w:lang w:val="es-ES"/>
+        </w:rPr>
+      </w:pPr>
+      <w:r>
+        <w:rPr>
+          <w:rFonts w:eastAsia="Times New Roman" w:cstheme="minorHAnsi"/>
+          <w:color w:val="000000" w:themeColor="text1"/>
+          <w:lang w:val="es-ES"/>
+        </w:rPr>
+        <w:t>-------</w:t>
+      </w:r>
+      <w:bookmarkStart w:id="0" w:name="_GoBack"/>
+      <w:bookmarkEnd w:id="0"/>
     </w:p>
     <w:sectPr>
       <w:pgSz w:w="12240" w:h="15840"/>
@@ -1102,6 +2679,95 @@
 <file path=word/numbering.xml><?xml version="1.0" encoding="utf-8"?>
 <w:numbering xmlns:wpc="http://schemas.microsoft.com/office/word/2010/wordprocessingCanvas" xmlns:cx="http://schemas.microsoft.com/office/drawing/2014/chartex" xmlns:cx1="http://schemas.microsoft.com/office/drawing/2015/9/8/chartex" xmlns:cx2="http://schemas.microsoft.com/office/drawing/2015/10/21/chartex" xmlns:cx3="http://schemas.microsoft.com/office/drawing/2016/5/9/chartex" xmlns:cx4="http://schemas.microsoft.com/office/drawing/2016/5/10/chartex" xmlns:cx5="http://schemas.microsoft.com/office/drawing/2016/5/11/chartex" xmlns:cx6="http://schemas.microsoft.com/office/drawing/2016/5/12/chartex" xmlns:cx7="http://schemas.microsoft.com/office/drawing/2016/5/13/chartex" xmlns:cx8="http://schemas.microsoft.com/office/drawing/2016/5/14/chartex" xmlns:mc="http://schemas.openxmlformats.org/markup-compatibility/2006" xmlns:aink="http://schemas.microsoft.com/office/drawing/2016/ink" xmlns:am3d="http://schemas.microsoft.com/office/drawing/2017/model3d" xmlns:o="urn:schemas-microsoft-com:office:office" xmlns:r="http://schemas.openxmlformats.org/officeDocument/2006/relationships" xmlns:m="http://schemas.openxmlformats.org/officeDocument/2006/math" xmlns:v="urn:schemas-microsoft-com:vml" xmlns:wp14="http://schemas.microsoft.com/office/word/2010/wordprocessingDrawing" xmlns:wp="http://schemas.openxmlformats.org/drawingml/2006/wordprocessingDrawing" xmlns:w10="urn:schemas-microsoft-com:office:word" xmlns:w="http://schemas.openxmlformats.org/wordprocessingml/2006/main" xmlns:w14="http://schemas.microsoft.com/office/word/2010/wordml" xmlns:w15="http://schemas.microsoft.com/office/word/2012/wordml" xmlns:w16cid="http://schemas.microsoft.com/office/word/2016/wordml/cid" xmlns:w16se="http://schemas.microsoft.com/office/word/2015/wordml/symex" xmlns:wpg="http://schemas.microsoft.com/office/word/2010/wordprocessingGroup" xmlns:wpi="http://schemas.microsoft.com/office/word/2010/wordprocessingInk" xmlns:wne="http://schemas.microsoft.com/office/word/2006/wordml" xmlns:wps="http://schemas.microsoft.com/office/word/2010/wordprocessingShape" mc:Ignorable="w14 w15 w16se w16cid wp14">
   <w:abstractNum w:abstractNumId="0" w15:restartNumberingAfterBreak="0">
+    <w:nsid w:val="0CFD69AF"/>
+    <w:multiLevelType w:val="hybridMultilevel"/>
+    <w:tmpl w:val="B928E6EE"/>
+    <w:lvl w:ilvl="0" w:tplc="0409000F">
+      <w:start w:val="1"/>
+      <w:numFmt w:val="decimal"/>
+      <w:lvlText w:val="%1."/>
+      <w:lvlJc w:val="left"/>
+      <w:pPr>
+        <w:ind w:left="720" w:hanging="360"/>
+      </w:pPr>
+      <w:rPr>
+        <w:rFonts w:hint="default"/>
+      </w:rPr>
+    </w:lvl>
+    <w:lvl w:ilvl="1" w:tplc="04090019" w:tentative="1">
+      <w:start w:val="1"/>
+      <w:numFmt w:val="lowerLetter"/>
+      <w:lvlText w:val="%2."/>
+      <w:lvlJc w:val="left"/>
+      <w:pPr>
+        <w:ind w:left="1440" w:hanging="360"/>
+      </w:pPr>
+    </w:lvl>
+    <w:lvl w:ilvl="2" w:tplc="0409001B" w:tentative="1">
+      <w:start w:val="1"/>
+      <w:numFmt w:val="lowerRoman"/>
+      <w:lvlText w:val="%3."/>
+      <w:lvlJc w:val="right"/>
+      <w:pPr>
+        <w:ind w:left="2160" w:hanging="180"/>
+      </w:pPr>
+    </w:lvl>
+    <w:lvl w:ilvl="3" w:tplc="0409000F" w:tentative="1">
+      <w:start w:val="1"/>
+      <w:numFmt w:val="decimal"/>
+      <w:lvlText w:val="%4."/>
+      <w:lvlJc w:val="left"/>
+      <w:pPr>
+        <w:ind w:left="2880" w:hanging="360"/>
+      </w:pPr>
+    </w:lvl>
+    <w:lvl w:ilvl="4" w:tplc="04090019" w:tentative="1">
+      <w:start w:val="1"/>
+      <w:numFmt w:val="lowerLetter"/>
+      <w:lvlText w:val="%5."/>
+      <w:lvlJc w:val="left"/>
+      <w:pPr>
+        <w:ind w:left="3600" w:hanging="360"/>
+      </w:pPr>
+    </w:lvl>
+    <w:lvl w:ilvl="5" w:tplc="0409001B" w:tentative="1">
+      <w:start w:val="1"/>
+      <w:numFmt w:val="lowerRoman"/>
+      <w:lvlText w:val="%6."/>
+      <w:lvlJc w:val="right"/>
+      <w:pPr>
+        <w:ind w:left="4320" w:hanging="180"/>
+      </w:pPr>
+    </w:lvl>
+    <w:lvl w:ilvl="6" w:tplc="0409000F" w:tentative="1">
+      <w:start w:val="1"/>
+      <w:numFmt w:val="decimal"/>
+      <w:lvlText w:val="%7."/>
+      <w:lvlJc w:val="left"/>
+      <w:pPr>
+        <w:ind w:left="5040" w:hanging="360"/>
+      </w:pPr>
+    </w:lvl>
+    <w:lvl w:ilvl="7" w:tplc="04090019" w:tentative="1">
+      <w:start w:val="1"/>
+      <w:numFmt w:val="lowerLetter"/>
+      <w:lvlText w:val="%8."/>
+      <w:lvlJc w:val="left"/>
+      <w:pPr>
+        <w:ind w:left="5760" w:hanging="360"/>
+      </w:pPr>
+    </w:lvl>
+    <w:lvl w:ilvl="8" w:tplc="0409001B" w:tentative="1">
+      <w:start w:val="1"/>
+      <w:numFmt w:val="lowerRoman"/>
+      <w:lvlText w:val="%9."/>
+      <w:lvlJc w:val="right"/>
+      <w:pPr>
+        <w:ind w:left="6480" w:hanging="180"/>
+      </w:pPr>
+    </w:lvl>
+  </w:abstractNum>
+  <w:abstractNum w:abstractNumId="1" w15:restartNumberingAfterBreak="0">
     <w:nsid w:val="24CC6F26"/>
     <w:multiLevelType w:val="hybridMultilevel"/>
     <w:tmpl w:val="1DC46396"/>
@@ -1190,7 +2856,96 @@
       </w:pPr>
     </w:lvl>
   </w:abstractNum>
-  <w:abstractNum w:abstractNumId="1" w15:restartNumberingAfterBreak="0">
+  <w:abstractNum w:abstractNumId="2" w15:restartNumberingAfterBreak="0">
+    <w:nsid w:val="38AA08D2"/>
+    <w:multiLevelType w:val="hybridMultilevel"/>
+    <w:tmpl w:val="807A4014"/>
+    <w:lvl w:ilvl="0" w:tplc="0409000F">
+      <w:start w:val="1"/>
+      <w:numFmt w:val="decimal"/>
+      <w:lvlText w:val="%1."/>
+      <w:lvlJc w:val="left"/>
+      <w:pPr>
+        <w:ind w:left="720" w:hanging="360"/>
+      </w:pPr>
+      <w:rPr>
+        <w:rFonts w:hint="default"/>
+      </w:rPr>
+    </w:lvl>
+    <w:lvl w:ilvl="1" w:tplc="04090019" w:tentative="1">
+      <w:start w:val="1"/>
+      <w:numFmt w:val="lowerLetter"/>
+      <w:lvlText w:val="%2."/>
+      <w:lvlJc w:val="left"/>
+      <w:pPr>
+        <w:ind w:left="1440" w:hanging="360"/>
+      </w:pPr>
+    </w:lvl>
+    <w:lvl w:ilvl="2" w:tplc="0409001B" w:tentative="1">
+      <w:start w:val="1"/>
+      <w:numFmt w:val="lowerRoman"/>
+      <w:lvlText w:val="%3."/>
+      <w:lvlJc w:val="right"/>
+      <w:pPr>
+        <w:ind w:left="2160" w:hanging="180"/>
+      </w:pPr>
+    </w:lvl>
+    <w:lvl w:ilvl="3" w:tplc="0409000F" w:tentative="1">
+      <w:start w:val="1"/>
+      <w:numFmt w:val="decimal"/>
+      <w:lvlText w:val="%4."/>
+      <w:lvlJc w:val="left"/>
+      <w:pPr>
+        <w:ind w:left="2880" w:hanging="360"/>
+      </w:pPr>
+    </w:lvl>
+    <w:lvl w:ilvl="4" w:tplc="04090019" w:tentative="1">
+      <w:start w:val="1"/>
+      <w:numFmt w:val="lowerLetter"/>
+      <w:lvlText w:val="%5."/>
+      <w:lvlJc w:val="left"/>
+      <w:pPr>
+        <w:ind w:left="3600" w:hanging="360"/>
+      </w:pPr>
+    </w:lvl>
+    <w:lvl w:ilvl="5" w:tplc="0409001B" w:tentative="1">
+      <w:start w:val="1"/>
+      <w:numFmt w:val="lowerRoman"/>
+      <w:lvlText w:val="%6."/>
+      <w:lvlJc w:val="right"/>
+      <w:pPr>
+        <w:ind w:left="4320" w:hanging="180"/>
+      </w:pPr>
+    </w:lvl>
+    <w:lvl w:ilvl="6" w:tplc="0409000F" w:tentative="1">
+      <w:start w:val="1"/>
+      <w:numFmt w:val="decimal"/>
+      <w:lvlText w:val="%7."/>
+      <w:lvlJc w:val="left"/>
+      <w:pPr>
+        <w:ind w:left="5040" w:hanging="360"/>
+      </w:pPr>
+    </w:lvl>
+    <w:lvl w:ilvl="7" w:tplc="04090019" w:tentative="1">
+      <w:start w:val="1"/>
+      <w:numFmt w:val="lowerLetter"/>
+      <w:lvlText w:val="%8."/>
+      <w:lvlJc w:val="left"/>
+      <w:pPr>
+        <w:ind w:left="5760" w:hanging="360"/>
+      </w:pPr>
+    </w:lvl>
+    <w:lvl w:ilvl="8" w:tplc="0409001B" w:tentative="1">
+      <w:start w:val="1"/>
+      <w:numFmt w:val="lowerRoman"/>
+      <w:lvlText w:val="%9."/>
+      <w:lvlJc w:val="right"/>
+      <w:pPr>
+        <w:ind w:left="6480" w:hanging="180"/>
+      </w:pPr>
+    </w:lvl>
+  </w:abstractNum>
+  <w:abstractNum w:abstractNumId="3" w15:restartNumberingAfterBreak="0">
     <w:nsid w:val="44F077DB"/>
     <w:multiLevelType w:val="hybridMultilevel"/>
     <w:tmpl w:val="9AB6CD7C"/>
@@ -1303,7 +3058,274 @@
       </w:rPr>
     </w:lvl>
   </w:abstractNum>
-  <w:abstractNum w:abstractNumId="2" w15:restartNumberingAfterBreak="0">
+  <w:abstractNum w:abstractNumId="4" w15:restartNumberingAfterBreak="0">
+    <w:nsid w:val="4DCE0FBA"/>
+    <w:multiLevelType w:val="hybridMultilevel"/>
+    <w:tmpl w:val="201298DC"/>
+    <w:lvl w:ilvl="0" w:tplc="0409000F">
+      <w:start w:val="1"/>
+      <w:numFmt w:val="decimal"/>
+      <w:lvlText w:val="%1."/>
+      <w:lvlJc w:val="left"/>
+      <w:pPr>
+        <w:ind w:left="720" w:hanging="360"/>
+      </w:pPr>
+      <w:rPr>
+        <w:rFonts w:hint="default"/>
+      </w:rPr>
+    </w:lvl>
+    <w:lvl w:ilvl="1" w:tplc="04090019" w:tentative="1">
+      <w:start w:val="1"/>
+      <w:numFmt w:val="lowerLetter"/>
+      <w:lvlText w:val="%2."/>
+      <w:lvlJc w:val="left"/>
+      <w:pPr>
+        <w:ind w:left="1440" w:hanging="360"/>
+      </w:pPr>
+    </w:lvl>
+    <w:lvl w:ilvl="2" w:tplc="0409001B" w:tentative="1">
+      <w:start w:val="1"/>
+      <w:numFmt w:val="lowerRoman"/>
+      <w:lvlText w:val="%3."/>
+      <w:lvlJc w:val="right"/>
+      <w:pPr>
+        <w:ind w:left="2160" w:hanging="180"/>
+      </w:pPr>
+    </w:lvl>
+    <w:lvl w:ilvl="3" w:tplc="0409000F" w:tentative="1">
+      <w:start w:val="1"/>
+      <w:numFmt w:val="decimal"/>
+      <w:lvlText w:val="%4."/>
+      <w:lvlJc w:val="left"/>
+      <w:pPr>
+        <w:ind w:left="2880" w:hanging="360"/>
+      </w:pPr>
+    </w:lvl>
+    <w:lvl w:ilvl="4" w:tplc="04090019" w:tentative="1">
+      <w:start w:val="1"/>
+      <w:numFmt w:val="lowerLetter"/>
+      <w:lvlText w:val="%5."/>
+      <w:lvlJc w:val="left"/>
+      <w:pPr>
+        <w:ind w:left="3600" w:hanging="360"/>
+      </w:pPr>
+    </w:lvl>
+    <w:lvl w:ilvl="5" w:tplc="0409001B" w:tentative="1">
+      <w:start w:val="1"/>
+      <w:numFmt w:val="lowerRoman"/>
+      <w:lvlText w:val="%6."/>
+      <w:lvlJc w:val="right"/>
+      <w:pPr>
+        <w:ind w:left="4320" w:hanging="180"/>
+      </w:pPr>
+    </w:lvl>
+    <w:lvl w:ilvl="6" w:tplc="0409000F" w:tentative="1">
+      <w:start w:val="1"/>
+      <w:numFmt w:val="decimal"/>
+      <w:lvlText w:val="%7."/>
+      <w:lvlJc w:val="left"/>
+      <w:pPr>
+        <w:ind w:left="5040" w:hanging="360"/>
+      </w:pPr>
+    </w:lvl>
+    <w:lvl w:ilvl="7" w:tplc="04090019" w:tentative="1">
+      <w:start w:val="1"/>
+      <w:numFmt w:val="lowerLetter"/>
+      <w:lvlText w:val="%8."/>
+      <w:lvlJc w:val="left"/>
+      <w:pPr>
+        <w:ind w:left="5760" w:hanging="360"/>
+      </w:pPr>
+    </w:lvl>
+    <w:lvl w:ilvl="8" w:tplc="0409001B" w:tentative="1">
+      <w:start w:val="1"/>
+      <w:numFmt w:val="lowerRoman"/>
+      <w:lvlText w:val="%9."/>
+      <w:lvlJc w:val="right"/>
+      <w:pPr>
+        <w:ind w:left="6480" w:hanging="180"/>
+      </w:pPr>
+    </w:lvl>
+  </w:abstractNum>
+  <w:abstractNum w:abstractNumId="5" w15:restartNumberingAfterBreak="0">
+    <w:nsid w:val="5D106C29"/>
+    <w:multiLevelType w:val="hybridMultilevel"/>
+    <w:tmpl w:val="62283520"/>
+    <w:lvl w:ilvl="0" w:tplc="BF9C5334">
+      <w:start w:val="1"/>
+      <w:numFmt w:val="decimal"/>
+      <w:lvlText w:val="%1."/>
+      <w:lvlJc w:val="left"/>
+      <w:pPr>
+        <w:ind w:left="1080" w:hanging="360"/>
+      </w:pPr>
+      <w:rPr>
+        <w:rFonts w:hint="default"/>
+      </w:rPr>
+    </w:lvl>
+    <w:lvl w:ilvl="1" w:tplc="04090019" w:tentative="1">
+      <w:start w:val="1"/>
+      <w:numFmt w:val="lowerLetter"/>
+      <w:lvlText w:val="%2."/>
+      <w:lvlJc w:val="left"/>
+      <w:pPr>
+        <w:ind w:left="1800" w:hanging="360"/>
+      </w:pPr>
+    </w:lvl>
+    <w:lvl w:ilvl="2" w:tplc="0409001B" w:tentative="1">
+      <w:start w:val="1"/>
+      <w:numFmt w:val="lowerRoman"/>
+      <w:lvlText w:val="%3."/>
+      <w:lvlJc w:val="right"/>
+      <w:pPr>
+        <w:ind w:left="2520" w:hanging="180"/>
+      </w:pPr>
+    </w:lvl>
+    <w:lvl w:ilvl="3" w:tplc="0409000F" w:tentative="1">
+      <w:start w:val="1"/>
+      <w:numFmt w:val="decimal"/>
+      <w:lvlText w:val="%4."/>
+      <w:lvlJc w:val="left"/>
+      <w:pPr>
+        <w:ind w:left="3240" w:hanging="360"/>
+      </w:pPr>
+    </w:lvl>
+    <w:lvl w:ilvl="4" w:tplc="04090019" w:tentative="1">
+      <w:start w:val="1"/>
+      <w:numFmt w:val="lowerLetter"/>
+      <w:lvlText w:val="%5."/>
+      <w:lvlJc w:val="left"/>
+      <w:pPr>
+        <w:ind w:left="3960" w:hanging="360"/>
+      </w:pPr>
+    </w:lvl>
+    <w:lvl w:ilvl="5" w:tplc="0409001B" w:tentative="1">
+      <w:start w:val="1"/>
+      <w:numFmt w:val="lowerRoman"/>
+      <w:lvlText w:val="%6."/>
+      <w:lvlJc w:val="right"/>
+      <w:pPr>
+        <w:ind w:left="4680" w:hanging="180"/>
+      </w:pPr>
+    </w:lvl>
+    <w:lvl w:ilvl="6" w:tplc="0409000F" w:tentative="1">
+      <w:start w:val="1"/>
+      <w:numFmt w:val="decimal"/>
+      <w:lvlText w:val="%7."/>
+      <w:lvlJc w:val="left"/>
+      <w:pPr>
+        <w:ind w:left="5400" w:hanging="360"/>
+      </w:pPr>
+    </w:lvl>
+    <w:lvl w:ilvl="7" w:tplc="04090019" w:tentative="1">
+      <w:start w:val="1"/>
+      <w:numFmt w:val="lowerLetter"/>
+      <w:lvlText w:val="%8."/>
+      <w:lvlJc w:val="left"/>
+      <w:pPr>
+        <w:ind w:left="6120" w:hanging="360"/>
+      </w:pPr>
+    </w:lvl>
+    <w:lvl w:ilvl="8" w:tplc="0409001B" w:tentative="1">
+      <w:start w:val="1"/>
+      <w:numFmt w:val="lowerRoman"/>
+      <w:lvlText w:val="%9."/>
+      <w:lvlJc w:val="right"/>
+      <w:pPr>
+        <w:ind w:left="6840" w:hanging="180"/>
+      </w:pPr>
+    </w:lvl>
+  </w:abstractNum>
+  <w:abstractNum w:abstractNumId="6" w15:restartNumberingAfterBreak="0">
+    <w:nsid w:val="6B10217C"/>
+    <w:multiLevelType w:val="hybridMultilevel"/>
+    <w:tmpl w:val="82427F34"/>
+    <w:lvl w:ilvl="0" w:tplc="69C64738">
+      <w:start w:val="1"/>
+      <w:numFmt w:val="decimal"/>
+      <w:lvlText w:val="%1."/>
+      <w:lvlJc w:val="left"/>
+      <w:pPr>
+        <w:ind w:left="1080" w:hanging="360"/>
+      </w:pPr>
+      <w:rPr>
+        <w:rFonts w:hint="default"/>
+      </w:rPr>
+    </w:lvl>
+    <w:lvl w:ilvl="1" w:tplc="04090019" w:tentative="1">
+      <w:start w:val="1"/>
+      <w:numFmt w:val="lowerLetter"/>
+      <w:lvlText w:val="%2."/>
+      <w:lvlJc w:val="left"/>
+      <w:pPr>
+        <w:ind w:left="1800" w:hanging="360"/>
+      </w:pPr>
+    </w:lvl>
+    <w:lvl w:ilvl="2" w:tplc="0409001B" w:tentative="1">
+      <w:start w:val="1"/>
+      <w:numFmt w:val="lowerRoman"/>
+      <w:lvlText w:val="%3."/>
+      <w:lvlJc w:val="right"/>
+      <w:pPr>
+        <w:ind w:left="2520" w:hanging="180"/>
+      </w:pPr>
+    </w:lvl>
+    <w:lvl w:ilvl="3" w:tplc="0409000F" w:tentative="1">
+      <w:start w:val="1"/>
+      <w:numFmt w:val="decimal"/>
+      <w:lvlText w:val="%4."/>
+      <w:lvlJc w:val="left"/>
+      <w:pPr>
+        <w:ind w:left="3240" w:hanging="360"/>
+      </w:pPr>
+    </w:lvl>
+    <w:lvl w:ilvl="4" w:tplc="04090019" w:tentative="1">
+      <w:start w:val="1"/>
+      <w:numFmt w:val="lowerLetter"/>
+      <w:lvlText w:val="%5."/>
+      <w:lvlJc w:val="left"/>
+      <w:pPr>
+        <w:ind w:left="3960" w:hanging="360"/>
+      </w:pPr>
+    </w:lvl>
+    <w:lvl w:ilvl="5" w:tplc="0409001B" w:tentative="1">
+      <w:start w:val="1"/>
+      <w:numFmt w:val="lowerRoman"/>
+      <w:lvlText w:val="%6."/>
+      <w:lvlJc w:val="right"/>
+      <w:pPr>
+        <w:ind w:left="4680" w:hanging="180"/>
+      </w:pPr>
+    </w:lvl>
+    <w:lvl w:ilvl="6" w:tplc="0409000F" w:tentative="1">
+      <w:start w:val="1"/>
+      <w:numFmt w:val="decimal"/>
+      <w:lvlText w:val="%7."/>
+      <w:lvlJc w:val="left"/>
+      <w:pPr>
+        <w:ind w:left="5400" w:hanging="360"/>
+      </w:pPr>
+    </w:lvl>
+    <w:lvl w:ilvl="7" w:tplc="04090019" w:tentative="1">
+      <w:start w:val="1"/>
+      <w:numFmt w:val="lowerLetter"/>
+      <w:lvlText w:val="%8."/>
+      <w:lvlJc w:val="left"/>
+      <w:pPr>
+        <w:ind w:left="6120" w:hanging="360"/>
+      </w:pPr>
+    </w:lvl>
+    <w:lvl w:ilvl="8" w:tplc="0409001B" w:tentative="1">
+      <w:start w:val="1"/>
+      <w:numFmt w:val="lowerRoman"/>
+      <w:lvlText w:val="%9."/>
+      <w:lvlJc w:val="right"/>
+      <w:pPr>
+        <w:ind w:left="6840" w:hanging="180"/>
+      </w:pPr>
+    </w:lvl>
+  </w:abstractNum>
+  <w:abstractNum w:abstractNumId="7" w15:restartNumberingAfterBreak="0">
     <w:nsid w:val="6B9573E0"/>
     <w:multiLevelType w:val="hybridMultilevel"/>
     <w:tmpl w:val="C6649796"/>
@@ -1392,7 +3414,96 @@
       </w:pPr>
     </w:lvl>
   </w:abstractNum>
-  <w:abstractNum w:abstractNumId="3" w15:restartNumberingAfterBreak="0">
+  <w:abstractNum w:abstractNumId="8" w15:restartNumberingAfterBreak="0">
+    <w:nsid w:val="6BD35A89"/>
+    <w:multiLevelType w:val="hybridMultilevel"/>
+    <w:tmpl w:val="3460AA6A"/>
+    <w:lvl w:ilvl="0" w:tplc="0409000F">
+      <w:start w:val="1"/>
+      <w:numFmt w:val="decimal"/>
+      <w:lvlText w:val="%1."/>
+      <w:lvlJc w:val="left"/>
+      <w:pPr>
+        <w:ind w:left="720" w:hanging="360"/>
+      </w:pPr>
+      <w:rPr>
+        <w:rFonts w:hint="default"/>
+      </w:rPr>
+    </w:lvl>
+    <w:lvl w:ilvl="1" w:tplc="04090019" w:tentative="1">
+      <w:start w:val="1"/>
+      <w:numFmt w:val="lowerLetter"/>
+      <w:lvlText w:val="%2."/>
+      <w:lvlJc w:val="left"/>
+      <w:pPr>
+        <w:ind w:left="1440" w:hanging="360"/>
+      </w:pPr>
+    </w:lvl>
+    <w:lvl w:ilvl="2" w:tplc="0409001B" w:tentative="1">
+      <w:start w:val="1"/>
+      <w:numFmt w:val="lowerRoman"/>
+      <w:lvlText w:val="%3."/>
+      <w:lvlJc w:val="right"/>
+      <w:pPr>
+        <w:ind w:left="2160" w:hanging="180"/>
+      </w:pPr>
+    </w:lvl>
+    <w:lvl w:ilvl="3" w:tplc="0409000F" w:tentative="1">
+      <w:start w:val="1"/>
+      <w:numFmt w:val="decimal"/>
+      <w:lvlText w:val="%4."/>
+      <w:lvlJc w:val="left"/>
+      <w:pPr>
+        <w:ind w:left="2880" w:hanging="360"/>
+      </w:pPr>
+    </w:lvl>
+    <w:lvl w:ilvl="4" w:tplc="04090019" w:tentative="1">
+      <w:start w:val="1"/>
+      <w:numFmt w:val="lowerLetter"/>
+      <w:lvlText w:val="%5."/>
+      <w:lvlJc w:val="left"/>
+      <w:pPr>
+        <w:ind w:left="3600" w:hanging="360"/>
+      </w:pPr>
+    </w:lvl>
+    <w:lvl w:ilvl="5" w:tplc="0409001B" w:tentative="1">
+      <w:start w:val="1"/>
+      <w:numFmt w:val="lowerRoman"/>
+      <w:lvlText w:val="%6."/>
+      <w:lvlJc w:val="right"/>
+      <w:pPr>
+        <w:ind w:left="4320" w:hanging="180"/>
+      </w:pPr>
+    </w:lvl>
+    <w:lvl w:ilvl="6" w:tplc="0409000F" w:tentative="1">
+      <w:start w:val="1"/>
+      <w:numFmt w:val="decimal"/>
+      <w:lvlText w:val="%7."/>
+      <w:lvlJc w:val="left"/>
+      <w:pPr>
+        <w:ind w:left="5040" w:hanging="360"/>
+      </w:pPr>
+    </w:lvl>
+    <w:lvl w:ilvl="7" w:tplc="04090019" w:tentative="1">
+      <w:start w:val="1"/>
+      <w:numFmt w:val="lowerLetter"/>
+      <w:lvlText w:val="%8."/>
+      <w:lvlJc w:val="left"/>
+      <w:pPr>
+        <w:ind w:left="5760" w:hanging="360"/>
+      </w:pPr>
+    </w:lvl>
+    <w:lvl w:ilvl="8" w:tplc="0409001B" w:tentative="1">
+      <w:start w:val="1"/>
+      <w:numFmt w:val="lowerRoman"/>
+      <w:lvlText w:val="%9."/>
+      <w:lvlJc w:val="right"/>
+      <w:pPr>
+        <w:ind w:left="6480" w:hanging="180"/>
+      </w:pPr>
+    </w:lvl>
+  </w:abstractNum>
+  <w:abstractNum w:abstractNumId="9" w15:restartNumberingAfterBreak="0">
     <w:nsid w:val="79684ABF"/>
     <w:multiLevelType w:val="hybridMultilevel"/>
     <w:tmpl w:val="A2785516"/>
@@ -1505,7 +3616,7 @@
       </w:rPr>
     </w:lvl>
   </w:abstractNum>
-  <w:abstractNum w:abstractNumId="4" w15:restartNumberingAfterBreak="0">
+  <w:abstractNum w:abstractNumId="10" w15:restartNumberingAfterBreak="0">
     <w:nsid w:val="7B9B4C04"/>
     <w:multiLevelType w:val="hybridMultilevel"/>
     <w:tmpl w:val="0916FA52"/>
@@ -1595,19 +3706,37 @@
     </w:lvl>
   </w:abstractNum>
   <w:num w:numId="1">
+    <w:abstractNumId w:val="1"/>
+  </w:num>
+  <w:num w:numId="2">
+    <w:abstractNumId w:val="3"/>
+  </w:num>
+  <w:num w:numId="3">
+    <w:abstractNumId w:val="9"/>
+  </w:num>
+  <w:num w:numId="4">
+    <w:abstractNumId w:val="10"/>
+  </w:num>
+  <w:num w:numId="5">
+    <w:abstractNumId w:val="7"/>
+  </w:num>
+  <w:num w:numId="6">
+    <w:abstractNumId w:val="4"/>
+  </w:num>
+  <w:num w:numId="7">
+    <w:abstractNumId w:val="2"/>
+  </w:num>
+  <w:num w:numId="8">
+    <w:abstractNumId w:val="6"/>
+  </w:num>
+  <w:num w:numId="9">
     <w:abstractNumId w:val="0"/>
   </w:num>
-  <w:num w:numId="2">
-    <w:abstractNumId w:val="1"/>
+  <w:num w:numId="10">
+    <w:abstractNumId w:val="5"/>
   </w:num>
-  <w:num w:numId="3">
-    <w:abstractNumId w:val="3"/>
-  </w:num>
-  <w:num w:numId="4">
-    <w:abstractNumId w:val="4"/>
-  </w:num>
-  <w:num w:numId="5">
-    <w:abstractNumId w:val="2"/>
+  <w:num w:numId="11">
+    <w:abstractNumId w:val="8"/>
   </w:num>
 </w:numbering>
 </file>

--- a/laboratorio4/lab04-2.docx
+++ b/laboratorio4/lab04-2.docx
@@ -2208,15 +2208,7 @@
           <w:color w:val="000000" w:themeColor="text1"/>
           <w:lang w:val="es-ES"/>
         </w:rPr>
-        <w:t xml:space="preserve"> debe</w:t>
-      </w:r>
-      <w:r>
-        <w:rPr>
-          <w:rFonts w:eastAsia="Times New Roman" w:cstheme="minorHAnsi"/>
-          <w:color w:val="000000" w:themeColor="text1"/>
-          <w:lang w:val="es-ES"/>
-        </w:rPr>
-        <w:t xml:space="preserve"> atender la excepción. </w:t>
+        <w:t xml:space="preserve"> debe atender la excepción. </w:t>
       </w:r>
     </w:p>
     <w:p>
@@ -2448,15 +2440,7 @@
           <w:color w:val="000000" w:themeColor="text1"/>
           <w:lang w:val="es-ES"/>
         </w:rPr>
-        <w:t xml:space="preserve"> pero pueden contener enteros y </w:t>
-      </w:r>
-      <w:r>
-        <w:rPr>
-          <w:rFonts w:eastAsia="Times New Roman" w:cstheme="minorHAnsi"/>
-          <w:color w:val="000000" w:themeColor="text1"/>
-          <w:lang w:val="es-ES"/>
-        </w:rPr>
-        <w:t>todo debe empezar por mayúscula</w:t>
+        <w:t xml:space="preserve"> pero pueden contener enteros y todo debe empezar por mayúscula</w:t>
       </w:r>
     </w:p>
     <w:p>
@@ -2661,10 +2645,243 @@
           <w:color w:val="000000" w:themeColor="text1"/>
           <w:lang w:val="es-ES"/>
         </w:rPr>
-        <w:t>-------</w:t>
-      </w:r>
+        <w:t xml:space="preserve">El método registre se encarga de llevar una bitácora, en donde en caso de haber alguna excepción, nos va a mostrar el rastro de esta. </w:t>
+      </w:r>
+    </w:p>
+    <w:p>
+      <w:pPr>
+        <w:pStyle w:val="ListParagraph"/>
+        <w:numPr>
+          <w:ilvl w:val="0"/>
+          <w:numId w:val="11"/>
+        </w:numPr>
+        <w:rPr>
+          <w:rFonts w:eastAsia="Times New Roman" w:cstheme="minorHAnsi"/>
+          <w:color w:val="000000" w:themeColor="text1"/>
+          <w:lang w:val="es-ES"/>
+        </w:rPr>
+      </w:pPr>
+      <w:r>
+        <w:rPr>
+          <w:rFonts w:eastAsia="Times New Roman" w:cstheme="minorHAnsi"/>
+          <w:color w:val="000000" w:themeColor="text1"/>
+          <w:lang w:val="es-ES"/>
+        </w:rPr>
+        <w:t>.</w:t>
+      </w:r>
+    </w:p>
+    <w:p>
+      <w:pPr>
+        <w:pStyle w:val="ListParagraph"/>
+        <w:numPr>
+          <w:ilvl w:val="0"/>
+          <w:numId w:val="11"/>
+        </w:numPr>
+        <w:rPr>
+          <w:rFonts w:eastAsia="Times New Roman" w:cstheme="minorHAnsi"/>
+          <w:color w:val="000000" w:themeColor="text1"/>
+          <w:lang w:val="es-ES"/>
+        </w:rPr>
+      </w:pPr>
+      <w:r>
+        <w:rPr>
+          <w:rFonts w:eastAsia="Times New Roman" w:cstheme="minorHAnsi"/>
+          <w:color w:val="000000" w:themeColor="text1"/>
+          <w:lang w:val="es-ES"/>
+        </w:rPr>
+        <w:t>.</w:t>
+      </w:r>
+    </w:p>
+    <w:p>
+      <w:pPr>
+        <w:pStyle w:val="ListParagraph"/>
+        <w:numPr>
+          <w:ilvl w:val="0"/>
+          <w:numId w:val="11"/>
+        </w:numPr>
+        <w:rPr>
+          <w:rFonts w:eastAsia="Times New Roman" w:cstheme="minorHAnsi"/>
+          <w:color w:val="000000" w:themeColor="text1"/>
+          <w:lang w:val="es-ES"/>
+        </w:rPr>
+      </w:pPr>
+      <w:r>
+        <w:rPr>
+          <w:rFonts w:eastAsia="Times New Roman" w:cstheme="minorHAnsi"/>
+          <w:color w:val="000000" w:themeColor="text1"/>
+          <w:lang w:val="es-ES"/>
+        </w:rPr>
+        <w:t>.</w:t>
+      </w:r>
+    </w:p>
+    <w:p>
+      <w:pPr>
+        <w:pStyle w:val="ListParagraph"/>
+        <w:numPr>
+          <w:ilvl w:val="0"/>
+          <w:numId w:val="11"/>
+        </w:numPr>
+        <w:rPr>
+          <w:rFonts w:eastAsia="Times New Roman" w:cstheme="minorHAnsi"/>
+          <w:color w:val="000000" w:themeColor="text1"/>
+          <w:lang w:val="es-ES"/>
+        </w:rPr>
+      </w:pPr>
+      <w:r>
+        <w:rPr>
+          <w:rFonts w:eastAsia="Times New Roman" w:cstheme="minorHAnsi"/>
+          <w:color w:val="000000" w:themeColor="text1"/>
+          <w:lang w:val="es-ES"/>
+        </w:rPr>
+        <w:t xml:space="preserve">Se realiza un try and catch de manera </w:t>
+      </w:r>
+      <w:proofErr w:type="gramStart"/>
+      <w:r>
+        <w:rPr>
+          <w:rFonts w:eastAsia="Times New Roman" w:cstheme="minorHAnsi"/>
+          <w:color w:val="000000" w:themeColor="text1"/>
+          <w:lang w:val="es-ES"/>
+        </w:rPr>
+        <w:t>que</w:t>
+      </w:r>
+      <w:proofErr w:type="gramEnd"/>
+      <w:r>
+        <w:rPr>
+          <w:rFonts w:eastAsia="Times New Roman" w:cstheme="minorHAnsi"/>
+          <w:color w:val="000000" w:themeColor="text1"/>
+          <w:lang w:val="es-ES"/>
+        </w:rPr>
+        <w:t xml:space="preserve"> si no es posible hacer una búsqueda, la aplicación sea capaz de poder tratar la excepción y poder continuar su ejecución, y para poder mostrar al usuario este error se muestra una alerta</w:t>
+      </w:r>
+    </w:p>
+    <w:p>
+      <w:pPr>
+        <w:pStyle w:val="ListParagraph"/>
+        <w:numPr>
+          <w:ilvl w:val="0"/>
+          <w:numId w:val="11"/>
+        </w:numPr>
+        <w:rPr>
+          <w:rFonts w:eastAsia="Times New Roman" w:cstheme="minorHAnsi"/>
+          <w:color w:val="000000" w:themeColor="text1"/>
+          <w:lang w:val="es-ES"/>
+        </w:rPr>
+      </w:pPr>
+      <w:r>
+        <w:rPr>
+          <w:rFonts w:eastAsia="Times New Roman" w:cstheme="minorHAnsi"/>
+          <w:color w:val="000000" w:themeColor="text1"/>
+          <w:lang w:val="es-ES"/>
+        </w:rPr>
+        <w:t xml:space="preserve">Se muestra la alerta definida anteriormente, la aplicación continua su ejecución. El nuevo archivo llamado mooc.log contiene el rastro de </w:t>
+      </w:r>
+      <w:proofErr w:type="gramStart"/>
+      <w:r>
+        <w:rPr>
+          <w:rFonts w:eastAsia="Times New Roman" w:cstheme="minorHAnsi"/>
+          <w:color w:val="000000" w:themeColor="text1"/>
+          <w:lang w:val="es-ES"/>
+        </w:rPr>
+        <w:t>todos las excepciones</w:t>
+      </w:r>
+      <w:proofErr w:type="gramEnd"/>
+      <w:r>
+        <w:rPr>
+          <w:rFonts w:eastAsia="Times New Roman" w:cstheme="minorHAnsi"/>
+          <w:color w:val="000000" w:themeColor="text1"/>
+          <w:lang w:val="es-ES"/>
+        </w:rPr>
+        <w:t xml:space="preserve">. </w:t>
+      </w:r>
+    </w:p>
+    <w:p>
+      <w:pPr>
+        <w:spacing w:before="100" w:beforeAutospacing="1" w:after="100" w:afterAutospacing="1"/>
+        <w:ind w:left="360"/>
+        <w:rPr>
+          <w:rFonts w:eastAsia="Times New Roman" w:cstheme="minorHAnsi"/>
+          <w:b/>
+          <w:color w:val="000000" w:themeColor="text1"/>
+          <w:lang w:val="es-ES"/>
+        </w:rPr>
+      </w:pPr>
+      <w:r>
+        <w:rPr>
+          <w:rFonts w:eastAsia="Times New Roman" w:cstheme="minorHAnsi"/>
+          <w:b/>
+          <w:color w:val="000000" w:themeColor="text1"/>
+          <w:lang w:val="es-ES"/>
+        </w:rPr>
+        <w:t xml:space="preserve">Consultando por patrones. ¡Ahora si funciona! </w:t>
+      </w:r>
+    </w:p>
+    <w:p>
+      <w:pPr>
+        <w:pStyle w:val="ListParagraph"/>
+        <w:numPr>
+          <w:ilvl w:val="0"/>
+          <w:numId w:val="12"/>
+        </w:numPr>
+        <w:spacing w:before="100" w:beforeAutospacing="1" w:after="100" w:afterAutospacing="1"/>
+        <w:rPr>
+          <w:rFonts w:eastAsia="Times New Roman" w:cstheme="minorHAnsi"/>
+          <w:color w:val="000000" w:themeColor="text1"/>
+          <w:lang w:val="es-ES"/>
+        </w:rPr>
+      </w:pPr>
+      <w:r>
+        <w:rPr>
+          <w:rFonts w:eastAsia="Times New Roman" w:cstheme="minorHAnsi"/>
+          <w:color w:val="000000" w:themeColor="text1"/>
+          <w:lang w:val="es-ES"/>
+        </w:rPr>
+        <w:t xml:space="preserve">En la capa de presentación el encargado es el método </w:t>
+      </w:r>
+      <w:proofErr w:type="spellStart"/>
+      <w:r>
+        <w:rPr>
+          <w:rFonts w:eastAsia="Times New Roman" w:cstheme="minorHAnsi"/>
+          <w:color w:val="000000" w:themeColor="text1"/>
+          <w:lang w:val="es-ES"/>
+        </w:rPr>
+        <w:t>accionBuscar</w:t>
+      </w:r>
+      <w:proofErr w:type="spellEnd"/>
+      <w:r>
+        <w:rPr>
+          <w:rFonts w:eastAsia="Times New Roman" w:cstheme="minorHAnsi"/>
+          <w:color w:val="000000" w:themeColor="text1"/>
+          <w:lang w:val="es-ES"/>
+        </w:rPr>
+        <w:t xml:space="preserve"> y en la capa de aplicación, el método encargado es busque</w:t>
+      </w:r>
+    </w:p>
+    <w:p>
+      <w:pPr>
+        <w:pStyle w:val="ListParagraph"/>
+        <w:numPr>
+          <w:ilvl w:val="0"/>
+          <w:numId w:val="12"/>
+        </w:numPr>
+        <w:spacing w:before="100" w:beforeAutospacing="1" w:after="100" w:afterAutospacing="1"/>
+        <w:rPr>
+          <w:rFonts w:eastAsia="Times New Roman" w:cstheme="minorHAnsi"/>
+          <w:color w:val="000000" w:themeColor="text1"/>
+          <w:lang w:val="es-ES"/>
+        </w:rPr>
+      </w:pPr>
       <w:bookmarkStart w:id="0" w:name="_GoBack"/>
       <w:bookmarkEnd w:id="0"/>
+    </w:p>
+    <w:p>
+      <w:pPr>
+        <w:pStyle w:val="ListParagraph"/>
+        <w:rPr>
+          <w:rFonts w:eastAsia="Times New Roman" w:cstheme="minorHAnsi"/>
+          <w:color w:val="000000" w:themeColor="text1"/>
+          <w:lang w:val="es-ES"/>
+        </w:rPr>
+      </w:pPr>
     </w:p>
     <w:sectPr>
       <w:pgSz w:w="12240" w:h="15840"/>
@@ -2946,6 +3163,95 @@
     </w:lvl>
   </w:abstractNum>
   <w:abstractNum w:abstractNumId="3" w15:restartNumberingAfterBreak="0">
+    <w:nsid w:val="401C411D"/>
+    <w:multiLevelType w:val="hybridMultilevel"/>
+    <w:tmpl w:val="36105996"/>
+    <w:lvl w:ilvl="0" w:tplc="0409000F">
+      <w:start w:val="1"/>
+      <w:numFmt w:val="decimal"/>
+      <w:lvlText w:val="%1."/>
+      <w:lvlJc w:val="left"/>
+      <w:pPr>
+        <w:ind w:left="720" w:hanging="360"/>
+      </w:pPr>
+      <w:rPr>
+        <w:rFonts w:hint="default"/>
+      </w:rPr>
+    </w:lvl>
+    <w:lvl w:ilvl="1" w:tplc="04090019" w:tentative="1">
+      <w:start w:val="1"/>
+      <w:numFmt w:val="lowerLetter"/>
+      <w:lvlText w:val="%2."/>
+      <w:lvlJc w:val="left"/>
+      <w:pPr>
+        <w:ind w:left="1440" w:hanging="360"/>
+      </w:pPr>
+    </w:lvl>
+    <w:lvl w:ilvl="2" w:tplc="0409001B" w:tentative="1">
+      <w:start w:val="1"/>
+      <w:numFmt w:val="lowerRoman"/>
+      <w:lvlText w:val="%3."/>
+      <w:lvlJc w:val="right"/>
+      <w:pPr>
+        <w:ind w:left="2160" w:hanging="180"/>
+      </w:pPr>
+    </w:lvl>
+    <w:lvl w:ilvl="3" w:tplc="0409000F" w:tentative="1">
+      <w:start w:val="1"/>
+      <w:numFmt w:val="decimal"/>
+      <w:lvlText w:val="%4."/>
+      <w:lvlJc w:val="left"/>
+      <w:pPr>
+        <w:ind w:left="2880" w:hanging="360"/>
+      </w:pPr>
+    </w:lvl>
+    <w:lvl w:ilvl="4" w:tplc="04090019" w:tentative="1">
+      <w:start w:val="1"/>
+      <w:numFmt w:val="lowerLetter"/>
+      <w:lvlText w:val="%5."/>
+      <w:lvlJc w:val="left"/>
+      <w:pPr>
+        <w:ind w:left="3600" w:hanging="360"/>
+      </w:pPr>
+    </w:lvl>
+    <w:lvl w:ilvl="5" w:tplc="0409001B" w:tentative="1">
+      <w:start w:val="1"/>
+      <w:numFmt w:val="lowerRoman"/>
+      <w:lvlText w:val="%6."/>
+      <w:lvlJc w:val="right"/>
+      <w:pPr>
+        <w:ind w:left="4320" w:hanging="180"/>
+      </w:pPr>
+    </w:lvl>
+    <w:lvl w:ilvl="6" w:tplc="0409000F" w:tentative="1">
+      <w:start w:val="1"/>
+      <w:numFmt w:val="decimal"/>
+      <w:lvlText w:val="%7."/>
+      <w:lvlJc w:val="left"/>
+      <w:pPr>
+        <w:ind w:left="5040" w:hanging="360"/>
+      </w:pPr>
+    </w:lvl>
+    <w:lvl w:ilvl="7" w:tplc="04090019" w:tentative="1">
+      <w:start w:val="1"/>
+      <w:numFmt w:val="lowerLetter"/>
+      <w:lvlText w:val="%8."/>
+      <w:lvlJc w:val="left"/>
+      <w:pPr>
+        <w:ind w:left="5760" w:hanging="360"/>
+      </w:pPr>
+    </w:lvl>
+    <w:lvl w:ilvl="8" w:tplc="0409001B" w:tentative="1">
+      <w:start w:val="1"/>
+      <w:numFmt w:val="lowerRoman"/>
+      <w:lvlText w:val="%9."/>
+      <w:lvlJc w:val="right"/>
+      <w:pPr>
+        <w:ind w:left="6480" w:hanging="180"/>
+      </w:pPr>
+    </w:lvl>
+  </w:abstractNum>
+  <w:abstractNum w:abstractNumId="4" w15:restartNumberingAfterBreak="0">
     <w:nsid w:val="44F077DB"/>
     <w:multiLevelType w:val="hybridMultilevel"/>
     <w:tmpl w:val="9AB6CD7C"/>
@@ -3058,7 +3364,7 @@
       </w:rPr>
     </w:lvl>
   </w:abstractNum>
-  <w:abstractNum w:abstractNumId="4" w15:restartNumberingAfterBreak="0">
+  <w:abstractNum w:abstractNumId="5" w15:restartNumberingAfterBreak="0">
     <w:nsid w:val="4DCE0FBA"/>
     <w:multiLevelType w:val="hybridMultilevel"/>
     <w:tmpl w:val="201298DC"/>
@@ -3147,7 +3453,7 @@
       </w:pPr>
     </w:lvl>
   </w:abstractNum>
-  <w:abstractNum w:abstractNumId="5" w15:restartNumberingAfterBreak="0">
+  <w:abstractNum w:abstractNumId="6" w15:restartNumberingAfterBreak="0">
     <w:nsid w:val="5D106C29"/>
     <w:multiLevelType w:val="hybridMultilevel"/>
     <w:tmpl w:val="62283520"/>
@@ -3236,7 +3542,7 @@
       </w:pPr>
     </w:lvl>
   </w:abstractNum>
-  <w:abstractNum w:abstractNumId="6" w15:restartNumberingAfterBreak="0">
+  <w:abstractNum w:abstractNumId="7" w15:restartNumberingAfterBreak="0">
     <w:nsid w:val="6B10217C"/>
     <w:multiLevelType w:val="hybridMultilevel"/>
     <w:tmpl w:val="82427F34"/>
@@ -3325,7 +3631,7 @@
       </w:pPr>
     </w:lvl>
   </w:abstractNum>
-  <w:abstractNum w:abstractNumId="7" w15:restartNumberingAfterBreak="0">
+  <w:abstractNum w:abstractNumId="8" w15:restartNumberingAfterBreak="0">
     <w:nsid w:val="6B9573E0"/>
     <w:multiLevelType w:val="hybridMultilevel"/>
     <w:tmpl w:val="C6649796"/>
@@ -3414,7 +3720,7 @@
       </w:pPr>
     </w:lvl>
   </w:abstractNum>
-  <w:abstractNum w:abstractNumId="8" w15:restartNumberingAfterBreak="0">
+  <w:abstractNum w:abstractNumId="9" w15:restartNumberingAfterBreak="0">
     <w:nsid w:val="6BD35A89"/>
     <w:multiLevelType w:val="hybridMultilevel"/>
     <w:tmpl w:val="3460AA6A"/>
@@ -3503,7 +3809,7 @@
       </w:pPr>
     </w:lvl>
   </w:abstractNum>
-  <w:abstractNum w:abstractNumId="9" w15:restartNumberingAfterBreak="0">
+  <w:abstractNum w:abstractNumId="10" w15:restartNumberingAfterBreak="0">
     <w:nsid w:val="79684ABF"/>
     <w:multiLevelType w:val="hybridMultilevel"/>
     <w:tmpl w:val="A2785516"/>
@@ -3616,7 +3922,7 @@
       </w:rPr>
     </w:lvl>
   </w:abstractNum>
-  <w:abstractNum w:abstractNumId="10" w15:restartNumberingAfterBreak="0">
+  <w:abstractNum w:abstractNumId="11" w15:restartNumberingAfterBreak="0">
     <w:nsid w:val="7B9B4C04"/>
     <w:multiLevelType w:val="hybridMultilevel"/>
     <w:tmpl w:val="0916FA52"/>
@@ -3709,34 +4015,37 @@
     <w:abstractNumId w:val="1"/>
   </w:num>
   <w:num w:numId="2">
-    <w:abstractNumId w:val="3"/>
+    <w:abstractNumId w:val="4"/>
   </w:num>
   <w:num w:numId="3">
-    <w:abstractNumId w:val="9"/>
+    <w:abstractNumId w:val="10"/>
   </w:num>
   <w:num w:numId="4">
-    <w:abstractNumId w:val="10"/>
+    <w:abstractNumId w:val="11"/>
   </w:num>
   <w:num w:numId="5">
-    <w:abstractNumId w:val="7"/>
+    <w:abstractNumId w:val="8"/>
   </w:num>
   <w:num w:numId="6">
-    <w:abstractNumId w:val="4"/>
+    <w:abstractNumId w:val="5"/>
   </w:num>
   <w:num w:numId="7">
     <w:abstractNumId w:val="2"/>
   </w:num>
   <w:num w:numId="8">
-    <w:abstractNumId w:val="6"/>
+    <w:abstractNumId w:val="7"/>
   </w:num>
   <w:num w:numId="9">
     <w:abstractNumId w:val="0"/>
   </w:num>
   <w:num w:numId="10">
-    <w:abstractNumId w:val="5"/>
+    <w:abstractNumId w:val="6"/>
   </w:num>
   <w:num w:numId="11">
-    <w:abstractNumId w:val="8"/>
+    <w:abstractNumId w:val="9"/>
+  </w:num>
+  <w:num w:numId="12">
+    <w:abstractNumId w:val="3"/>
   </w:num>
 </w:numbering>
 </file>

--- a/laboratorio4/lab04-2.docx
+++ b/laboratorio4/lab04-2.docx
@@ -1,6 +1,6 @@
 
 <file path=word/document.xml><?xml version="1.0" encoding="utf-8"?>
-<w:document xmlns:wpc="http://schemas.microsoft.com/office/word/2010/wordprocessingCanvas" xmlns:cx="http://schemas.microsoft.com/office/drawing/2014/chartex" xmlns:cx1="http://schemas.microsoft.com/office/drawing/2015/9/8/chartex" xmlns:cx2="http://schemas.microsoft.com/office/drawing/2015/10/21/chartex" xmlns:cx3="http://schemas.microsoft.com/office/drawing/2016/5/9/chartex" xmlns:cx4="http://schemas.microsoft.com/office/drawing/2016/5/10/chartex" xmlns:cx5="http://schemas.microsoft.com/office/drawing/2016/5/11/chartex" xmlns:cx6="http://schemas.microsoft.com/office/drawing/2016/5/12/chartex" xmlns:cx7="http://schemas.microsoft.com/office/drawing/2016/5/13/chartex" xmlns:cx8="http://schemas.microsoft.com/office/drawing/2016/5/14/chartex" xmlns:mc="http://schemas.openxmlformats.org/markup-compatibility/2006" xmlns:aink="http://schemas.microsoft.com/office/drawing/2016/ink" xmlns:am3d="http://schemas.microsoft.com/office/drawing/2017/model3d" xmlns:o="urn:schemas-microsoft-com:office:office" xmlns:r="http://schemas.openxmlformats.org/officeDocument/2006/relationships" xmlns:m="http://schemas.openxmlformats.org/officeDocument/2006/math" xmlns:v="urn:schemas-microsoft-com:vml" xmlns:wp14="http://schemas.microsoft.com/office/word/2010/wordprocessingDrawing" xmlns:wp="http://schemas.openxmlformats.org/drawingml/2006/wordprocessingDrawing" xmlns:w10="urn:schemas-microsoft-com:office:word" xmlns:w="http://schemas.openxmlformats.org/wordprocessingml/2006/main" xmlns:w14="http://schemas.microsoft.com/office/word/2010/wordml" xmlns:w15="http://schemas.microsoft.com/office/word/2012/wordml" xmlns:w16cid="http://schemas.microsoft.com/office/word/2016/wordml/cid" xmlns:w16se="http://schemas.microsoft.com/office/word/2015/wordml/symex" xmlns:wpg="http://schemas.microsoft.com/office/word/2010/wordprocessingGroup" xmlns:wpi="http://schemas.microsoft.com/office/word/2010/wordprocessingInk" xmlns:wne="http://schemas.microsoft.com/office/word/2006/wordml" xmlns:wps="http://schemas.microsoft.com/office/word/2010/wordprocessingShape" mc:Ignorable="w14 w15 w16se w16cid wp14">
+<w:document xmlns:wpc="http://schemas.microsoft.com/office/word/2010/wordprocessingCanvas" xmlns:cx="http://schemas.microsoft.com/office/drawing/2014/chartex" xmlns:mc="http://schemas.openxmlformats.org/markup-compatibility/2006" xmlns:o="urn:schemas-microsoft-com:office:office" xmlns:r="http://schemas.openxmlformats.org/officeDocument/2006/relationships" xmlns:m="http://schemas.openxmlformats.org/officeDocument/2006/math" xmlns:v="urn:schemas-microsoft-com:vml" xmlns:wp14="http://schemas.microsoft.com/office/word/2010/wordprocessingDrawing" xmlns:wp="http://schemas.openxmlformats.org/drawingml/2006/wordprocessingDrawing" xmlns:w10="urn:schemas-microsoft-com:office:word" xmlns:w="http://schemas.openxmlformats.org/wordprocessingml/2006/main" xmlns:w14="http://schemas.microsoft.com/office/word/2010/wordml" xmlns:w15="http://schemas.microsoft.com/office/word/2012/wordml" xmlns:w16se="http://schemas.microsoft.com/office/word/2015/wordml/symex" xmlns:wpg="http://schemas.microsoft.com/office/word/2010/wordprocessingGroup" xmlns:wpi="http://schemas.microsoft.com/office/word/2010/wordprocessingInk" xmlns:wne="http://schemas.microsoft.com/office/word/2006/wordml" xmlns:wps="http://schemas.microsoft.com/office/word/2010/wordprocessingShape" mc:Ignorable="w14 w15 w16se wp14">
   <w:body>
     <w:p>
       <w:pPr>
@@ -906,7 +906,6 @@
           <w:rFonts w:asciiTheme="minorHAnsi" w:hAnsiTheme="minorHAnsi" w:cstheme="minorHAnsi"/>
           <w:noProof/>
           <w:color w:val="000000" w:themeColor="text1"/>
-          <w:lang w:val="es-ES"/>
         </w:rPr>
         <w:drawing>
           <wp:inline distT="0" distB="0" distL="0" distR="0" wp14:anchorId="03E56A98" wp14:editId="7CF93C87">
@@ -962,7 +961,6 @@
           <w:rFonts w:asciiTheme="minorHAnsi" w:hAnsiTheme="minorHAnsi" w:cstheme="minorHAnsi"/>
           <w:noProof/>
           <w:color w:val="000000" w:themeColor="text1"/>
-          <w:lang w:val="es-ES"/>
         </w:rPr>
         <w:drawing>
           <wp:inline distT="0" distB="0" distL="0" distR="0" wp14:anchorId="1E59A9B0" wp14:editId="24BEEB19">
@@ -1094,6 +1092,52 @@
         </w:rPr>
         <w:t>.</w:t>
       </w:r>
+      <w:r>
+        <w:rPr>
+          <w:noProof/>
+        </w:rPr>
+        <w:t xml:space="preserve"> </w:t>
+      </w:r>
+      <w:r>
+        <w:rPr>
+          <w:noProof/>
+        </w:rPr>
+        <w:drawing>
+          <wp:inline distT="0" distB="0" distL="0" distR="0" wp14:anchorId="3BCF94A2" wp14:editId="7D43BCCF">
+            <wp:extent cx="5943600" cy="713105"/>
+            <wp:effectExtent l="0" t="0" r="0" b="0"/>
+            <wp:docPr id="13" name="Picture 13"/>
+            <wp:cNvGraphicFramePr>
+              <a:graphicFrameLocks xmlns:a="http://schemas.openxmlformats.org/drawingml/2006/main" noChangeAspect="1"/>
+            </wp:cNvGraphicFramePr>
+            <a:graphic xmlns:a="http://schemas.openxmlformats.org/drawingml/2006/main">
+              <a:graphicData uri="http://schemas.openxmlformats.org/drawingml/2006/picture">
+                <pic:pic xmlns:pic="http://schemas.openxmlformats.org/drawingml/2006/picture">
+                  <pic:nvPicPr>
+                    <pic:cNvPr id="1" name=""/>
+                    <pic:cNvPicPr/>
+                  </pic:nvPicPr>
+                  <pic:blipFill>
+                    <a:blip r:embed="rId7"/>
+                    <a:stretch>
+                      <a:fillRect/>
+                    </a:stretch>
+                  </pic:blipFill>
+                  <pic:spPr>
+                    <a:xfrm>
+                      <a:off x="0" y="0"/>
+                      <a:ext cx="5943600" cy="713105"/>
+                    </a:xfrm>
+                    <a:prstGeom prst="rect">
+                      <a:avLst/>
+                    </a:prstGeom>
+                  </pic:spPr>
+                </pic:pic>
+              </a:graphicData>
+            </a:graphic>
+          </wp:inline>
+        </w:drawing>
+      </w:r>
     </w:p>
     <w:p>
       <w:pPr>
@@ -1157,6 +1201,11 @@
     </w:p>
     <w:p>
       <w:pPr>
+        <w:pStyle w:val="ListParagraph"/>
+        <w:numPr>
+          <w:ilvl w:val="0"/>
+          <w:numId w:val="5"/>
+        </w:numPr>
         <w:spacing w:before="100" w:beforeAutospacing="1" w:after="100" w:afterAutospacing="1"/>
         <w:rPr>
           <w:rFonts w:eastAsia="Times New Roman" w:cstheme="minorHAnsi"/>
@@ -1172,27 +1221,103 @@
           <w:color w:val="000000" w:themeColor="text1"/>
           <w:lang w:val="es-ES"/>
         </w:rPr>
-        <w:t xml:space="preserve">Adicionar un curso. ¿Y si no da un </w:t>
-      </w:r>
-      <w:proofErr w:type="spellStart"/>
-      <w:r>
+        <w:t>.</w:t>
+      </w:r>
+    </w:p>
+    <w:p>
+      <w:pPr>
+        <w:pStyle w:val="ListParagraph"/>
+        <w:numPr>
+          <w:ilvl w:val="0"/>
+          <w:numId w:val="5"/>
+        </w:numPr>
+        <w:spacing w:before="100" w:beforeAutospacing="1" w:after="100" w:afterAutospacing="1"/>
         <w:rPr>
           <w:rFonts w:eastAsia="Times New Roman" w:cstheme="minorHAnsi"/>
           <w:b/>
           <w:color w:val="000000" w:themeColor="text1"/>
           <w:lang w:val="es-ES"/>
         </w:rPr>
-        <w:t>distrubuidor</w:t>
-      </w:r>
-      <w:proofErr w:type="spellEnd"/>
-      <w:r>
+      </w:pPr>
+      <w:r>
+        <w:rPr>
+          <w:noProof/>
+        </w:rPr>
+        <w:drawing>
+          <wp:inline distT="0" distB="0" distL="0" distR="0" wp14:anchorId="067C7158" wp14:editId="775FD772">
+            <wp:extent cx="5943600" cy="708025"/>
+            <wp:effectExtent l="0" t="0" r="0" b="0"/>
+            <wp:docPr id="14" name="Picture 14"/>
+            <wp:cNvGraphicFramePr>
+              <a:graphicFrameLocks xmlns:a="http://schemas.openxmlformats.org/drawingml/2006/main" noChangeAspect="1"/>
+            </wp:cNvGraphicFramePr>
+            <a:graphic xmlns:a="http://schemas.openxmlformats.org/drawingml/2006/main">
+              <a:graphicData uri="http://schemas.openxmlformats.org/drawingml/2006/picture">
+                <pic:pic xmlns:pic="http://schemas.openxmlformats.org/drawingml/2006/picture">
+                  <pic:nvPicPr>
+                    <pic:cNvPr id="1" name=""/>
+                    <pic:cNvPicPr/>
+                  </pic:nvPicPr>
+                  <pic:blipFill>
+                    <a:blip r:embed="rId8"/>
+                    <a:stretch>
+                      <a:fillRect/>
+                    </a:stretch>
+                  </pic:blipFill>
+                  <pic:spPr>
+                    <a:xfrm>
+                      <a:off x="0" y="0"/>
+                      <a:ext cx="5943600" cy="708025"/>
+                    </a:xfrm>
+                    <a:prstGeom prst="rect">
+                      <a:avLst/>
+                    </a:prstGeom>
+                  </pic:spPr>
+                </pic:pic>
+              </a:graphicData>
+            </a:graphic>
+          </wp:inline>
+        </w:drawing>
+      </w:r>
+    </w:p>
+    <w:p>
+      <w:pPr>
+        <w:spacing w:before="100" w:beforeAutospacing="1" w:after="100" w:afterAutospacing="1"/>
         <w:rPr>
           <w:rFonts w:eastAsia="Times New Roman" w:cstheme="minorHAnsi"/>
           <w:b/>
           <w:color w:val="000000" w:themeColor="text1"/>
           <w:lang w:val="es-ES"/>
         </w:rPr>
-        <w:t xml:space="preserve">? </w:t>
+      </w:pPr>
+      <w:r>
+        <w:rPr>
+          <w:rFonts w:eastAsia="Times New Roman" w:cstheme="minorHAnsi"/>
+          <w:b/>
+          <w:color w:val="000000" w:themeColor="text1"/>
+          <w:lang w:val="es-ES"/>
+        </w:rPr>
+        <w:t>Adicionar un curso. ¿Y si no da un distr</w:t>
+      </w:r>
+      <w:r>
+        <w:rPr>
+          <w:rFonts w:eastAsia="Times New Roman" w:cstheme="minorHAnsi"/>
+          <w:b/>
+          <w:color w:val="000000" w:themeColor="text1"/>
+          <w:lang w:val="es-ES"/>
+        </w:rPr>
+        <w:t>i</w:t>
+      </w:r>
+      <w:bookmarkStart w:id="0" w:name="_GoBack"/>
+      <w:bookmarkEnd w:id="0"/>
+      <w:r>
+        <w:rPr>
+          <w:rFonts w:eastAsia="Times New Roman" w:cstheme="minorHAnsi"/>
+          <w:b/>
+          <w:color w:val="000000" w:themeColor="text1"/>
+          <w:lang w:val="es-ES"/>
+        </w:rPr>
+        <w:t xml:space="preserve">buidor? </w:t>
       </w:r>
     </w:p>
     <w:p>
@@ -1224,7 +1349,6 @@
           <w:rFonts w:eastAsia="Times New Roman" w:cstheme="minorHAnsi"/>
           <w:noProof/>
           <w:color w:val="000000" w:themeColor="text1"/>
-          <w:lang w:val="es-ES"/>
         </w:rPr>
         <w:drawing>
           <wp:inline distT="0" distB="0" distL="0" distR="0" wp14:anchorId="01EFE8A0" wp14:editId="2D119DC0">
@@ -1242,7 +1366,7 @@
                     <pic:cNvPicPr/>
                   </pic:nvPicPr>
                   <pic:blipFill>
-                    <a:blip r:embed="rId7" cstate="print">
+                    <a:blip r:embed="rId9" cstate="print">
                       <a:extLst>
                         <a:ext uri="{28A0092B-C50C-407E-A947-70E740481C1C}">
                           <a14:useLocalDpi xmlns:a14="http://schemas.microsoft.com/office/drawing/2010/main" val="0"/>
@@ -1273,7 +1397,6 @@
           <w:rFonts w:eastAsia="Times New Roman" w:cstheme="minorHAnsi"/>
           <w:noProof/>
           <w:color w:val="000000" w:themeColor="text1"/>
-          <w:lang w:val="es-ES"/>
         </w:rPr>
         <w:drawing>
           <wp:inline distT="0" distB="0" distL="0" distR="0" wp14:anchorId="1F571892" wp14:editId="5A184E5B">
@@ -1291,7 +1414,7 @@
                     <pic:cNvPicPr/>
                   </pic:nvPicPr>
                   <pic:blipFill>
-                    <a:blip r:embed="rId8" cstate="print">
+                    <a:blip r:embed="rId10" cstate="print">
                       <a:extLst>
                         <a:ext uri="{28A0092B-C50C-407E-A947-70E740481C1C}">
                           <a14:useLocalDpi xmlns:a14="http://schemas.microsoft.com/office/drawing/2010/main" val="0"/>
@@ -1502,8 +1625,8 @@
           <w:rFonts w:eastAsia="Times New Roman" w:cstheme="minorHAnsi"/>
           <w:noProof/>
           <w:color w:val="000000" w:themeColor="text1"/>
-          <w:lang w:val="es-ES"/>
-        </w:rPr>
+        </w:rPr>
+        <w:lastRenderedPageBreak/>
         <w:drawing>
           <wp:inline distT="0" distB="0" distL="0" distR="0" wp14:anchorId="12AEDC41" wp14:editId="5944701F">
             <wp:extent cx="2275863" cy="2286000"/>
@@ -1520,7 +1643,7 @@
                     <pic:cNvPicPr/>
                   </pic:nvPicPr>
                   <pic:blipFill>
-                    <a:blip r:embed="rId9" cstate="print">
+                    <a:blip r:embed="rId11" cstate="print">
                       <a:extLst>
                         <a:ext uri="{28A0092B-C50C-407E-A947-70E740481C1C}">
                           <a14:useLocalDpi xmlns:a14="http://schemas.microsoft.com/office/drawing/2010/main" val="0"/>
@@ -1584,7 +1707,6 @@
           <w:color w:val="000000" w:themeColor="text1"/>
           <w:lang w:val="es-ES"/>
         </w:rPr>
-        <w:lastRenderedPageBreak/>
         <w:t xml:space="preserve">Adicionar un curso. ¿Y si ya se encuentra? </w:t>
       </w:r>
     </w:p>
@@ -1618,7 +1740,6 @@
           <w:b/>
           <w:noProof/>
           <w:color w:val="000000" w:themeColor="text1"/>
-          <w:lang w:val="es-ES"/>
         </w:rPr>
         <w:drawing>
           <wp:inline distT="0" distB="0" distL="0" distR="0" wp14:anchorId="1CE72672" wp14:editId="41F4D2D7">
@@ -1636,7 +1757,7 @@
                     <pic:cNvPicPr/>
                   </pic:nvPicPr>
                   <pic:blipFill>
-                    <a:blip r:embed="rId10" cstate="print">
+                    <a:blip r:embed="rId12" cstate="print">
                       <a:extLst>
                         <a:ext uri="{28A0092B-C50C-407E-A947-70E740481C1C}">
                           <a14:useLocalDpi xmlns:a14="http://schemas.microsoft.com/office/drawing/2010/main" val="0"/>
@@ -1833,8 +1954,8 @@
           <w:rFonts w:eastAsia="Times New Roman" w:cstheme="minorHAnsi"/>
           <w:noProof/>
           <w:color w:val="000000" w:themeColor="text1"/>
-          <w:lang w:val="es-ES"/>
-        </w:rPr>
+        </w:rPr>
+        <w:lastRenderedPageBreak/>
         <w:drawing>
           <wp:inline distT="0" distB="0" distL="0" distR="0" wp14:anchorId="0669E81C" wp14:editId="27FA3FEF">
             <wp:extent cx="2286000" cy="2286000"/>
@@ -1848,183 +1969,6 @@
                 <pic:pic xmlns:pic="http://schemas.openxmlformats.org/drawingml/2006/picture">
                   <pic:nvPicPr>
                     <pic:cNvPr id="8" name="Screen Shot 2018-10-20 at 7.42.50 PM.png"/>
-                    <pic:cNvPicPr/>
-                  </pic:nvPicPr>
-                  <pic:blipFill>
-                    <a:blip r:embed="rId11" cstate="print">
-                      <a:extLst>
-                        <a:ext uri="{28A0092B-C50C-407E-A947-70E740481C1C}">
-                          <a14:useLocalDpi xmlns:a14="http://schemas.microsoft.com/office/drawing/2010/main" val="0"/>
-                        </a:ext>
-                      </a:extLst>
-                    </a:blip>
-                    <a:stretch>
-                      <a:fillRect/>
-                    </a:stretch>
-                  </pic:blipFill>
-                  <pic:spPr>
-                    <a:xfrm>
-                      <a:off x="0" y="0"/>
-                      <a:ext cx="2286000" cy="2286000"/>
-                    </a:xfrm>
-                    <a:prstGeom prst="rect">
-                      <a:avLst/>
-                    </a:prstGeom>
-                  </pic:spPr>
-                </pic:pic>
-              </a:graphicData>
-            </a:graphic>
-          </wp:inline>
-        </w:drawing>
-      </w:r>
-      <w:r>
-        <w:rPr>
-          <w:rFonts w:eastAsia="Times New Roman" w:cstheme="minorHAnsi"/>
-          <w:noProof/>
-          <w:color w:val="000000" w:themeColor="text1"/>
-          <w:lang w:val="es-ES"/>
-        </w:rPr>
-        <w:drawing>
-          <wp:inline distT="0" distB="0" distL="0" distR="0" wp14:anchorId="1C82539D" wp14:editId="7B4AA8E8">
-            <wp:extent cx="2280931" cy="2286000"/>
-            <wp:effectExtent l="0" t="0" r="5080" b="0"/>
-            <wp:docPr id="7" name="Picture 7"/>
-            <wp:cNvGraphicFramePr>
-              <a:graphicFrameLocks xmlns:a="http://schemas.openxmlformats.org/drawingml/2006/main" noChangeAspect="1"/>
-            </wp:cNvGraphicFramePr>
-            <a:graphic xmlns:a="http://schemas.openxmlformats.org/drawingml/2006/main">
-              <a:graphicData uri="http://schemas.openxmlformats.org/drawingml/2006/picture">
-                <pic:pic xmlns:pic="http://schemas.openxmlformats.org/drawingml/2006/picture">
-                  <pic:nvPicPr>
-                    <pic:cNvPr id="7" name="Screen Shot 2018-10-20 at 7.42.41 PM.png"/>
-                    <pic:cNvPicPr/>
-                  </pic:nvPicPr>
-                  <pic:blipFill>
-                    <a:blip r:embed="rId12" cstate="print">
-                      <a:extLst>
-                        <a:ext uri="{28A0092B-C50C-407E-A947-70E740481C1C}">
-                          <a14:useLocalDpi xmlns:a14="http://schemas.microsoft.com/office/drawing/2010/main" val="0"/>
-                        </a:ext>
-                      </a:extLst>
-                    </a:blip>
-                    <a:stretch>
-                      <a:fillRect/>
-                    </a:stretch>
-                  </pic:blipFill>
-                  <pic:spPr>
-                    <a:xfrm>
-                      <a:off x="0" y="0"/>
-                      <a:ext cx="2280931" cy="2286000"/>
-                    </a:xfrm>
-                    <a:prstGeom prst="rect">
-                      <a:avLst/>
-                    </a:prstGeom>
-                  </pic:spPr>
-                </pic:pic>
-              </a:graphicData>
-            </a:graphic>
-          </wp:inline>
-        </w:drawing>
-      </w:r>
-    </w:p>
-    <w:p>
-      <w:pPr>
-        <w:spacing w:before="100" w:beforeAutospacing="1" w:after="100" w:afterAutospacing="1"/>
-        <w:rPr>
-          <w:rFonts w:eastAsia="Times New Roman" w:cstheme="minorHAnsi"/>
-          <w:b/>
-          <w:color w:val="000000" w:themeColor="text1"/>
-          <w:lang w:val="es-ES"/>
-        </w:rPr>
-      </w:pPr>
-    </w:p>
-    <w:p>
-      <w:pPr>
-        <w:spacing w:before="100" w:beforeAutospacing="1" w:after="100" w:afterAutospacing="1"/>
-        <w:rPr>
-          <w:rFonts w:eastAsia="Times New Roman" w:cstheme="minorHAnsi"/>
-          <w:b/>
-          <w:color w:val="000000" w:themeColor="text1"/>
-          <w:lang w:val="es-ES"/>
-        </w:rPr>
-      </w:pPr>
-    </w:p>
-    <w:p>
-      <w:pPr>
-        <w:spacing w:before="100" w:beforeAutospacing="1" w:after="100" w:afterAutospacing="1"/>
-        <w:rPr>
-          <w:rFonts w:eastAsia="Times New Roman" w:cstheme="minorHAnsi"/>
-          <w:b/>
-          <w:color w:val="000000" w:themeColor="text1"/>
-          <w:lang w:val="es-ES"/>
-        </w:rPr>
-      </w:pPr>
-    </w:p>
-    <w:p>
-      <w:pPr>
-        <w:spacing w:before="100" w:beforeAutospacing="1" w:after="100" w:afterAutospacing="1"/>
-        <w:rPr>
-          <w:rFonts w:eastAsia="Times New Roman" w:cstheme="minorHAnsi"/>
-          <w:b/>
-          <w:color w:val="000000" w:themeColor="text1"/>
-          <w:lang w:val="es-ES"/>
-        </w:rPr>
-      </w:pPr>
-    </w:p>
-    <w:p>
-      <w:pPr>
-        <w:spacing w:before="100" w:beforeAutospacing="1" w:after="100" w:afterAutospacing="1"/>
-        <w:rPr>
-          <w:rFonts w:eastAsia="Times New Roman" w:cstheme="minorHAnsi"/>
-          <w:b/>
-          <w:color w:val="000000" w:themeColor="text1"/>
-          <w:lang w:val="es-ES"/>
-        </w:rPr>
-      </w:pPr>
-      <w:r>
-        <w:rPr>
-          <w:rFonts w:eastAsia="Times New Roman" w:cstheme="minorHAnsi"/>
-          <w:b/>
-          <w:color w:val="000000" w:themeColor="text1"/>
-          <w:lang w:val="es-ES"/>
-        </w:rPr>
-        <w:lastRenderedPageBreak/>
-        <w:t xml:space="preserve">Adicionar un curso. ¿Y si dan mal las semanas? </w:t>
-      </w:r>
-    </w:p>
-    <w:p>
-      <w:pPr>
-        <w:pStyle w:val="ListParagraph"/>
-        <w:numPr>
-          <w:ilvl w:val="0"/>
-          <w:numId w:val="8"/>
-        </w:numPr>
-        <w:rPr>
-          <w:rFonts w:eastAsia="Times New Roman" w:cstheme="minorHAnsi"/>
-          <w:color w:val="000000" w:themeColor="text1"/>
-          <w:lang w:val="es-ES"/>
-        </w:rPr>
-      </w:pPr>
-      <w:r>
-        <w:rPr>
-          <w:rFonts w:eastAsia="Times New Roman" w:cstheme="minorHAnsi"/>
-          <w:noProof/>
-          <w:color w:val="000000" w:themeColor="text1"/>
-          <w:lang w:val="es-ES"/>
-        </w:rPr>
-        <w:drawing>
-          <wp:inline distT="0" distB="0" distL="0" distR="0" wp14:anchorId="4B80E61E" wp14:editId="18F86107">
-            <wp:extent cx="2286000" cy="2286000"/>
-            <wp:effectExtent l="0" t="0" r="0" b="0"/>
-            <wp:docPr id="9" name="Picture 9"/>
-            <wp:cNvGraphicFramePr>
-              <a:graphicFrameLocks xmlns:a="http://schemas.openxmlformats.org/drawingml/2006/main" noChangeAspect="1"/>
-            </wp:cNvGraphicFramePr>
-            <a:graphic xmlns:a="http://schemas.openxmlformats.org/drawingml/2006/main">
-              <a:graphicData uri="http://schemas.openxmlformats.org/drawingml/2006/picture">
-                <pic:pic xmlns:pic="http://schemas.openxmlformats.org/drawingml/2006/picture">
-                  <pic:nvPicPr>
-                    <pic:cNvPr id="9" name="Screen Shot 2018-10-20 at 7.46.17 PM.png"/>
                     <pic:cNvPicPr/>
                   </pic:nvPicPr>
                   <pic:blipFill>
@@ -2059,7 +2003,180 @@
           <w:rFonts w:eastAsia="Times New Roman" w:cstheme="minorHAnsi"/>
           <w:noProof/>
           <w:color w:val="000000" w:themeColor="text1"/>
-          <w:lang w:val="es-ES"/>
+        </w:rPr>
+        <w:drawing>
+          <wp:inline distT="0" distB="0" distL="0" distR="0" wp14:anchorId="1C82539D" wp14:editId="7B4AA8E8">
+            <wp:extent cx="2280931" cy="2286000"/>
+            <wp:effectExtent l="0" t="0" r="5080" b="0"/>
+            <wp:docPr id="7" name="Picture 7"/>
+            <wp:cNvGraphicFramePr>
+              <a:graphicFrameLocks xmlns:a="http://schemas.openxmlformats.org/drawingml/2006/main" noChangeAspect="1"/>
+            </wp:cNvGraphicFramePr>
+            <a:graphic xmlns:a="http://schemas.openxmlformats.org/drawingml/2006/main">
+              <a:graphicData uri="http://schemas.openxmlformats.org/drawingml/2006/picture">
+                <pic:pic xmlns:pic="http://schemas.openxmlformats.org/drawingml/2006/picture">
+                  <pic:nvPicPr>
+                    <pic:cNvPr id="7" name="Screen Shot 2018-10-20 at 7.42.41 PM.png"/>
+                    <pic:cNvPicPr/>
+                  </pic:nvPicPr>
+                  <pic:blipFill>
+                    <a:blip r:embed="rId14" cstate="print">
+                      <a:extLst>
+                        <a:ext uri="{28A0092B-C50C-407E-A947-70E740481C1C}">
+                          <a14:useLocalDpi xmlns:a14="http://schemas.microsoft.com/office/drawing/2010/main" val="0"/>
+                        </a:ext>
+                      </a:extLst>
+                    </a:blip>
+                    <a:stretch>
+                      <a:fillRect/>
+                    </a:stretch>
+                  </pic:blipFill>
+                  <pic:spPr>
+                    <a:xfrm>
+                      <a:off x="0" y="0"/>
+                      <a:ext cx="2280931" cy="2286000"/>
+                    </a:xfrm>
+                    <a:prstGeom prst="rect">
+                      <a:avLst/>
+                    </a:prstGeom>
+                  </pic:spPr>
+                </pic:pic>
+              </a:graphicData>
+            </a:graphic>
+          </wp:inline>
+        </w:drawing>
+      </w:r>
+    </w:p>
+    <w:p>
+      <w:pPr>
+        <w:spacing w:before="100" w:beforeAutospacing="1" w:after="100" w:afterAutospacing="1"/>
+        <w:rPr>
+          <w:rFonts w:eastAsia="Times New Roman" w:cstheme="minorHAnsi"/>
+          <w:b/>
+          <w:color w:val="000000" w:themeColor="text1"/>
+          <w:lang w:val="es-ES"/>
+        </w:rPr>
+      </w:pPr>
+    </w:p>
+    <w:p>
+      <w:pPr>
+        <w:spacing w:before="100" w:beforeAutospacing="1" w:after="100" w:afterAutospacing="1"/>
+        <w:rPr>
+          <w:rFonts w:eastAsia="Times New Roman" w:cstheme="minorHAnsi"/>
+          <w:b/>
+          <w:color w:val="000000" w:themeColor="text1"/>
+          <w:lang w:val="es-ES"/>
+        </w:rPr>
+      </w:pPr>
+    </w:p>
+    <w:p>
+      <w:pPr>
+        <w:spacing w:before="100" w:beforeAutospacing="1" w:after="100" w:afterAutospacing="1"/>
+        <w:rPr>
+          <w:rFonts w:eastAsia="Times New Roman" w:cstheme="minorHAnsi"/>
+          <w:b/>
+          <w:color w:val="000000" w:themeColor="text1"/>
+          <w:lang w:val="es-ES"/>
+        </w:rPr>
+      </w:pPr>
+    </w:p>
+    <w:p>
+      <w:pPr>
+        <w:spacing w:before="100" w:beforeAutospacing="1" w:after="100" w:afterAutospacing="1"/>
+        <w:rPr>
+          <w:rFonts w:eastAsia="Times New Roman" w:cstheme="minorHAnsi"/>
+          <w:b/>
+          <w:color w:val="000000" w:themeColor="text1"/>
+          <w:lang w:val="es-ES"/>
+        </w:rPr>
+      </w:pPr>
+    </w:p>
+    <w:p>
+      <w:pPr>
+        <w:spacing w:before="100" w:beforeAutospacing="1" w:after="100" w:afterAutospacing="1"/>
+        <w:rPr>
+          <w:rFonts w:eastAsia="Times New Roman" w:cstheme="minorHAnsi"/>
+          <w:b/>
+          <w:color w:val="000000" w:themeColor="text1"/>
+          <w:lang w:val="es-ES"/>
+        </w:rPr>
+      </w:pPr>
+      <w:r>
+        <w:rPr>
+          <w:rFonts w:eastAsia="Times New Roman" w:cstheme="minorHAnsi"/>
+          <w:b/>
+          <w:color w:val="000000" w:themeColor="text1"/>
+          <w:lang w:val="es-ES"/>
+        </w:rPr>
+        <w:t xml:space="preserve">Adicionar un curso. ¿Y si dan mal las semanas? </w:t>
+      </w:r>
+    </w:p>
+    <w:p>
+      <w:pPr>
+        <w:pStyle w:val="ListParagraph"/>
+        <w:numPr>
+          <w:ilvl w:val="0"/>
+          <w:numId w:val="8"/>
+        </w:numPr>
+        <w:rPr>
+          <w:rFonts w:eastAsia="Times New Roman" w:cstheme="minorHAnsi"/>
+          <w:color w:val="000000" w:themeColor="text1"/>
+          <w:lang w:val="es-ES"/>
+        </w:rPr>
+      </w:pPr>
+      <w:r>
+        <w:rPr>
+          <w:rFonts w:eastAsia="Times New Roman" w:cstheme="minorHAnsi"/>
+          <w:noProof/>
+          <w:color w:val="000000" w:themeColor="text1"/>
+        </w:rPr>
+        <w:drawing>
+          <wp:inline distT="0" distB="0" distL="0" distR="0" wp14:anchorId="4B80E61E" wp14:editId="18F86107">
+            <wp:extent cx="2286000" cy="2286000"/>
+            <wp:effectExtent l="0" t="0" r="0" b="0"/>
+            <wp:docPr id="9" name="Picture 9"/>
+            <wp:cNvGraphicFramePr>
+              <a:graphicFrameLocks xmlns:a="http://schemas.openxmlformats.org/drawingml/2006/main" noChangeAspect="1"/>
+            </wp:cNvGraphicFramePr>
+            <a:graphic xmlns:a="http://schemas.openxmlformats.org/drawingml/2006/main">
+              <a:graphicData uri="http://schemas.openxmlformats.org/drawingml/2006/picture">
+                <pic:pic xmlns:pic="http://schemas.openxmlformats.org/drawingml/2006/picture">
+                  <pic:nvPicPr>
+                    <pic:cNvPr id="9" name="Screen Shot 2018-10-20 at 7.46.17 PM.png"/>
+                    <pic:cNvPicPr/>
+                  </pic:nvPicPr>
+                  <pic:blipFill>
+                    <a:blip r:embed="rId15" cstate="print">
+                      <a:extLst>
+                        <a:ext uri="{28A0092B-C50C-407E-A947-70E740481C1C}">
+                          <a14:useLocalDpi xmlns:a14="http://schemas.microsoft.com/office/drawing/2010/main" val="0"/>
+                        </a:ext>
+                      </a:extLst>
+                    </a:blip>
+                    <a:stretch>
+                      <a:fillRect/>
+                    </a:stretch>
+                  </pic:blipFill>
+                  <pic:spPr>
+                    <a:xfrm>
+                      <a:off x="0" y="0"/>
+                      <a:ext cx="2286000" cy="2286000"/>
+                    </a:xfrm>
+                    <a:prstGeom prst="rect">
+                      <a:avLst/>
+                    </a:prstGeom>
+                  </pic:spPr>
+                </pic:pic>
+              </a:graphicData>
+            </a:graphic>
+          </wp:inline>
+        </w:drawing>
+      </w:r>
+      <w:r>
+        <w:rPr>
+          <w:rFonts w:eastAsia="Times New Roman" w:cstheme="minorHAnsi"/>
+          <w:noProof/>
+          <w:color w:val="000000" w:themeColor="text1"/>
         </w:rPr>
         <w:drawing>
           <wp:inline distT="0" distB="0" distL="0" distR="0" wp14:anchorId="77330EC1" wp14:editId="0CF9AEC6">
@@ -2077,7 +2194,7 @@
                     <pic:cNvPicPr/>
                   </pic:nvPicPr>
                   <pic:blipFill>
-                    <a:blip r:embed="rId14" cstate="print">
+                    <a:blip r:embed="rId16" cstate="print">
                       <a:extLst>
                         <a:ext uri="{28A0092B-C50C-407E-A947-70E740481C1C}">
                           <a14:useLocalDpi xmlns:a14="http://schemas.microsoft.com/office/drawing/2010/main" val="0"/>
@@ -2262,8 +2379,8 @@
           <w:rFonts w:eastAsia="Times New Roman" w:cstheme="minorHAnsi"/>
           <w:noProof/>
           <w:color w:val="000000" w:themeColor="text1"/>
-          <w:lang w:val="es-ES"/>
-        </w:rPr>
+        </w:rPr>
+        <w:lastRenderedPageBreak/>
         <w:drawing>
           <wp:inline distT="0" distB="0" distL="0" distR="0" wp14:anchorId="4FEE035F" wp14:editId="44639AAE">
             <wp:extent cx="2291080" cy="2286000"/>
@@ -2280,7 +2397,7 @@
                     <pic:cNvPicPr/>
                   </pic:nvPicPr>
                   <pic:blipFill>
-                    <a:blip r:embed="rId15" cstate="print">
+                    <a:blip r:embed="rId17" cstate="print">
                       <a:extLst>
                         <a:ext uri="{28A0092B-C50C-407E-A947-70E740481C1C}">
                           <a14:useLocalDpi xmlns:a14="http://schemas.microsoft.com/office/drawing/2010/main" val="0"/>
@@ -2478,7 +2595,6 @@
           <w:color w:val="000000" w:themeColor="text1"/>
           <w:lang w:val="es-ES"/>
         </w:rPr>
-        <w:lastRenderedPageBreak/>
         <w:t>.</w:t>
       </w:r>
     </w:p>
@@ -2553,7 +2669,6 @@
           <w:rFonts w:eastAsia="Times New Roman" w:cstheme="minorHAnsi"/>
           <w:noProof/>
           <w:color w:val="000000" w:themeColor="text1"/>
-          <w:lang w:val="es-ES"/>
         </w:rPr>
         <w:drawing>
           <wp:inline distT="0" distB="0" distL="0" distR="0" wp14:anchorId="6BDBF0B9" wp14:editId="0CAEC405">
@@ -2571,7 +2686,7 @@
                     <pic:cNvPicPr/>
                   </pic:nvPicPr>
                   <pic:blipFill>
-                    <a:blip r:embed="rId16" cstate="print">
+                    <a:blip r:embed="rId18" cstate="print">
                       <a:extLst>
                         <a:ext uri="{28A0092B-C50C-407E-A947-70E740481C1C}">
                           <a14:useLocalDpi xmlns:a14="http://schemas.microsoft.com/office/drawing/2010/main" val="0"/>
@@ -2645,6 +2760,7 @@
           <w:color w:val="000000" w:themeColor="text1"/>
           <w:lang w:val="es-ES"/>
         </w:rPr>
+        <w:lastRenderedPageBreak/>
         <w:t xml:space="preserve">El método registre se encarga de llevar una bitácora, en donde en caso de haber alguna excepción, nos va a mostrar el rastro de esta. </w:t>
       </w:r>
     </w:p>
@@ -2870,8 +2986,6 @@
           <w:lang w:val="es-ES"/>
         </w:rPr>
       </w:pPr>
-      <w:bookmarkStart w:id="0" w:name="_GoBack"/>
-      <w:bookmarkEnd w:id="0"/>
     </w:p>
     <w:p>
       <w:pPr>
@@ -2894,7 +3008,7 @@
 </file>
 
 <file path=word/numbering.xml><?xml version="1.0" encoding="utf-8"?>
-<w:numbering xmlns:wpc="http://schemas.microsoft.com/office/word/2010/wordprocessingCanvas" xmlns:cx="http://schemas.microsoft.com/office/drawing/2014/chartex" xmlns:cx1="http://schemas.microsoft.com/office/drawing/2015/9/8/chartex" xmlns:cx2="http://schemas.microsoft.com/office/drawing/2015/10/21/chartex" xmlns:cx3="http://schemas.microsoft.com/office/drawing/2016/5/9/chartex" xmlns:cx4="http://schemas.microsoft.com/office/drawing/2016/5/10/chartex" xmlns:cx5="http://schemas.microsoft.com/office/drawing/2016/5/11/chartex" xmlns:cx6="http://schemas.microsoft.com/office/drawing/2016/5/12/chartex" xmlns:cx7="http://schemas.microsoft.com/office/drawing/2016/5/13/chartex" xmlns:cx8="http://schemas.microsoft.com/office/drawing/2016/5/14/chartex" xmlns:mc="http://schemas.openxmlformats.org/markup-compatibility/2006" xmlns:aink="http://schemas.microsoft.com/office/drawing/2016/ink" xmlns:am3d="http://schemas.microsoft.com/office/drawing/2017/model3d" xmlns:o="urn:schemas-microsoft-com:office:office" xmlns:r="http://schemas.openxmlformats.org/officeDocument/2006/relationships" xmlns:m="http://schemas.openxmlformats.org/officeDocument/2006/math" xmlns:v="urn:schemas-microsoft-com:vml" xmlns:wp14="http://schemas.microsoft.com/office/word/2010/wordprocessingDrawing" xmlns:wp="http://schemas.openxmlformats.org/drawingml/2006/wordprocessingDrawing" xmlns:w10="urn:schemas-microsoft-com:office:word" xmlns:w="http://schemas.openxmlformats.org/wordprocessingml/2006/main" xmlns:w14="http://schemas.microsoft.com/office/word/2010/wordml" xmlns:w15="http://schemas.microsoft.com/office/word/2012/wordml" xmlns:w16cid="http://schemas.microsoft.com/office/word/2016/wordml/cid" xmlns:w16se="http://schemas.microsoft.com/office/word/2015/wordml/symex" xmlns:wpg="http://schemas.microsoft.com/office/word/2010/wordprocessingGroup" xmlns:wpi="http://schemas.microsoft.com/office/word/2010/wordprocessingInk" xmlns:wne="http://schemas.microsoft.com/office/word/2006/wordml" xmlns:wps="http://schemas.microsoft.com/office/word/2010/wordprocessingShape" mc:Ignorable="w14 w15 w16se w16cid wp14">
+<w:numbering xmlns:wpc="http://schemas.microsoft.com/office/word/2010/wordprocessingCanvas" xmlns:cx="http://schemas.microsoft.com/office/drawing/2014/chartex" xmlns:mc="http://schemas.openxmlformats.org/markup-compatibility/2006" xmlns:o="urn:schemas-microsoft-com:office:office" xmlns:r="http://schemas.openxmlformats.org/officeDocument/2006/relationships" xmlns:m="http://schemas.openxmlformats.org/officeDocument/2006/math" xmlns:v="urn:schemas-microsoft-com:vml" xmlns:wp14="http://schemas.microsoft.com/office/word/2010/wordprocessingDrawing" xmlns:wp="http://schemas.openxmlformats.org/drawingml/2006/wordprocessingDrawing" xmlns:w10="urn:schemas-microsoft-com:office:word" xmlns:w="http://schemas.openxmlformats.org/wordprocessingml/2006/main" xmlns:w14="http://schemas.microsoft.com/office/word/2010/wordml" xmlns:w15="http://schemas.microsoft.com/office/word/2012/wordml" xmlns:w16se="http://schemas.microsoft.com/office/word/2015/wordml/symex" xmlns:wpg="http://schemas.microsoft.com/office/word/2010/wordprocessingGroup" xmlns:wpi="http://schemas.microsoft.com/office/word/2010/wordprocessingInk" xmlns:wne="http://schemas.microsoft.com/office/word/2006/wordml" xmlns:wps="http://schemas.microsoft.com/office/word/2010/wordprocessingShape" mc:Ignorable="w14 w15 w16se wp14">
   <w:abstractNum w:abstractNumId="0" w15:restartNumberingAfterBreak="0">
     <w:nsid w:val="0CFD69AF"/>
     <w:multiLevelType w:val="hybridMultilevel"/>
@@ -4051,7 +4165,7 @@
 </file>
 
 <file path=word/styles.xml><?xml version="1.0" encoding="utf-8"?>
-<w:styles xmlns:mc="http://schemas.openxmlformats.org/markup-compatibility/2006" xmlns:r="http://schemas.openxmlformats.org/officeDocument/2006/relationships" xmlns:w="http://schemas.openxmlformats.org/wordprocessingml/2006/main" xmlns:w14="http://schemas.microsoft.com/office/word/2010/wordml" xmlns:w15="http://schemas.microsoft.com/office/word/2012/wordml" xmlns:w16cid="http://schemas.microsoft.com/office/word/2016/wordml/cid" xmlns:w16se="http://schemas.microsoft.com/office/word/2015/wordml/symex" mc:Ignorable="w14 w15 w16se w16cid">
+<w:styles xmlns:mc="http://schemas.openxmlformats.org/markup-compatibility/2006" xmlns:r="http://schemas.openxmlformats.org/officeDocument/2006/relationships" xmlns:w="http://schemas.openxmlformats.org/wordprocessingml/2006/main" xmlns:w14="http://schemas.microsoft.com/office/word/2010/wordml" xmlns:w15="http://schemas.microsoft.com/office/word/2012/wordml" xmlns:w16se="http://schemas.microsoft.com/office/word/2015/wordml/symex" mc:Ignorable="w14 w15 w16se">
   <w:docDefaults>
     <w:rPrDefault>
       <w:rPr>
@@ -4063,7 +4177,7 @@
     </w:rPrDefault>
     <w:pPrDefault/>
   </w:docDefaults>
-  <w:latentStyles w:defLockedState="0" w:defUIPriority="99" w:defSemiHidden="0" w:defUnhideWhenUsed="0" w:defQFormat="0" w:count="375">
+  <w:latentStyles w:defLockedState="0" w:defUIPriority="99" w:defSemiHidden="0" w:defUnhideWhenUsed="0" w:defQFormat="0" w:count="371">
     <w:lsdException w:name="Normal" w:uiPriority="0" w:qFormat="1"/>
     <w:lsdException w:name="heading 1" w:uiPriority="9" w:qFormat="1"/>
     <w:lsdException w:name="heading 2" w:semiHidden="1" w:uiPriority="9" w:unhideWhenUsed="1" w:qFormat="1"/>
@@ -4435,10 +4549,6 @@
     <w:lsdException w:name="List Table 5 Dark Accent 6" w:uiPriority="50"/>
     <w:lsdException w:name="List Table 6 Colorful Accent 6" w:uiPriority="51"/>
     <w:lsdException w:name="List Table 7 Colorful Accent 6" w:uiPriority="52"/>
-    <w:lsdException w:name="Mention" w:semiHidden="1" w:unhideWhenUsed="1"/>
-    <w:lsdException w:name="Smart Hyperlink" w:semiHidden="1" w:unhideWhenUsed="1"/>
-    <w:lsdException w:name="Hashtag" w:semiHidden="1" w:unhideWhenUsed="1"/>
-    <w:lsdException w:name="Unresolved Mention" w:semiHidden="1" w:unhideWhenUsed="1"/>
   </w:latentStyles>
   <w:style w:type="paragraph" w:default="1" w:styleId="Normal">
     <w:name w:val="Normal"/>

--- a/laboratorio4/lab04-2.docx
+++ b/laboratorio4/lab04-2.docx
@@ -1092,52 +1092,8 @@
         </w:rPr>
         <w:t>.</w:t>
       </w:r>
-      <w:r>
-        <w:rPr>
-          <w:noProof/>
-        </w:rPr>
-        <w:t xml:space="preserve"> </w:t>
-      </w:r>
-      <w:r>
-        <w:rPr>
-          <w:noProof/>
-        </w:rPr>
-        <w:drawing>
-          <wp:inline distT="0" distB="0" distL="0" distR="0" wp14:anchorId="3BCF94A2" wp14:editId="7D43BCCF">
-            <wp:extent cx="5943600" cy="713105"/>
-            <wp:effectExtent l="0" t="0" r="0" b="0"/>
-            <wp:docPr id="13" name="Picture 13"/>
-            <wp:cNvGraphicFramePr>
-              <a:graphicFrameLocks xmlns:a="http://schemas.openxmlformats.org/drawingml/2006/main" noChangeAspect="1"/>
-            </wp:cNvGraphicFramePr>
-            <a:graphic xmlns:a="http://schemas.openxmlformats.org/drawingml/2006/main">
-              <a:graphicData uri="http://schemas.openxmlformats.org/drawingml/2006/picture">
-                <pic:pic xmlns:pic="http://schemas.openxmlformats.org/drawingml/2006/picture">
-                  <pic:nvPicPr>
-                    <pic:cNvPr id="1" name=""/>
-                    <pic:cNvPicPr/>
-                  </pic:nvPicPr>
-                  <pic:blipFill>
-                    <a:blip r:embed="rId7"/>
-                    <a:stretch>
-                      <a:fillRect/>
-                    </a:stretch>
-                  </pic:blipFill>
-                  <pic:spPr>
-                    <a:xfrm>
-                      <a:off x="0" y="0"/>
-                      <a:ext cx="5943600" cy="713105"/>
-                    </a:xfrm>
-                    <a:prstGeom prst="rect">
-                      <a:avLst/>
-                    </a:prstGeom>
-                  </pic:spPr>
-                </pic:pic>
-              </a:graphicData>
-            </a:graphic>
-          </wp:inline>
-        </w:drawing>
-      </w:r>
+      <w:bookmarkStart w:id="0" w:name="_GoBack"/>
+      <w:bookmarkEnd w:id="0"/>
     </w:p>
     <w:p>
       <w:pPr>
@@ -1201,11 +1157,6 @@
     </w:p>
     <w:p>
       <w:pPr>
-        <w:pStyle w:val="ListParagraph"/>
-        <w:numPr>
-          <w:ilvl w:val="0"/>
-          <w:numId w:val="5"/>
-        </w:numPr>
         <w:spacing w:before="100" w:beforeAutospacing="1" w:after="100" w:afterAutospacing="1"/>
         <w:rPr>
           <w:rFonts w:eastAsia="Times New Roman" w:cstheme="minorHAnsi"/>
@@ -1221,103 +1172,27 @@
           <w:color w:val="000000" w:themeColor="text1"/>
           <w:lang w:val="es-ES"/>
         </w:rPr>
-        <w:t>.</w:t>
-      </w:r>
-    </w:p>
-    <w:p>
-      <w:pPr>
-        <w:pStyle w:val="ListParagraph"/>
-        <w:numPr>
-          <w:ilvl w:val="0"/>
-          <w:numId w:val="5"/>
-        </w:numPr>
-        <w:spacing w:before="100" w:beforeAutospacing="1" w:after="100" w:afterAutospacing="1"/>
+        <w:t xml:space="preserve">Adicionar un curso. ¿Y si no da un </w:t>
+      </w:r>
+      <w:proofErr w:type="spellStart"/>
+      <w:r>
         <w:rPr>
           <w:rFonts w:eastAsia="Times New Roman" w:cstheme="minorHAnsi"/>
           <w:b/>
           <w:color w:val="000000" w:themeColor="text1"/>
           <w:lang w:val="es-ES"/>
         </w:rPr>
-      </w:pPr>
-      <w:r>
-        <w:rPr>
-          <w:noProof/>
-        </w:rPr>
-        <w:drawing>
-          <wp:inline distT="0" distB="0" distL="0" distR="0" wp14:anchorId="067C7158" wp14:editId="775FD772">
-            <wp:extent cx="5943600" cy="708025"/>
-            <wp:effectExtent l="0" t="0" r="0" b="0"/>
-            <wp:docPr id="14" name="Picture 14"/>
-            <wp:cNvGraphicFramePr>
-              <a:graphicFrameLocks xmlns:a="http://schemas.openxmlformats.org/drawingml/2006/main" noChangeAspect="1"/>
-            </wp:cNvGraphicFramePr>
-            <a:graphic xmlns:a="http://schemas.openxmlformats.org/drawingml/2006/main">
-              <a:graphicData uri="http://schemas.openxmlformats.org/drawingml/2006/picture">
-                <pic:pic xmlns:pic="http://schemas.openxmlformats.org/drawingml/2006/picture">
-                  <pic:nvPicPr>
-                    <pic:cNvPr id="1" name=""/>
-                    <pic:cNvPicPr/>
-                  </pic:nvPicPr>
-                  <pic:blipFill>
-                    <a:blip r:embed="rId8"/>
-                    <a:stretch>
-                      <a:fillRect/>
-                    </a:stretch>
-                  </pic:blipFill>
-                  <pic:spPr>
-                    <a:xfrm>
-                      <a:off x="0" y="0"/>
-                      <a:ext cx="5943600" cy="708025"/>
-                    </a:xfrm>
-                    <a:prstGeom prst="rect">
-                      <a:avLst/>
-                    </a:prstGeom>
-                  </pic:spPr>
-                </pic:pic>
-              </a:graphicData>
-            </a:graphic>
-          </wp:inline>
-        </w:drawing>
-      </w:r>
-    </w:p>
-    <w:p>
-      <w:pPr>
-        <w:spacing w:before="100" w:beforeAutospacing="1" w:after="100" w:afterAutospacing="1"/>
+        <w:t>distrubuidor</w:t>
+      </w:r>
+      <w:proofErr w:type="spellEnd"/>
+      <w:r>
         <w:rPr>
           <w:rFonts w:eastAsia="Times New Roman" w:cstheme="minorHAnsi"/>
           <w:b/>
           <w:color w:val="000000" w:themeColor="text1"/>
           <w:lang w:val="es-ES"/>
         </w:rPr>
-      </w:pPr>
-      <w:r>
-        <w:rPr>
-          <w:rFonts w:eastAsia="Times New Roman" w:cstheme="minorHAnsi"/>
-          <w:b/>
-          <w:color w:val="000000" w:themeColor="text1"/>
-          <w:lang w:val="es-ES"/>
-        </w:rPr>
-        <w:t>Adicionar un curso. ¿Y si no da un distr</w:t>
-      </w:r>
-      <w:r>
-        <w:rPr>
-          <w:rFonts w:eastAsia="Times New Roman" w:cstheme="minorHAnsi"/>
-          <w:b/>
-          <w:color w:val="000000" w:themeColor="text1"/>
-          <w:lang w:val="es-ES"/>
-        </w:rPr>
-        <w:t>i</w:t>
-      </w:r>
-      <w:bookmarkStart w:id="0" w:name="_GoBack"/>
-      <w:bookmarkEnd w:id="0"/>
-      <w:r>
-        <w:rPr>
-          <w:rFonts w:eastAsia="Times New Roman" w:cstheme="minorHAnsi"/>
-          <w:b/>
-          <w:color w:val="000000" w:themeColor="text1"/>
-          <w:lang w:val="es-ES"/>
-        </w:rPr>
-        <w:t xml:space="preserve">buidor? </w:t>
+        <w:t xml:space="preserve">? </w:t>
       </w:r>
     </w:p>
     <w:p>
@@ -1366,7 +1241,7 @@
                     <pic:cNvPicPr/>
                   </pic:nvPicPr>
                   <pic:blipFill>
-                    <a:blip r:embed="rId9" cstate="print">
+                    <a:blip r:embed="rId7" cstate="print">
                       <a:extLst>
                         <a:ext uri="{28A0092B-C50C-407E-A947-70E740481C1C}">
                           <a14:useLocalDpi xmlns:a14="http://schemas.microsoft.com/office/drawing/2010/main" val="0"/>
@@ -1414,7 +1289,7 @@
                     <pic:cNvPicPr/>
                   </pic:nvPicPr>
                   <pic:blipFill>
-                    <a:blip r:embed="rId10" cstate="print">
+                    <a:blip r:embed="rId8" cstate="print">
                       <a:extLst>
                         <a:ext uri="{28A0092B-C50C-407E-A947-70E740481C1C}">
                           <a14:useLocalDpi xmlns:a14="http://schemas.microsoft.com/office/drawing/2010/main" val="0"/>
@@ -1626,7 +1501,6 @@
           <w:noProof/>
           <w:color w:val="000000" w:themeColor="text1"/>
         </w:rPr>
-        <w:lastRenderedPageBreak/>
         <w:drawing>
           <wp:inline distT="0" distB="0" distL="0" distR="0" wp14:anchorId="12AEDC41" wp14:editId="5944701F">
             <wp:extent cx="2275863" cy="2286000"/>
@@ -1643,7 +1517,7 @@
                     <pic:cNvPicPr/>
                   </pic:nvPicPr>
                   <pic:blipFill>
-                    <a:blip r:embed="rId11" cstate="print">
+                    <a:blip r:embed="rId9" cstate="print">
                       <a:extLst>
                         <a:ext uri="{28A0092B-C50C-407E-A947-70E740481C1C}">
                           <a14:useLocalDpi xmlns:a14="http://schemas.microsoft.com/office/drawing/2010/main" val="0"/>
@@ -1707,6 +1581,7 @@
           <w:color w:val="000000" w:themeColor="text1"/>
           <w:lang w:val="es-ES"/>
         </w:rPr>
+        <w:lastRenderedPageBreak/>
         <w:t xml:space="preserve">Adicionar un curso. ¿Y si ya se encuentra? </w:t>
       </w:r>
     </w:p>
@@ -1757,7 +1632,7 @@
                     <pic:cNvPicPr/>
                   </pic:nvPicPr>
                   <pic:blipFill>
-                    <a:blip r:embed="rId12" cstate="print">
+                    <a:blip r:embed="rId10" cstate="print">
                       <a:extLst>
                         <a:ext uri="{28A0092B-C50C-407E-A947-70E740481C1C}">
                           <a14:useLocalDpi xmlns:a14="http://schemas.microsoft.com/office/drawing/2010/main" val="0"/>
@@ -1955,7 +1830,6 @@
           <w:noProof/>
           <w:color w:val="000000" w:themeColor="text1"/>
         </w:rPr>
-        <w:lastRenderedPageBreak/>
         <w:drawing>
           <wp:inline distT="0" distB="0" distL="0" distR="0" wp14:anchorId="0669E81C" wp14:editId="27FA3FEF">
             <wp:extent cx="2286000" cy="2286000"/>
@@ -1969,6 +1843,181 @@
                 <pic:pic xmlns:pic="http://schemas.openxmlformats.org/drawingml/2006/picture">
                   <pic:nvPicPr>
                     <pic:cNvPr id="8" name="Screen Shot 2018-10-20 at 7.42.50 PM.png"/>
+                    <pic:cNvPicPr/>
+                  </pic:nvPicPr>
+                  <pic:blipFill>
+                    <a:blip r:embed="rId11" cstate="print">
+                      <a:extLst>
+                        <a:ext uri="{28A0092B-C50C-407E-A947-70E740481C1C}">
+                          <a14:useLocalDpi xmlns:a14="http://schemas.microsoft.com/office/drawing/2010/main" val="0"/>
+                        </a:ext>
+                      </a:extLst>
+                    </a:blip>
+                    <a:stretch>
+                      <a:fillRect/>
+                    </a:stretch>
+                  </pic:blipFill>
+                  <pic:spPr>
+                    <a:xfrm>
+                      <a:off x="0" y="0"/>
+                      <a:ext cx="2286000" cy="2286000"/>
+                    </a:xfrm>
+                    <a:prstGeom prst="rect">
+                      <a:avLst/>
+                    </a:prstGeom>
+                  </pic:spPr>
+                </pic:pic>
+              </a:graphicData>
+            </a:graphic>
+          </wp:inline>
+        </w:drawing>
+      </w:r>
+      <w:r>
+        <w:rPr>
+          <w:rFonts w:eastAsia="Times New Roman" w:cstheme="minorHAnsi"/>
+          <w:noProof/>
+          <w:color w:val="000000" w:themeColor="text1"/>
+        </w:rPr>
+        <w:drawing>
+          <wp:inline distT="0" distB="0" distL="0" distR="0" wp14:anchorId="1C82539D" wp14:editId="7B4AA8E8">
+            <wp:extent cx="2280931" cy="2286000"/>
+            <wp:effectExtent l="0" t="0" r="5080" b="0"/>
+            <wp:docPr id="7" name="Picture 7"/>
+            <wp:cNvGraphicFramePr>
+              <a:graphicFrameLocks xmlns:a="http://schemas.openxmlformats.org/drawingml/2006/main" noChangeAspect="1"/>
+            </wp:cNvGraphicFramePr>
+            <a:graphic xmlns:a="http://schemas.openxmlformats.org/drawingml/2006/main">
+              <a:graphicData uri="http://schemas.openxmlformats.org/drawingml/2006/picture">
+                <pic:pic xmlns:pic="http://schemas.openxmlformats.org/drawingml/2006/picture">
+                  <pic:nvPicPr>
+                    <pic:cNvPr id="7" name="Screen Shot 2018-10-20 at 7.42.41 PM.png"/>
+                    <pic:cNvPicPr/>
+                  </pic:nvPicPr>
+                  <pic:blipFill>
+                    <a:blip r:embed="rId12" cstate="print">
+                      <a:extLst>
+                        <a:ext uri="{28A0092B-C50C-407E-A947-70E740481C1C}">
+                          <a14:useLocalDpi xmlns:a14="http://schemas.microsoft.com/office/drawing/2010/main" val="0"/>
+                        </a:ext>
+                      </a:extLst>
+                    </a:blip>
+                    <a:stretch>
+                      <a:fillRect/>
+                    </a:stretch>
+                  </pic:blipFill>
+                  <pic:spPr>
+                    <a:xfrm>
+                      <a:off x="0" y="0"/>
+                      <a:ext cx="2280931" cy="2286000"/>
+                    </a:xfrm>
+                    <a:prstGeom prst="rect">
+                      <a:avLst/>
+                    </a:prstGeom>
+                  </pic:spPr>
+                </pic:pic>
+              </a:graphicData>
+            </a:graphic>
+          </wp:inline>
+        </w:drawing>
+      </w:r>
+    </w:p>
+    <w:p>
+      <w:pPr>
+        <w:spacing w:before="100" w:beforeAutospacing="1" w:after="100" w:afterAutospacing="1"/>
+        <w:rPr>
+          <w:rFonts w:eastAsia="Times New Roman" w:cstheme="minorHAnsi"/>
+          <w:b/>
+          <w:color w:val="000000" w:themeColor="text1"/>
+          <w:lang w:val="es-ES"/>
+        </w:rPr>
+      </w:pPr>
+    </w:p>
+    <w:p>
+      <w:pPr>
+        <w:spacing w:before="100" w:beforeAutospacing="1" w:after="100" w:afterAutospacing="1"/>
+        <w:rPr>
+          <w:rFonts w:eastAsia="Times New Roman" w:cstheme="minorHAnsi"/>
+          <w:b/>
+          <w:color w:val="000000" w:themeColor="text1"/>
+          <w:lang w:val="es-ES"/>
+        </w:rPr>
+      </w:pPr>
+    </w:p>
+    <w:p>
+      <w:pPr>
+        <w:spacing w:before="100" w:beforeAutospacing="1" w:after="100" w:afterAutospacing="1"/>
+        <w:rPr>
+          <w:rFonts w:eastAsia="Times New Roman" w:cstheme="minorHAnsi"/>
+          <w:b/>
+          <w:color w:val="000000" w:themeColor="text1"/>
+          <w:lang w:val="es-ES"/>
+        </w:rPr>
+      </w:pPr>
+    </w:p>
+    <w:p>
+      <w:pPr>
+        <w:spacing w:before="100" w:beforeAutospacing="1" w:after="100" w:afterAutospacing="1"/>
+        <w:rPr>
+          <w:rFonts w:eastAsia="Times New Roman" w:cstheme="minorHAnsi"/>
+          <w:b/>
+          <w:color w:val="000000" w:themeColor="text1"/>
+          <w:lang w:val="es-ES"/>
+        </w:rPr>
+      </w:pPr>
+    </w:p>
+    <w:p>
+      <w:pPr>
+        <w:spacing w:before="100" w:beforeAutospacing="1" w:after="100" w:afterAutospacing="1"/>
+        <w:rPr>
+          <w:rFonts w:eastAsia="Times New Roman" w:cstheme="minorHAnsi"/>
+          <w:b/>
+          <w:color w:val="000000" w:themeColor="text1"/>
+          <w:lang w:val="es-ES"/>
+        </w:rPr>
+      </w:pPr>
+      <w:r>
+        <w:rPr>
+          <w:rFonts w:eastAsia="Times New Roman" w:cstheme="minorHAnsi"/>
+          <w:b/>
+          <w:color w:val="000000" w:themeColor="text1"/>
+          <w:lang w:val="es-ES"/>
+        </w:rPr>
+        <w:lastRenderedPageBreak/>
+        <w:t xml:space="preserve">Adicionar un curso. ¿Y si dan mal las semanas? </w:t>
+      </w:r>
+    </w:p>
+    <w:p>
+      <w:pPr>
+        <w:pStyle w:val="ListParagraph"/>
+        <w:numPr>
+          <w:ilvl w:val="0"/>
+          <w:numId w:val="8"/>
+        </w:numPr>
+        <w:rPr>
+          <w:rFonts w:eastAsia="Times New Roman" w:cstheme="minorHAnsi"/>
+          <w:color w:val="000000" w:themeColor="text1"/>
+          <w:lang w:val="es-ES"/>
+        </w:rPr>
+      </w:pPr>
+      <w:r>
+        <w:rPr>
+          <w:rFonts w:eastAsia="Times New Roman" w:cstheme="minorHAnsi"/>
+          <w:noProof/>
+          <w:color w:val="000000" w:themeColor="text1"/>
+        </w:rPr>
+        <w:drawing>
+          <wp:inline distT="0" distB="0" distL="0" distR="0" wp14:anchorId="4B80E61E" wp14:editId="18F86107">
+            <wp:extent cx="2286000" cy="2286000"/>
+            <wp:effectExtent l="0" t="0" r="0" b="0"/>
+            <wp:docPr id="9" name="Picture 9"/>
+            <wp:cNvGraphicFramePr>
+              <a:graphicFrameLocks xmlns:a="http://schemas.openxmlformats.org/drawingml/2006/main" noChangeAspect="1"/>
+            </wp:cNvGraphicFramePr>
+            <a:graphic xmlns:a="http://schemas.openxmlformats.org/drawingml/2006/main">
+              <a:graphicData uri="http://schemas.openxmlformats.org/drawingml/2006/picture">
+                <pic:pic xmlns:pic="http://schemas.openxmlformats.org/drawingml/2006/picture">
+                  <pic:nvPicPr>
+                    <pic:cNvPr id="9" name="Screen Shot 2018-10-20 at 7.46.17 PM.png"/>
                     <pic:cNvPicPr/>
                   </pic:nvPicPr>
                   <pic:blipFill>
@@ -2005,180 +2054,6 @@
           <w:color w:val="000000" w:themeColor="text1"/>
         </w:rPr>
         <w:drawing>
-          <wp:inline distT="0" distB="0" distL="0" distR="0" wp14:anchorId="1C82539D" wp14:editId="7B4AA8E8">
-            <wp:extent cx="2280931" cy="2286000"/>
-            <wp:effectExtent l="0" t="0" r="5080" b="0"/>
-            <wp:docPr id="7" name="Picture 7"/>
-            <wp:cNvGraphicFramePr>
-              <a:graphicFrameLocks xmlns:a="http://schemas.openxmlformats.org/drawingml/2006/main" noChangeAspect="1"/>
-            </wp:cNvGraphicFramePr>
-            <a:graphic xmlns:a="http://schemas.openxmlformats.org/drawingml/2006/main">
-              <a:graphicData uri="http://schemas.openxmlformats.org/drawingml/2006/picture">
-                <pic:pic xmlns:pic="http://schemas.openxmlformats.org/drawingml/2006/picture">
-                  <pic:nvPicPr>
-                    <pic:cNvPr id="7" name="Screen Shot 2018-10-20 at 7.42.41 PM.png"/>
-                    <pic:cNvPicPr/>
-                  </pic:nvPicPr>
-                  <pic:blipFill>
-                    <a:blip r:embed="rId14" cstate="print">
-                      <a:extLst>
-                        <a:ext uri="{28A0092B-C50C-407E-A947-70E740481C1C}">
-                          <a14:useLocalDpi xmlns:a14="http://schemas.microsoft.com/office/drawing/2010/main" val="0"/>
-                        </a:ext>
-                      </a:extLst>
-                    </a:blip>
-                    <a:stretch>
-                      <a:fillRect/>
-                    </a:stretch>
-                  </pic:blipFill>
-                  <pic:spPr>
-                    <a:xfrm>
-                      <a:off x="0" y="0"/>
-                      <a:ext cx="2280931" cy="2286000"/>
-                    </a:xfrm>
-                    <a:prstGeom prst="rect">
-                      <a:avLst/>
-                    </a:prstGeom>
-                  </pic:spPr>
-                </pic:pic>
-              </a:graphicData>
-            </a:graphic>
-          </wp:inline>
-        </w:drawing>
-      </w:r>
-    </w:p>
-    <w:p>
-      <w:pPr>
-        <w:spacing w:before="100" w:beforeAutospacing="1" w:after="100" w:afterAutospacing="1"/>
-        <w:rPr>
-          <w:rFonts w:eastAsia="Times New Roman" w:cstheme="minorHAnsi"/>
-          <w:b/>
-          <w:color w:val="000000" w:themeColor="text1"/>
-          <w:lang w:val="es-ES"/>
-        </w:rPr>
-      </w:pPr>
-    </w:p>
-    <w:p>
-      <w:pPr>
-        <w:spacing w:before="100" w:beforeAutospacing="1" w:after="100" w:afterAutospacing="1"/>
-        <w:rPr>
-          <w:rFonts w:eastAsia="Times New Roman" w:cstheme="minorHAnsi"/>
-          <w:b/>
-          <w:color w:val="000000" w:themeColor="text1"/>
-          <w:lang w:val="es-ES"/>
-        </w:rPr>
-      </w:pPr>
-    </w:p>
-    <w:p>
-      <w:pPr>
-        <w:spacing w:before="100" w:beforeAutospacing="1" w:after="100" w:afterAutospacing="1"/>
-        <w:rPr>
-          <w:rFonts w:eastAsia="Times New Roman" w:cstheme="minorHAnsi"/>
-          <w:b/>
-          <w:color w:val="000000" w:themeColor="text1"/>
-          <w:lang w:val="es-ES"/>
-        </w:rPr>
-      </w:pPr>
-    </w:p>
-    <w:p>
-      <w:pPr>
-        <w:spacing w:before="100" w:beforeAutospacing="1" w:after="100" w:afterAutospacing="1"/>
-        <w:rPr>
-          <w:rFonts w:eastAsia="Times New Roman" w:cstheme="minorHAnsi"/>
-          <w:b/>
-          <w:color w:val="000000" w:themeColor="text1"/>
-          <w:lang w:val="es-ES"/>
-        </w:rPr>
-      </w:pPr>
-    </w:p>
-    <w:p>
-      <w:pPr>
-        <w:spacing w:before="100" w:beforeAutospacing="1" w:after="100" w:afterAutospacing="1"/>
-        <w:rPr>
-          <w:rFonts w:eastAsia="Times New Roman" w:cstheme="minorHAnsi"/>
-          <w:b/>
-          <w:color w:val="000000" w:themeColor="text1"/>
-          <w:lang w:val="es-ES"/>
-        </w:rPr>
-      </w:pPr>
-      <w:r>
-        <w:rPr>
-          <w:rFonts w:eastAsia="Times New Roman" w:cstheme="minorHAnsi"/>
-          <w:b/>
-          <w:color w:val="000000" w:themeColor="text1"/>
-          <w:lang w:val="es-ES"/>
-        </w:rPr>
-        <w:t xml:space="preserve">Adicionar un curso. ¿Y si dan mal las semanas? </w:t>
-      </w:r>
-    </w:p>
-    <w:p>
-      <w:pPr>
-        <w:pStyle w:val="ListParagraph"/>
-        <w:numPr>
-          <w:ilvl w:val="0"/>
-          <w:numId w:val="8"/>
-        </w:numPr>
-        <w:rPr>
-          <w:rFonts w:eastAsia="Times New Roman" w:cstheme="minorHAnsi"/>
-          <w:color w:val="000000" w:themeColor="text1"/>
-          <w:lang w:val="es-ES"/>
-        </w:rPr>
-      </w:pPr>
-      <w:r>
-        <w:rPr>
-          <w:rFonts w:eastAsia="Times New Roman" w:cstheme="minorHAnsi"/>
-          <w:noProof/>
-          <w:color w:val="000000" w:themeColor="text1"/>
-        </w:rPr>
-        <w:drawing>
-          <wp:inline distT="0" distB="0" distL="0" distR="0" wp14:anchorId="4B80E61E" wp14:editId="18F86107">
-            <wp:extent cx="2286000" cy="2286000"/>
-            <wp:effectExtent l="0" t="0" r="0" b="0"/>
-            <wp:docPr id="9" name="Picture 9"/>
-            <wp:cNvGraphicFramePr>
-              <a:graphicFrameLocks xmlns:a="http://schemas.openxmlformats.org/drawingml/2006/main" noChangeAspect="1"/>
-            </wp:cNvGraphicFramePr>
-            <a:graphic xmlns:a="http://schemas.openxmlformats.org/drawingml/2006/main">
-              <a:graphicData uri="http://schemas.openxmlformats.org/drawingml/2006/picture">
-                <pic:pic xmlns:pic="http://schemas.openxmlformats.org/drawingml/2006/picture">
-                  <pic:nvPicPr>
-                    <pic:cNvPr id="9" name="Screen Shot 2018-10-20 at 7.46.17 PM.png"/>
-                    <pic:cNvPicPr/>
-                  </pic:nvPicPr>
-                  <pic:blipFill>
-                    <a:blip r:embed="rId15" cstate="print">
-                      <a:extLst>
-                        <a:ext uri="{28A0092B-C50C-407E-A947-70E740481C1C}">
-                          <a14:useLocalDpi xmlns:a14="http://schemas.microsoft.com/office/drawing/2010/main" val="0"/>
-                        </a:ext>
-                      </a:extLst>
-                    </a:blip>
-                    <a:stretch>
-                      <a:fillRect/>
-                    </a:stretch>
-                  </pic:blipFill>
-                  <pic:spPr>
-                    <a:xfrm>
-                      <a:off x="0" y="0"/>
-                      <a:ext cx="2286000" cy="2286000"/>
-                    </a:xfrm>
-                    <a:prstGeom prst="rect">
-                      <a:avLst/>
-                    </a:prstGeom>
-                  </pic:spPr>
-                </pic:pic>
-              </a:graphicData>
-            </a:graphic>
-          </wp:inline>
-        </w:drawing>
-      </w:r>
-      <w:r>
-        <w:rPr>
-          <w:rFonts w:eastAsia="Times New Roman" w:cstheme="minorHAnsi"/>
-          <w:noProof/>
-          <w:color w:val="000000" w:themeColor="text1"/>
-        </w:rPr>
-        <w:drawing>
           <wp:inline distT="0" distB="0" distL="0" distR="0" wp14:anchorId="77330EC1" wp14:editId="0CF9AEC6">
             <wp:extent cx="2275863" cy="2286000"/>
             <wp:effectExtent l="0" t="0" r="0" b="0"/>
@@ -2194,7 +2069,7 @@
                     <pic:cNvPicPr/>
                   </pic:nvPicPr>
                   <pic:blipFill>
-                    <a:blip r:embed="rId16" cstate="print">
+                    <a:blip r:embed="rId14" cstate="print">
                       <a:extLst>
                         <a:ext uri="{28A0092B-C50C-407E-A947-70E740481C1C}">
                           <a14:useLocalDpi xmlns:a14="http://schemas.microsoft.com/office/drawing/2010/main" val="0"/>
@@ -2380,7 +2255,6 @@
           <w:noProof/>
           <w:color w:val="000000" w:themeColor="text1"/>
         </w:rPr>
-        <w:lastRenderedPageBreak/>
         <w:drawing>
           <wp:inline distT="0" distB="0" distL="0" distR="0" wp14:anchorId="4FEE035F" wp14:editId="44639AAE">
             <wp:extent cx="2291080" cy="2286000"/>
@@ -2397,7 +2271,7 @@
                     <pic:cNvPicPr/>
                   </pic:nvPicPr>
                   <pic:blipFill>
-                    <a:blip r:embed="rId17" cstate="print">
+                    <a:blip r:embed="rId15" cstate="print">
                       <a:extLst>
                         <a:ext uri="{28A0092B-C50C-407E-A947-70E740481C1C}">
                           <a14:useLocalDpi xmlns:a14="http://schemas.microsoft.com/office/drawing/2010/main" val="0"/>
@@ -2595,6 +2469,7 @@
           <w:color w:val="000000" w:themeColor="text1"/>
           <w:lang w:val="es-ES"/>
         </w:rPr>
+        <w:lastRenderedPageBreak/>
         <w:t>.</w:t>
       </w:r>
     </w:p>
@@ -2686,7 +2561,7 @@
                     <pic:cNvPicPr/>
                   </pic:nvPicPr>
                   <pic:blipFill>
-                    <a:blip r:embed="rId18" cstate="print">
+                    <a:blip r:embed="rId16" cstate="print">
                       <a:extLst>
                         <a:ext uri="{28A0092B-C50C-407E-A947-70E740481C1C}">
                           <a14:useLocalDpi xmlns:a14="http://schemas.microsoft.com/office/drawing/2010/main" val="0"/>
@@ -2760,7 +2635,6 @@
           <w:color w:val="000000" w:themeColor="text1"/>
           <w:lang w:val="es-ES"/>
         </w:rPr>
-        <w:lastRenderedPageBreak/>
         <w:t xml:space="preserve">El método registre se encarga de llevar una bitácora, en donde en caso de haber alguna excepción, nos va a mostrar el rastro de esta. </w:t>
       </w:r>
     </w:p>
